--- a/sources/almwebdev.docx
+++ b/sources/almwebdev.docx
@@ -1,6 +1,6 @@
 
 <file path=word/document.xml><?xml version="1.0" encoding="utf-8"?>
-<w:document xmlns:wpc="http://schemas.microsoft.com/office/word/2010/wordprocessingCanvas" xmlns:mc="http://schemas.openxmlformats.org/markup-compatibility/2006" xmlns:o="urn:schemas-microsoft-com:office:office" xmlns:r="http://schemas.openxmlformats.org/officeDocument/2006/relationships" xmlns:m="http://schemas.openxmlformats.org/officeDocument/2006/math" xmlns:v="urn:schemas-microsoft-com:vml" xmlns:wp14="http://schemas.microsoft.com/office/word/2010/wordprocessingDrawing" xmlns:wp="http://schemas.openxmlformats.org/drawingml/2006/wordprocessingDrawing" xmlns:w10="urn:schemas-microsoft-com:office:word" xmlns:w="http://schemas.openxmlformats.org/wordprocessingml/2006/main" xmlns:w14="http://schemas.microsoft.com/office/word/2010/wordml" xmlns:wpg="http://schemas.microsoft.com/office/word/2010/wordprocessingGroup" xmlns:wpi="http://schemas.microsoft.com/office/word/2010/wordprocessingInk" xmlns:wne="http://schemas.microsoft.com/office/word/2006/wordml" xmlns:wps="http://schemas.microsoft.com/office/word/2010/wordprocessingShape" mc:Ignorable="w14 wp14">
+<w:document xmlns:wpc="http://schemas.microsoft.com/office/word/2010/wordprocessingCanvas" xmlns:cx="http://schemas.microsoft.com/office/drawing/2014/chartex" xmlns:cx1="http://schemas.microsoft.com/office/drawing/2015/9/8/chartex" xmlns:cx2="http://schemas.microsoft.com/office/drawing/2015/10/21/chartex" xmlns:cx3="http://schemas.microsoft.com/office/drawing/2016/5/9/chartex" xmlns:cx4="http://schemas.microsoft.com/office/drawing/2016/5/10/chartex" xmlns:cx5="http://schemas.microsoft.com/office/drawing/2016/5/11/chartex" xmlns:cx6="http://schemas.microsoft.com/office/drawing/2016/5/12/chartex" xmlns:cx7="http://schemas.microsoft.com/office/drawing/2016/5/13/chartex" xmlns:cx8="http://schemas.microsoft.com/office/drawing/2016/5/14/chartex" xmlns:mc="http://schemas.openxmlformats.org/markup-compatibility/2006" xmlns:aink="http://schemas.microsoft.com/office/drawing/2016/ink" xmlns:am3d="http://schemas.microsoft.com/office/drawing/2017/model3d" xmlns:o="urn:schemas-microsoft-com:office:office" xmlns:r="http://schemas.openxmlformats.org/officeDocument/2006/relationships" xmlns:m="http://schemas.openxmlformats.org/officeDocument/2006/math" xmlns:v="urn:schemas-microsoft-com:vml" xmlns:wp14="http://schemas.microsoft.com/office/word/2010/wordprocessingDrawing" xmlns:wp="http://schemas.openxmlformats.org/drawingml/2006/wordprocessingDrawing" xmlns:w10="urn:schemas-microsoft-com:office:word" xmlns:w="http://schemas.openxmlformats.org/wordprocessingml/2006/main" xmlns:w14="http://schemas.microsoft.com/office/word/2010/wordml" xmlns:w15="http://schemas.microsoft.com/office/word/2012/wordml" xmlns:w16cex="http://schemas.microsoft.com/office/word/2018/wordml/cex" xmlns:w16cid="http://schemas.microsoft.com/office/word/2016/wordml/cid" xmlns:w16="http://schemas.microsoft.com/office/word/2018/wordml" xmlns:w16se="http://schemas.microsoft.com/office/word/2015/wordml/symex" xmlns:wpg="http://schemas.microsoft.com/office/word/2010/wordprocessingGroup" xmlns:wpi="http://schemas.microsoft.com/office/word/2010/wordprocessingInk" xmlns:wne="http://schemas.microsoft.com/office/word/2006/wordml" xmlns:wps="http://schemas.microsoft.com/office/word/2010/wordprocessingShape" mc:Ignorable="w14 w15 w16se w16cid w16 w16cex wp14">
   <w:background w:color="FFFFFF"/>
   <w:body>
     <w:p>
@@ -19,7 +19,7 @@
         <mc:AlternateContent>
           <mc:Choice Requires="wps">
             <w:drawing>
-              <wp:anchor distT="0" distB="0" distL="114935" distR="114935" simplePos="0" relativeHeight="251658240" behindDoc="0" locked="0" layoutInCell="1" allowOverlap="1">
+              <wp:anchor distT="0" distB="0" distL="114935" distR="114935" simplePos="0" relativeHeight="251658240" behindDoc="0" locked="0" layoutInCell="1" allowOverlap="1" wp14:anchorId="5893B339" wp14:editId="354F64E1">
                 <wp:simplePos x="0" y="0"/>
                 <wp:positionH relativeFrom="margin">
                   <wp:posOffset>4124325</wp:posOffset>
@@ -183,18 +183,22 @@
                                 <w:b/>
                                 <w:bCs/>
                               </w:rPr>
-                              <w:t xml:space="preserve"> jQuery, </w:t>
-                            </w:r>
-                            <w:proofErr w:type="spellStart"/>
+                              <w:t xml:space="preserve"> jQuery, Javascript</w:t>
+                            </w:r>
+                            <w:r>
+                              <w:rPr>
+                                <w:rFonts w:ascii="Trebuchet MS" w:hAnsi="Trebuchet MS" w:cs="Trebuchet MS"/>
+                              </w:rPr>
+                              <w:t>,</w:t>
+                            </w:r>
                             <w:r>
                               <w:rPr>
                                 <w:rFonts w:ascii="Trebuchet MS" w:hAnsi="Trebuchet MS" w:cs="Trebuchet MS"/>
                                 <w:b/>
                                 <w:bCs/>
                               </w:rPr>
-                              <w:t>Javascript</w:t>
-                            </w:r>
-                            <w:proofErr w:type="spellEnd"/>
+                              <w:t xml:space="preserve"> Ajax</w:t>
+                            </w:r>
                             <w:r>
                               <w:rPr>
                                 <w:rFonts w:ascii="Trebuchet MS" w:hAnsi="Trebuchet MS" w:cs="Trebuchet MS"/>
@@ -207,13 +211,7 @@
                                 <w:b/>
                                 <w:bCs/>
                               </w:rPr>
-                              <w:t xml:space="preserve"> Ajax</w:t>
-                            </w:r>
-                            <w:r>
-                              <w:rPr>
-                                <w:rFonts w:ascii="Trebuchet MS" w:hAnsi="Trebuchet MS" w:cs="Trebuchet MS"/>
-                              </w:rPr>
-                              <w:t>,</w:t>
+                              <w:t xml:space="preserve"> REST components, and Angular </w:t>
                             </w:r>
                             <w:r>
                               <w:rPr>
@@ -221,28 +219,7 @@
                                 <w:b/>
                                 <w:bCs/>
                               </w:rPr>
-                              <w:t xml:space="preserve"> REST components, and Angular 2.</w:t>
-                            </w:r>
-                            <w:r>
-                              <w:rPr>
-                                <w:rFonts w:ascii="Trebuchet MS" w:hAnsi="Trebuchet MS" w:cs="Trebuchet MS"/>
-                              </w:rPr>
-                              <w:t xml:space="preserve"> </w:t>
-                            </w:r>
-                          </w:p>
-                          <w:p>
-                            <w:pPr>
-                              <w:spacing w:line="280" w:lineRule="atLeast"/>
-                              <w:ind w:left="150" w:right="510"/>
-                              <w:rPr>
-                                <w:rFonts w:ascii="Tahoma" w:hAnsi="Tahoma" w:cs="Tahoma"/>
-                              </w:rPr>
-                            </w:pPr>
-                            <w:r>
-                              <w:rPr>
-                                <w:rFonts w:ascii="Trebuchet MS" w:hAnsi="Trebuchet MS" w:cs="Trebuchet MS"/>
-                              </w:rPr>
-                              <w:t xml:space="preserve">Extensive design engineering experience producing </w:t>
+                              <w:t>9</w:t>
                             </w:r>
                             <w:r>
                               <w:rPr>
@@ -250,36 +227,45 @@
                                 <w:b/>
                                 <w:bCs/>
                               </w:rPr>
-                              <w:t xml:space="preserve">scalable, flexible web apps, </w:t>
-                            </w:r>
-                            <w:proofErr w:type="spellStart"/>
+                              <w:t>.</w:t>
+                            </w:r>
+                            <w:r>
+                              <w:rPr>
+                                <w:rFonts w:ascii="Trebuchet MS" w:hAnsi="Trebuchet MS" w:cs="Trebuchet MS"/>
+                              </w:rPr>
+                              <w:t xml:space="preserve"> </w:t>
+                            </w:r>
+                          </w:p>
+                          <w:p>
+                            <w:pPr>
+                              <w:spacing w:line="280" w:lineRule="atLeast"/>
+                              <w:ind w:left="150" w:right="510"/>
+                              <w:rPr>
+                                <w:rFonts w:ascii="Tahoma" w:hAnsi="Tahoma" w:cs="Tahoma"/>
+                              </w:rPr>
+                            </w:pPr>
+                            <w:r>
+                              <w:rPr>
+                                <w:rFonts w:ascii="Trebuchet MS" w:hAnsi="Trebuchet MS" w:cs="Trebuchet MS"/>
+                              </w:rPr>
+                              <w:t xml:space="preserve">Extensive design engineering experience producing </w:t>
+                            </w:r>
                             <w:r>
                               <w:rPr>
                                 <w:rFonts w:ascii="Trebuchet MS" w:hAnsi="Trebuchet MS" w:cs="Trebuchet MS"/>
                                 <w:b/>
                                 <w:bCs/>
                               </w:rPr>
-                              <w:t>jsp</w:t>
-                            </w:r>
-                            <w:proofErr w:type="spellEnd"/>
+                              <w:t>scalable, flexible web apps, jsp/</w:t>
+                            </w:r>
                             <w:r>
                               <w:rPr>
                                 <w:rFonts w:ascii="Trebuchet MS" w:hAnsi="Trebuchet MS" w:cs="Trebuchet MS"/>
                                 <w:b/>
                                 <w:bCs/>
                               </w:rPr>
-                              <w:t>/</w:t>
-                            </w:r>
-                            <w:proofErr w:type="spellStart"/>
-                            <w:r>
-                              <w:rPr>
-                                <w:rFonts w:ascii="Trebuchet MS" w:hAnsi="Trebuchet MS" w:cs="Trebuchet MS"/>
-                                <w:b/>
-                                <w:bCs/>
-                              </w:rPr>
                               <w:t>php</w:t>
                             </w:r>
-                            <w:proofErr w:type="spellEnd"/>
                             <w:r>
                               <w:rPr>
                                 <w:rFonts w:ascii="Trebuchet MS" w:hAnsi="Trebuchet MS" w:cs="Trebuchet MS"/>
@@ -438,19 +424,11 @@
                                 <w:rFonts w:ascii="Tahoma" w:hAnsi="Tahoma" w:cs="Tahoma"/>
                               </w:rPr>
                             </w:pPr>
-                            <w:proofErr w:type="spellStart"/>
-                            <w:r>
-                              <w:rPr>
-                                <w:rFonts w:ascii="Tahoma" w:hAnsi="Tahoma" w:cs="Tahoma"/>
-                              </w:rPr>
-                              <w:t>Wireframing</w:t>
-                            </w:r>
-                            <w:proofErr w:type="spellEnd"/>
-                            <w:r>
-                              <w:rPr>
-                                <w:rFonts w:ascii="Tahoma" w:hAnsi="Tahoma" w:cs="Tahoma"/>
-                              </w:rPr>
-                              <w:t>, Usability--</w:t>
+                            <w:r>
+                              <w:rPr>
+                                <w:rFonts w:ascii="Tahoma" w:hAnsi="Tahoma" w:cs="Tahoma"/>
+                              </w:rPr>
+                              <w:t>Wireframing, Usability--</w:t>
                             </w:r>
                             <w:r>
                               <w:rPr>
@@ -530,19 +508,11 @@
                                 <w:rFonts w:ascii="Tahoma" w:hAnsi="Tahoma" w:cs="Tahoma"/>
                               </w:rPr>
                             </w:pPr>
-                            <w:proofErr w:type="spellStart"/>
-                            <w:r>
-                              <w:rPr>
-                                <w:rFonts w:ascii="Tahoma" w:hAnsi="Tahoma" w:cs="Tahoma"/>
-                              </w:rPr>
-                              <w:t>Javascript</w:t>
-                            </w:r>
-                            <w:proofErr w:type="spellEnd"/>
-                            <w:r>
-                              <w:rPr>
-                                <w:rFonts w:ascii="Tahoma" w:hAnsi="Tahoma" w:cs="Tahoma"/>
-                              </w:rPr>
-                              <w:t xml:space="preserve"> (DOM scripting)--11 </w:t>
+                            <w:r>
+                              <w:rPr>
+                                <w:rFonts w:ascii="Tahoma" w:hAnsi="Tahoma" w:cs="Tahoma"/>
+                              </w:rPr>
+                              <w:t xml:space="preserve">Javascript (DOM scripting)--11 </w:t>
                             </w:r>
                             <w:proofErr w:type="spellStart"/>
                             <w:r>
@@ -724,19 +694,11 @@
                                 <w:rFonts w:ascii="Tahoma" w:hAnsi="Tahoma" w:cs="Tahoma"/>
                               </w:rPr>
                             </w:pPr>
-                            <w:proofErr w:type="spellStart"/>
-                            <w:r>
-                              <w:rPr>
-                                <w:rFonts w:ascii="Tahoma" w:hAnsi="Tahoma" w:cs="Tahoma"/>
-                              </w:rPr>
-                              <w:t>Jquery</w:t>
-                            </w:r>
-                            <w:proofErr w:type="spellEnd"/>
-                            <w:r>
-                              <w:rPr>
-                                <w:rFonts w:ascii="Tahoma" w:hAnsi="Tahoma" w:cs="Tahoma"/>
-                              </w:rPr>
-                              <w:t xml:space="preserve">--8 </w:t>
+                            <w:r>
+                              <w:rPr>
+                                <w:rFonts w:ascii="Tahoma" w:hAnsi="Tahoma" w:cs="Tahoma"/>
+                              </w:rPr>
+                              <w:t xml:space="preserve">Jquery--8 </w:t>
                             </w:r>
                             <w:proofErr w:type="spellStart"/>
                             <w:r>
@@ -826,21 +788,7 @@
                               <w:rPr>
                                 <w:rFonts w:ascii="Tahoma" w:hAnsi="Tahoma" w:cs="Tahoma"/>
                               </w:rPr>
-                              <w:t xml:space="preserve">WAMP/LAMP, </w:t>
-                            </w:r>
-                            <w:proofErr w:type="spellStart"/>
-                            <w:r>
-                              <w:rPr>
-                                <w:rFonts w:ascii="Tahoma" w:hAnsi="Tahoma" w:cs="Tahoma"/>
-                              </w:rPr>
-                              <w:t>Git</w:t>
-                            </w:r>
-                            <w:proofErr w:type="spellEnd"/>
-                            <w:r>
-                              <w:rPr>
-                                <w:rFonts w:ascii="Tahoma" w:hAnsi="Tahoma" w:cs="Tahoma"/>
-                              </w:rPr>
-                              <w:t xml:space="preserve"> –8 </w:t>
+                              <w:t xml:space="preserve">WAMP/LAMP, Git –8 </w:t>
                             </w:r>
                             <w:proofErr w:type="spellStart"/>
                             <w:r>
@@ -870,7 +818,19 @@
                               <w:rPr>
                                 <w:rFonts w:ascii="Tahoma" w:hAnsi="Tahoma" w:cs="Tahoma"/>
                               </w:rPr>
-                              <w:t xml:space="preserve">Angular 2 Development--1 </w:t>
+                              <w:t>Angular Development--</w:t>
+                            </w:r>
+                            <w:r>
+                              <w:rPr>
+                                <w:rFonts w:ascii="Tahoma" w:hAnsi="Tahoma" w:cs="Tahoma"/>
+                              </w:rPr>
+                              <w:t>2</w:t>
+                            </w:r>
+                            <w:r>
+                              <w:rPr>
+                                <w:rFonts w:ascii="Tahoma" w:hAnsi="Tahoma" w:cs="Tahoma"/>
+                              </w:rPr>
+                              <w:t xml:space="preserve"> </w:t>
                             </w:r>
                             <w:proofErr w:type="spellStart"/>
                             <w:r>
@@ -878,6 +838,12 @@
                                 <w:rFonts w:ascii="Tahoma" w:hAnsi="Tahoma" w:cs="Tahoma"/>
                               </w:rPr>
                               <w:t>yr</w:t>
+                            </w:r>
+                            <w:r>
+                              <w:rPr>
+                                <w:rFonts w:ascii="Tahoma" w:hAnsi="Tahoma" w:cs="Tahoma"/>
+                              </w:rPr>
+                              <w:t>s</w:t>
                             </w:r>
                             <w:proofErr w:type="spellEnd"/>
                             <w:r>
@@ -902,19 +868,11 @@
                                 <w:rFonts w:ascii="Tahoma" w:hAnsi="Tahoma" w:cs="Tahoma"/>
                               </w:rPr>
                             </w:pPr>
-                            <w:proofErr w:type="spellStart"/>
-                            <w:r>
-                              <w:rPr>
-                                <w:rFonts w:ascii="Tahoma" w:hAnsi="Tahoma" w:cs="Tahoma"/>
-                              </w:rPr>
-                              <w:t>Wordpress</w:t>
-                            </w:r>
-                            <w:proofErr w:type="spellEnd"/>
-                            <w:r>
-                              <w:rPr>
-                                <w:rFonts w:ascii="Tahoma" w:hAnsi="Tahoma" w:cs="Tahoma"/>
-                              </w:rPr>
-                              <w:t xml:space="preserve"> Development--2 </w:t>
+                            <w:r>
+                              <w:rPr>
+                                <w:rFonts w:ascii="Tahoma" w:hAnsi="Tahoma" w:cs="Tahoma"/>
+                              </w:rPr>
+                              <w:t xml:space="preserve">Wordpress Development--2 </w:t>
                             </w:r>
                             <w:proofErr w:type="spellStart"/>
                             <w:r>
@@ -1027,7 +985,6 @@
                               </w:tabs>
                             </w:pPr>
                           </w:p>
-                          <w:bookmarkStart w:id="0" w:name="_GoBack"/>
                           <w:p>
                             <w:pPr>
                               <w:tabs>
@@ -1038,29 +995,17 @@
                                 <w:rFonts w:ascii="Tahoma" w:hAnsi="Tahoma" w:cs="Tahoma"/>
                               </w:rPr>
                             </w:pPr>
-                            <w:r>
-                              <w:fldChar w:fldCharType="begin"/>
-                            </w:r>
-                            <w:r>
-                              <w:instrText xml:space="preserve"> HYPERLINK "http://www.adam-marsh.com/" </w:instrText>
-                            </w:r>
-                            <w:r>
-                              <w:fldChar w:fldCharType="separate"/>
-                            </w:r>
-                            <w:r>
-                              <w:rPr>
-                                <w:rStyle w:val="Hyperlink"/>
-                                <w:rFonts w:ascii="Tahoma" w:hAnsi="Tahoma" w:cs="Tahoma"/>
-                              </w:rPr>
-                              <w:t>http:www.adam-marsh.com</w:t>
-                            </w:r>
-                            <w:r>
-                              <w:rPr>
-                                <w:rStyle w:val="Hyperlink"/>
-                                <w:rFonts w:ascii="Tahoma" w:hAnsi="Tahoma" w:cs="Tahoma"/>
-                              </w:rPr>
-                              <w:fldChar w:fldCharType="end"/>
-                            </w:r>
+                            <w:hyperlink r:id="rId7" w:history="1">
+                              <w:proofErr w:type="gramStart"/>
+                              <w:r>
+                                <w:rPr>
+                                  <w:rStyle w:val="Hyperlink"/>
+                                  <w:rFonts w:ascii="Tahoma" w:hAnsi="Tahoma" w:cs="Tahoma"/>
+                                </w:rPr>
+                                <w:t>http:www.adam-marsh.com</w:t>
+                              </w:r>
+                              <w:proofErr w:type="gramEnd"/>
+                            </w:hyperlink>
                           </w:p>
                           <w:p>
                             <w:pPr>
@@ -1127,7 +1072,6 @@
                               </w:r>
                             </w:hyperlink>
                           </w:p>
-                          <w:bookmarkEnd w:id="0"/>
                           <w:p>
                             <w:pPr>
                               <w:spacing w:after="20" w:line="280" w:lineRule="exact"/>
@@ -1157,7 +1101,7 @@
           </mc:Choice>
           <mc:Fallback>
             <w:pict>
-              <v:shapetype id="_x0000_t202" coordsize="21600,21600" o:spt="202" path="m,l,21600r21600,l21600,xe">
+              <v:shapetype w14:anchorId="5893B339" id="_x0000_t202" coordsize="21600,21600" o:spt="202" path="m,l,21600r21600,l21600,xe">
                 <v:stroke joinstyle="miter"/>
                 <v:path gradientshapeok="t" o:connecttype="rect"/>
               </v:shapetype>
@@ -1284,18 +1228,22 @@
                           <w:b/>
                           <w:bCs/>
                         </w:rPr>
-                        <w:t xml:space="preserve"> jQuery, </w:t>
-                      </w:r>
-                      <w:proofErr w:type="spellStart"/>
+                        <w:t xml:space="preserve"> jQuery, Javascript</w:t>
+                      </w:r>
+                      <w:r>
+                        <w:rPr>
+                          <w:rFonts w:ascii="Trebuchet MS" w:hAnsi="Trebuchet MS" w:cs="Trebuchet MS"/>
+                        </w:rPr>
+                        <w:t>,</w:t>
+                      </w:r>
                       <w:r>
                         <w:rPr>
                           <w:rFonts w:ascii="Trebuchet MS" w:hAnsi="Trebuchet MS" w:cs="Trebuchet MS"/>
                           <w:b/>
                           <w:bCs/>
                         </w:rPr>
-                        <w:t>Javascript</w:t>
-                      </w:r>
-                      <w:proofErr w:type="spellEnd"/>
+                        <w:t xml:space="preserve"> Ajax</w:t>
+                      </w:r>
                       <w:r>
                         <w:rPr>
                           <w:rFonts w:ascii="Trebuchet MS" w:hAnsi="Trebuchet MS" w:cs="Trebuchet MS"/>
@@ -1308,13 +1256,7 @@
                           <w:b/>
                           <w:bCs/>
                         </w:rPr>
-                        <w:t xml:space="preserve"> Ajax</w:t>
-                      </w:r>
-                      <w:r>
-                        <w:rPr>
-                          <w:rFonts w:ascii="Trebuchet MS" w:hAnsi="Trebuchet MS" w:cs="Trebuchet MS"/>
-                        </w:rPr>
-                        <w:t>,</w:t>
+                        <w:t xml:space="preserve"> REST components, and Angular </w:t>
                       </w:r>
                       <w:r>
                         <w:rPr>
@@ -1322,28 +1264,7 @@
                           <w:b/>
                           <w:bCs/>
                         </w:rPr>
-                        <w:t xml:space="preserve"> REST components, and Angular 2.</w:t>
-                      </w:r>
-                      <w:r>
-                        <w:rPr>
-                          <w:rFonts w:ascii="Trebuchet MS" w:hAnsi="Trebuchet MS" w:cs="Trebuchet MS"/>
-                        </w:rPr>
-                        <w:t xml:space="preserve"> </w:t>
-                      </w:r>
-                    </w:p>
-                    <w:p>
-                      <w:pPr>
-                        <w:spacing w:line="280" w:lineRule="atLeast"/>
-                        <w:ind w:left="150" w:right="510"/>
-                        <w:rPr>
-                          <w:rFonts w:ascii="Tahoma" w:hAnsi="Tahoma" w:cs="Tahoma"/>
-                        </w:rPr>
-                      </w:pPr>
-                      <w:r>
-                        <w:rPr>
-                          <w:rFonts w:ascii="Trebuchet MS" w:hAnsi="Trebuchet MS" w:cs="Trebuchet MS"/>
-                        </w:rPr>
-                        <w:t xml:space="preserve">Extensive design engineering experience producing </w:t>
+                        <w:t>9</w:t>
                       </w:r>
                       <w:r>
                         <w:rPr>
@@ -1351,36 +1272,45 @@
                           <w:b/>
                           <w:bCs/>
                         </w:rPr>
-                        <w:t xml:space="preserve">scalable, flexible web apps, </w:t>
-                      </w:r>
-                      <w:proofErr w:type="spellStart"/>
+                        <w:t>.</w:t>
+                      </w:r>
+                      <w:r>
+                        <w:rPr>
+                          <w:rFonts w:ascii="Trebuchet MS" w:hAnsi="Trebuchet MS" w:cs="Trebuchet MS"/>
+                        </w:rPr>
+                        <w:t xml:space="preserve"> </w:t>
+                      </w:r>
+                    </w:p>
+                    <w:p>
+                      <w:pPr>
+                        <w:spacing w:line="280" w:lineRule="atLeast"/>
+                        <w:ind w:left="150" w:right="510"/>
+                        <w:rPr>
+                          <w:rFonts w:ascii="Tahoma" w:hAnsi="Tahoma" w:cs="Tahoma"/>
+                        </w:rPr>
+                      </w:pPr>
+                      <w:r>
+                        <w:rPr>
+                          <w:rFonts w:ascii="Trebuchet MS" w:hAnsi="Trebuchet MS" w:cs="Trebuchet MS"/>
+                        </w:rPr>
+                        <w:t xml:space="preserve">Extensive design engineering experience producing </w:t>
+                      </w:r>
                       <w:r>
                         <w:rPr>
                           <w:rFonts w:ascii="Trebuchet MS" w:hAnsi="Trebuchet MS" w:cs="Trebuchet MS"/>
                           <w:b/>
                           <w:bCs/>
                         </w:rPr>
-                        <w:t>jsp</w:t>
-                      </w:r>
-                      <w:proofErr w:type="spellEnd"/>
+                        <w:t>scalable, flexible web apps, jsp/</w:t>
+                      </w:r>
                       <w:r>
                         <w:rPr>
                           <w:rFonts w:ascii="Trebuchet MS" w:hAnsi="Trebuchet MS" w:cs="Trebuchet MS"/>
                           <w:b/>
                           <w:bCs/>
                         </w:rPr>
-                        <w:t>/</w:t>
-                      </w:r>
-                      <w:proofErr w:type="spellStart"/>
-                      <w:r>
-                        <w:rPr>
-                          <w:rFonts w:ascii="Trebuchet MS" w:hAnsi="Trebuchet MS" w:cs="Trebuchet MS"/>
-                          <w:b/>
-                          <w:bCs/>
-                        </w:rPr>
                         <w:t>php</w:t>
                       </w:r>
-                      <w:proofErr w:type="spellEnd"/>
                       <w:r>
                         <w:rPr>
                           <w:rFonts w:ascii="Trebuchet MS" w:hAnsi="Trebuchet MS" w:cs="Trebuchet MS"/>
@@ -1539,19 +1469,11 @@
                           <w:rFonts w:ascii="Tahoma" w:hAnsi="Tahoma" w:cs="Tahoma"/>
                         </w:rPr>
                       </w:pPr>
-                      <w:proofErr w:type="spellStart"/>
-                      <w:r>
-                        <w:rPr>
-                          <w:rFonts w:ascii="Tahoma" w:hAnsi="Tahoma" w:cs="Tahoma"/>
-                        </w:rPr>
-                        <w:t>Wireframing</w:t>
-                      </w:r>
-                      <w:proofErr w:type="spellEnd"/>
-                      <w:r>
-                        <w:rPr>
-                          <w:rFonts w:ascii="Tahoma" w:hAnsi="Tahoma" w:cs="Tahoma"/>
-                        </w:rPr>
-                        <w:t>, Usability--</w:t>
+                      <w:r>
+                        <w:rPr>
+                          <w:rFonts w:ascii="Tahoma" w:hAnsi="Tahoma" w:cs="Tahoma"/>
+                        </w:rPr>
+                        <w:t>Wireframing, Usability--</w:t>
                       </w:r>
                       <w:r>
                         <w:rPr>
@@ -1631,19 +1553,11 @@
                           <w:rFonts w:ascii="Tahoma" w:hAnsi="Tahoma" w:cs="Tahoma"/>
                         </w:rPr>
                       </w:pPr>
-                      <w:proofErr w:type="spellStart"/>
-                      <w:r>
-                        <w:rPr>
-                          <w:rFonts w:ascii="Tahoma" w:hAnsi="Tahoma" w:cs="Tahoma"/>
-                        </w:rPr>
-                        <w:t>Javascript</w:t>
-                      </w:r>
-                      <w:proofErr w:type="spellEnd"/>
-                      <w:r>
-                        <w:rPr>
-                          <w:rFonts w:ascii="Tahoma" w:hAnsi="Tahoma" w:cs="Tahoma"/>
-                        </w:rPr>
-                        <w:t xml:space="preserve"> (DOM scripting)--11 </w:t>
+                      <w:r>
+                        <w:rPr>
+                          <w:rFonts w:ascii="Tahoma" w:hAnsi="Tahoma" w:cs="Tahoma"/>
+                        </w:rPr>
+                        <w:t xml:space="preserve">Javascript (DOM scripting)--11 </w:t>
                       </w:r>
                       <w:proofErr w:type="spellStart"/>
                       <w:r>
@@ -1825,19 +1739,11 @@
                           <w:rFonts w:ascii="Tahoma" w:hAnsi="Tahoma" w:cs="Tahoma"/>
                         </w:rPr>
                       </w:pPr>
-                      <w:proofErr w:type="spellStart"/>
-                      <w:r>
-                        <w:rPr>
-                          <w:rFonts w:ascii="Tahoma" w:hAnsi="Tahoma" w:cs="Tahoma"/>
-                        </w:rPr>
-                        <w:t>Jquery</w:t>
-                      </w:r>
-                      <w:proofErr w:type="spellEnd"/>
-                      <w:r>
-                        <w:rPr>
-                          <w:rFonts w:ascii="Tahoma" w:hAnsi="Tahoma" w:cs="Tahoma"/>
-                        </w:rPr>
-                        <w:t xml:space="preserve">--8 </w:t>
+                      <w:r>
+                        <w:rPr>
+                          <w:rFonts w:ascii="Tahoma" w:hAnsi="Tahoma" w:cs="Tahoma"/>
+                        </w:rPr>
+                        <w:t xml:space="preserve">Jquery--8 </w:t>
                       </w:r>
                       <w:proofErr w:type="spellStart"/>
                       <w:r>
@@ -1927,21 +1833,7 @@
                         <w:rPr>
                           <w:rFonts w:ascii="Tahoma" w:hAnsi="Tahoma" w:cs="Tahoma"/>
                         </w:rPr>
-                        <w:t xml:space="preserve">WAMP/LAMP, </w:t>
-                      </w:r>
-                      <w:proofErr w:type="spellStart"/>
-                      <w:r>
-                        <w:rPr>
-                          <w:rFonts w:ascii="Tahoma" w:hAnsi="Tahoma" w:cs="Tahoma"/>
-                        </w:rPr>
-                        <w:t>Git</w:t>
-                      </w:r>
-                      <w:proofErr w:type="spellEnd"/>
-                      <w:r>
-                        <w:rPr>
-                          <w:rFonts w:ascii="Tahoma" w:hAnsi="Tahoma" w:cs="Tahoma"/>
-                        </w:rPr>
-                        <w:t xml:space="preserve"> –8 </w:t>
+                        <w:t xml:space="preserve">WAMP/LAMP, Git –8 </w:t>
                       </w:r>
                       <w:proofErr w:type="spellStart"/>
                       <w:r>
@@ -1971,7 +1863,19 @@
                         <w:rPr>
                           <w:rFonts w:ascii="Tahoma" w:hAnsi="Tahoma" w:cs="Tahoma"/>
                         </w:rPr>
-                        <w:t xml:space="preserve">Angular 2 Development--1 </w:t>
+                        <w:t>Angular Development--</w:t>
+                      </w:r>
+                      <w:r>
+                        <w:rPr>
+                          <w:rFonts w:ascii="Tahoma" w:hAnsi="Tahoma" w:cs="Tahoma"/>
+                        </w:rPr>
+                        <w:t>2</w:t>
+                      </w:r>
+                      <w:r>
+                        <w:rPr>
+                          <w:rFonts w:ascii="Tahoma" w:hAnsi="Tahoma" w:cs="Tahoma"/>
+                        </w:rPr>
+                        <w:t xml:space="preserve"> </w:t>
                       </w:r>
                       <w:proofErr w:type="spellStart"/>
                       <w:r>
@@ -1979,6 +1883,12 @@
                           <w:rFonts w:ascii="Tahoma" w:hAnsi="Tahoma" w:cs="Tahoma"/>
                         </w:rPr>
                         <w:t>yr</w:t>
+                      </w:r>
+                      <w:r>
+                        <w:rPr>
+                          <w:rFonts w:ascii="Tahoma" w:hAnsi="Tahoma" w:cs="Tahoma"/>
+                        </w:rPr>
+                        <w:t>s</w:t>
                       </w:r>
                       <w:proofErr w:type="spellEnd"/>
                       <w:r>
@@ -2003,19 +1913,11 @@
                           <w:rFonts w:ascii="Tahoma" w:hAnsi="Tahoma" w:cs="Tahoma"/>
                         </w:rPr>
                       </w:pPr>
-                      <w:proofErr w:type="spellStart"/>
-                      <w:r>
-                        <w:rPr>
-                          <w:rFonts w:ascii="Tahoma" w:hAnsi="Tahoma" w:cs="Tahoma"/>
-                        </w:rPr>
-                        <w:t>Wordpress</w:t>
-                      </w:r>
-                      <w:proofErr w:type="spellEnd"/>
-                      <w:r>
-                        <w:rPr>
-                          <w:rFonts w:ascii="Tahoma" w:hAnsi="Tahoma" w:cs="Tahoma"/>
-                        </w:rPr>
-                        <w:t xml:space="preserve"> Development--2 </w:t>
+                      <w:r>
+                        <w:rPr>
+                          <w:rFonts w:ascii="Tahoma" w:hAnsi="Tahoma" w:cs="Tahoma"/>
+                        </w:rPr>
+                        <w:t xml:space="preserve">Wordpress Development--2 </w:t>
                       </w:r>
                       <w:proofErr w:type="spellStart"/>
                       <w:r>
@@ -2128,7 +2030,6 @@
                         </w:tabs>
                       </w:pPr>
                     </w:p>
-                    <w:bookmarkStart w:id="1" w:name="_GoBack"/>
                     <w:p>
                       <w:pPr>
                         <w:tabs>
@@ -2139,35 +2040,23 @@
                           <w:rFonts w:ascii="Tahoma" w:hAnsi="Tahoma" w:cs="Tahoma"/>
                         </w:rPr>
                       </w:pPr>
-                      <w:r>
-                        <w:fldChar w:fldCharType="begin"/>
-                      </w:r>
-                      <w:r>
-                        <w:instrText xml:space="preserve"> HYPERLINK "http://www.adam-marsh.com/" </w:instrText>
-                      </w:r>
-                      <w:r>
-                        <w:fldChar w:fldCharType="separate"/>
-                      </w:r>
-                      <w:r>
-                        <w:rPr>
-                          <w:rStyle w:val="Hyperlink"/>
-                          <w:rFonts w:ascii="Tahoma" w:hAnsi="Tahoma" w:cs="Tahoma"/>
-                        </w:rPr>
-                        <w:t>http:www.adam-marsh.com</w:t>
-                      </w:r>
-                      <w:r>
-                        <w:rPr>
-                          <w:rStyle w:val="Hyperlink"/>
-                          <w:rFonts w:ascii="Tahoma" w:hAnsi="Tahoma" w:cs="Tahoma"/>
-                        </w:rPr>
-                        <w:fldChar w:fldCharType="end"/>
-                      </w:r>
+                      <w:hyperlink r:id="rId12" w:history="1">
+                        <w:proofErr w:type="gramStart"/>
+                        <w:r>
+                          <w:rPr>
+                            <w:rStyle w:val="Hyperlink"/>
+                            <w:rFonts w:ascii="Tahoma" w:hAnsi="Tahoma" w:cs="Tahoma"/>
+                          </w:rPr>
+                          <w:t>http:www.adam-marsh.com</w:t>
+                        </w:r>
+                        <w:proofErr w:type="gramEnd"/>
+                      </w:hyperlink>
                     </w:p>
                     <w:p>
                       <w:pPr>
                         <w:spacing w:after="20" w:line="280" w:lineRule="exact"/>
                       </w:pPr>
-                      <w:hyperlink r:id="rId12" w:history="1">
+                      <w:hyperlink r:id="rId13" w:history="1">
                         <w:r>
                           <w:rPr>
                             <w:rStyle w:val="Hyperlink"/>
@@ -2186,7 +2075,7 @@
                           <w:u w:val="single"/>
                         </w:rPr>
                       </w:pPr>
-                      <w:hyperlink r:id="rId13" w:history="1">
+                      <w:hyperlink r:id="rId14" w:history="1">
                         <w:r>
                           <w:rPr>
                             <w:rStyle w:val="Hyperlink"/>
@@ -2204,7 +2093,7 @@
                           <w:rFonts w:ascii="Tahoma" w:hAnsi="Tahoma" w:cs="Tahoma"/>
                         </w:rPr>
                       </w:pPr>
-                      <w:hyperlink r:id="rId14" w:history="1">
+                      <w:hyperlink r:id="rId15" w:history="1">
                         <w:r>
                           <w:rPr>
                             <w:rStyle w:val="Hyperlink"/>
@@ -2218,7 +2107,7 @@
                       <w:pPr>
                         <w:spacing w:after="20" w:line="280" w:lineRule="exact"/>
                       </w:pPr>
-                      <w:hyperlink r:id="rId15" w:history="1">
+                      <w:hyperlink r:id="rId16" w:history="1">
                         <w:r>
                           <w:rPr>
                             <w:rStyle w:val="Hyperlink"/>
@@ -2228,7 +2117,6 @@
                         </w:r>
                       </w:hyperlink>
                     </w:p>
-                    <w:bookmarkEnd w:id="1"/>
                     <w:p>
                       <w:pPr>
                         <w:spacing w:after="20" w:line="280" w:lineRule="exact"/>
@@ -2417,7 +2305,7 @@
         <mc:AlternateContent>
           <mc:Choice Requires="wps">
             <w:drawing>
-              <wp:anchor distT="0" distB="0" distL="114935" distR="114935" simplePos="0" relativeHeight="251657216" behindDoc="0" locked="0" layoutInCell="1" allowOverlap="1">
+              <wp:anchor distT="0" distB="0" distL="114935" distR="114935" simplePos="0" relativeHeight="251657216" behindDoc="0" locked="0" layoutInCell="1" allowOverlap="1" wp14:anchorId="41DDD70B" wp14:editId="768F8986">
                 <wp:simplePos x="0" y="0"/>
                 <wp:positionH relativeFrom="column">
                   <wp:posOffset>51435</wp:posOffset>
@@ -2476,7 +2364,7 @@
                                 <w:lang w:eastAsia="en-US"/>
                               </w:rPr>
                               <w:drawing>
-                                <wp:inline distT="0" distB="0" distL="0" distR="0">
+                                <wp:inline distT="0" distB="0" distL="0" distR="0" wp14:anchorId="1862E3C7" wp14:editId="24C8FB0C">
                                   <wp:extent cx="647700" cy="314325"/>
                                   <wp:effectExtent l="0" t="0" r="0" b="9525"/>
                                   <wp:docPr id="2" name="Picture 2"/>
@@ -2493,7 +2381,7 @@
                                           </pic:cNvPicPr>
                                         </pic:nvPicPr>
                                         <pic:blipFill>
-                                          <a:blip r:embed="rId16">
+                                          <a:blip r:embed="rId17">
                                             <a:extLst>
                                               <a:ext uri="{28A0092B-C50C-407E-A947-70E740481C1C}">
                                                 <a14:useLocalDpi xmlns:a14="http://schemas.microsoft.com/office/drawing/2010/main" val="0"/>
@@ -2548,7 +2436,7 @@
           </mc:Choice>
           <mc:Fallback>
             <w:pict>
-              <v:shape id="Text Box 3" o:spid="_x0000_s1027" type="#_x0000_t202" style="position:absolute;margin-left:4.05pt;margin-top:5.1pt;width:61.75pt;height:31.75pt;z-index:251657216;visibility:visible;mso-wrap-style:square;mso-width-percent:0;mso-height-percent:0;mso-wrap-distance-left:9.05pt;mso-wrap-distance-top:0;mso-wrap-distance-right:9.05pt;mso-wrap-distance-bottom:0;mso-position-horizontal:absolute;mso-position-horizontal-relative:text;mso-position-vertical:absolute;mso-position-vertical-relative:text;mso-width-percent:0;mso-height-percent:0;mso-width-relative:page;mso-height-relative:page;v-text-anchor:top" o:gfxdata="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" stroked="f">
+              <v:shape w14:anchorId="41DDD70B" id="Text Box 3" o:spid="_x0000_s1027" type="#_x0000_t202" style="position:absolute;margin-left:4.05pt;margin-top:5.1pt;width:61.75pt;height:31.75pt;z-index:251657216;visibility:visible;mso-wrap-style:square;mso-width-percent:0;mso-height-percent:0;mso-wrap-distance-left:9.05pt;mso-wrap-distance-top:0;mso-wrap-distance-right:9.05pt;mso-wrap-distance-bottom:0;mso-position-horizontal:absolute;mso-position-horizontal-relative:text;mso-position-vertical:absolute;mso-position-vertical-relative:text;mso-width-percent:0;mso-height-percent:0;mso-width-relative:page;mso-height-relative:page;v-text-anchor:top" o:gfxdata="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" stroked="f">
                 <v:fill opacity="0"/>
                 <v:textbox inset="0,0,0,0">
                   <w:txbxContent>
@@ -2559,7 +2447,7 @@
                           <w:lang w:eastAsia="en-US"/>
                         </w:rPr>
                         <w:drawing>
-                          <wp:inline distT="0" distB="0" distL="0" distR="0">
+                          <wp:inline distT="0" distB="0" distL="0" distR="0" wp14:anchorId="1862E3C7" wp14:editId="24C8FB0C">
                             <wp:extent cx="647700" cy="314325"/>
                             <wp:effectExtent l="0" t="0" r="0" b="9525"/>
                             <wp:docPr id="2" name="Picture 2"/>
@@ -2576,7 +2464,7 @@
                                     </pic:cNvPicPr>
                                   </pic:nvPicPr>
                                   <pic:blipFill>
-                                    <a:blip r:embed="rId19">
+                                    <a:blip r:embed="rId17">
                                       <a:extLst>
                                         <a:ext uri="{28A0092B-C50C-407E-A947-70E740481C1C}">
                                           <a14:useLocalDpi xmlns:a14="http://schemas.microsoft.com/office/drawing/2010/main" val="0"/>
@@ -2682,7 +2570,7 @@
         </w:rPr>
         <w:t xml:space="preserve"> </w:t>
       </w:r>
-      <w:hyperlink r:id="rId20" w:history="1">
+      <w:hyperlink r:id="rId18" w:history="1">
         <w:r>
           <w:rPr>
             <w:rStyle w:val="Hyperlink"/>
@@ -2735,7 +2623,7 @@
         <mc:AlternateContent>
           <mc:Choice Requires="wps">
             <w:drawing>
-              <wp:anchor distT="0" distB="0" distL="114935" distR="114935" simplePos="0" relativeHeight="251661312" behindDoc="0" locked="0" layoutInCell="1" allowOverlap="1" wp14:anchorId="02179984" wp14:editId="5E690364">
+              <wp:anchor distT="0" distB="0" distL="114935" distR="114935" simplePos="0" relativeHeight="251661312" behindDoc="0" locked="0" layoutInCell="1" allowOverlap="1" wp14:anchorId="7B9BD349" wp14:editId="2405903B">
                 <wp:simplePos x="0" y="0"/>
                 <wp:positionH relativeFrom="margin">
                   <wp:posOffset>0</wp:posOffset>
@@ -2900,23 +2788,7 @@
                                 <w:rFonts w:ascii="Tahoma" w:hAnsi="Tahoma" w:cs="Tahoma"/>
                                 <w:bCs/>
                               </w:rPr>
-                              <w:t>CSS/</w:t>
-                            </w:r>
-                            <w:proofErr w:type="spellStart"/>
-                            <w:r>
-                              <w:rPr>
-                                <w:rFonts w:ascii="Tahoma" w:hAnsi="Tahoma" w:cs="Tahoma"/>
-                                <w:bCs/>
-                              </w:rPr>
-                              <w:t>Javascript</w:t>
-                            </w:r>
-                            <w:proofErr w:type="spellEnd"/>
-                            <w:r>
-                              <w:rPr>
-                                <w:rFonts w:ascii="Tahoma" w:hAnsi="Tahoma" w:cs="Tahoma"/>
-                                <w:bCs/>
-                              </w:rPr>
-                              <w:t xml:space="preserve"> responsive prototypes</w:t>
+                              <w:t>CSS/Javascript responsive prototypes</w:t>
                             </w:r>
                           </w:p>
                           <w:p>
@@ -3106,17 +2978,8 @@
                                 <w:rFonts w:ascii="Tahoma" w:hAnsi="Tahoma" w:cs="Tahoma"/>
                                 <w:bCs/>
                               </w:rPr>
-                              <w:t xml:space="preserve">7 years creating wireframes, user stories, and mastering Bootstrap and Materialize via SCSS/Grunt and </w:t>
-                            </w:r>
-                            <w:proofErr w:type="spellStart"/>
-                            <w:r>
-                              <w:rPr>
-                                <w:rFonts w:ascii="Tahoma" w:hAnsi="Tahoma" w:cs="Tahoma"/>
-                                <w:bCs/>
-                              </w:rPr>
-                              <w:t>Webpack</w:t>
-                            </w:r>
-                            <w:proofErr w:type="spellEnd"/>
+                              <w:t>7 years creating wireframes, user stories, and mastering Bootstrap and Materialize via SCSS/Grunt and Webpack</w:t>
+                            </w:r>
                           </w:p>
                           <w:p>
                             <w:pPr>
@@ -3170,7 +3033,35 @@
                                 <w:rFonts w:ascii="Tahoma" w:hAnsi="Tahoma" w:cs="Tahoma"/>
                                 <w:bCs/>
                               </w:rPr>
-                              <w:t>1 year project experience with Angular 2</w:t>
+                              <w:t>2</w:t>
+                            </w:r>
+                            <w:r>
+                              <w:rPr>
+                                <w:rFonts w:ascii="Tahoma" w:hAnsi="Tahoma" w:cs="Tahoma"/>
+                                <w:bCs/>
+                              </w:rPr>
+                              <w:t xml:space="preserve"> year</w:t>
+                            </w:r>
+                            <w:r>
+                              <w:rPr>
+                                <w:rFonts w:ascii="Tahoma" w:hAnsi="Tahoma" w:cs="Tahoma"/>
+                                <w:bCs/>
+                              </w:rPr>
+                              <w:t>s</w:t>
+                            </w:r>
+                            <w:r>
+                              <w:rPr>
+                                <w:rFonts w:ascii="Tahoma" w:hAnsi="Tahoma" w:cs="Tahoma"/>
+                                <w:bCs/>
+                              </w:rPr>
+                              <w:t xml:space="preserve"> project experience with Angular </w:t>
+                            </w:r>
+                            <w:r>
+                              <w:rPr>
+                                <w:rFonts w:ascii="Tahoma" w:hAnsi="Tahoma" w:cs="Tahoma"/>
+                                <w:bCs/>
+                              </w:rPr>
+                              <w:t>6 and 9</w:t>
                             </w:r>
                           </w:p>
                           <w:p>
@@ -3181,7 +3072,7 @@
                               </w:rPr>
                             </w:pPr>
                             <w:r>
-                              <w:object w:dxaOrig="7599" w:dyaOrig="180">
+                              <w:object w:dxaOrig="7599" w:dyaOrig="180" w14:anchorId="4D53C636">
                                 <v:shapetype id="_x0000_t75" coordsize="21600,21600" o:spt="75" o:preferrelative="t" path="m@4@5l@4@11@9@11@9@5xe" filled="f" stroked="f">
                                   <v:stroke joinstyle="miter"/>
                                   <v:formulas>
@@ -3203,9 +3094,9 @@
                                 </v:shapetype>
                                 <v:shape id="_x0000_i1026" type="#_x0000_t75" style="width:264.75pt;height:6pt" o:ole="" filled="t">
                                   <v:fill opacity="0" color2="black"/>
-                                  <v:imagedata r:id="rId21" o:title=""/>
+                                  <v:imagedata r:id="rId19" o:title=""/>
                                 </v:shape>
-                                <o:OLEObject Type="Embed" ProgID="Adobe" ShapeID="_x0000_i1026" DrawAspect="Content" ObjectID="_1623136509" r:id="rId22"/>
+                                <o:OLEObject Type="Embed" ProgID="Adobe" ShapeID="_x0000_i1026" DrawAspect="Content" ObjectID="_1656766396" r:id="rId20"/>
                               </w:object>
                             </w:r>
                           </w:p>
@@ -3244,21 +3135,12 @@
                                 <w:color w:val="333399"/>
                               </w:rPr>
                             </w:pPr>
-                            <w:proofErr w:type="spellStart"/>
                             <w:r>
                               <w:rPr>
                                 <w:rFonts w:ascii="Tahoma" w:hAnsi="Tahoma" w:cs="Tahoma"/>
                                 <w:b/>
                               </w:rPr>
-                              <w:t>Ui</w:t>
-                            </w:r>
-                            <w:proofErr w:type="spellEnd"/>
-                            <w:r>
-                              <w:rPr>
-                                <w:rFonts w:ascii="Tahoma" w:hAnsi="Tahoma" w:cs="Tahoma"/>
-                                <w:b/>
-                              </w:rPr>
-                              <w:t>-</w:t>
+                              <w:t>Ui-</w:t>
                             </w:r>
                             <w:r>
                               <w:rPr>
@@ -3317,76 +3199,53 @@
                               <w:rPr>
                                 <w:rFonts w:ascii="Tahoma" w:hAnsi="Tahoma" w:cs="Tahoma"/>
                               </w:rPr>
-                              <w:t xml:space="preserve">Created responsive wireframes, prototypes, and usability scripts; Customized front-end and UI frameworks (Bootstrap) for hosted environments. </w:t>
+                              <w:t xml:space="preserve">Created </w:t>
+                            </w:r>
+                            <w:r>
+                              <w:rPr>
+                                <w:rFonts w:ascii="Tahoma" w:hAnsi="Tahoma" w:cs="Tahoma"/>
+                              </w:rPr>
+                              <w:t xml:space="preserve">Angular 6 projects and </w:t>
+                            </w:r>
+                            <w:r>
+                              <w:rPr>
+                                <w:rFonts w:ascii="Tahoma" w:hAnsi="Tahoma" w:cs="Tahoma"/>
+                              </w:rPr>
+                              <w:t>responsive wireframes</w:t>
+                            </w:r>
+                            <w:r>
+                              <w:rPr>
+                                <w:rFonts w:ascii="Tahoma" w:hAnsi="Tahoma" w:cs="Tahoma"/>
+                              </w:rPr>
+                              <w:t>/</w:t>
                             </w:r>
                             <w:proofErr w:type="gramStart"/>
                             <w:r>
                               <w:rPr>
                                 <w:rFonts w:ascii="Tahoma" w:hAnsi="Tahoma" w:cs="Tahoma"/>
                               </w:rPr>
-                              <w:t>Fully interactive and responsive UIs (JSP, PHP).</w:t>
+                              <w:t>prototypes;</w:t>
                             </w:r>
                             <w:proofErr w:type="gramEnd"/>
                             <w:r>
                               <w:rPr>
                                 <w:rFonts w:ascii="Tahoma" w:hAnsi="Tahoma" w:cs="Tahoma"/>
                               </w:rPr>
-                              <w:t xml:space="preserve"> </w:t>
+                              <w:t xml:space="preserve"> Customized front-end and UI frameworks (Bootstrap) for hosted environments. Fully interactive and responsive UIs (JSP, PHP). </w:t>
                             </w:r>
                             <w:r>
                               <w:rPr>
                                 <w:rFonts w:ascii="Tahoma" w:hAnsi="Tahoma" w:cs="Tahoma"/>
                                 <w:b/>
                               </w:rPr>
-                              <w:t xml:space="preserve">Clients include Kaiser Permanente, </w:t>
-                            </w:r>
-                            <w:proofErr w:type="spellStart"/>
+                              <w:t xml:space="preserve">Clients include Kaiser Permanente, Inmar, Virtual Resort Management, NearIX, </w:t>
+                            </w:r>
                             <w:r>
                               <w:rPr>
                                 <w:rFonts w:ascii="Tahoma" w:hAnsi="Tahoma" w:cs="Tahoma"/>
                                 <w:b/>
                               </w:rPr>
-                              <w:t>Inmar</w:t>
-                            </w:r>
-                            <w:proofErr w:type="spellEnd"/>
-                            <w:r>
-                              <w:rPr>
-                                <w:rFonts w:ascii="Tahoma" w:hAnsi="Tahoma" w:cs="Tahoma"/>
-                                <w:b/>
-                              </w:rPr>
-                              <w:t xml:space="preserve">, Virtual Resort Management, </w:t>
-                            </w:r>
-                            <w:proofErr w:type="spellStart"/>
-                            <w:r>
-                              <w:rPr>
-                                <w:rFonts w:ascii="Tahoma" w:hAnsi="Tahoma" w:cs="Tahoma"/>
-                                <w:b/>
-                              </w:rPr>
-                              <w:t>NearIX</w:t>
-                            </w:r>
-                            <w:proofErr w:type="spellEnd"/>
-                            <w:r>
-                              <w:rPr>
-                                <w:rFonts w:ascii="Tahoma" w:hAnsi="Tahoma" w:cs="Tahoma"/>
-                                <w:b/>
-                              </w:rPr>
-                              <w:t xml:space="preserve">, </w:t>
-                            </w:r>
-                            <w:proofErr w:type="spellStart"/>
-                            <w:r>
-                              <w:rPr>
-                                <w:rFonts w:ascii="Tahoma" w:hAnsi="Tahoma" w:cs="Tahoma"/>
-                                <w:b/>
-                              </w:rPr>
-                              <w:t>EllieMae</w:t>
-                            </w:r>
-                            <w:proofErr w:type="spellEnd"/>
-                            <w:r>
-                              <w:rPr>
-                                <w:rFonts w:ascii="Tahoma" w:hAnsi="Tahoma" w:cs="Tahoma"/>
-                                <w:b/>
-                              </w:rPr>
-                              <w:t xml:space="preserve">, </w:t>
+                              <w:t xml:space="preserve">EllieMae, </w:t>
                             </w:r>
                             <w:r>
                               <w:rPr>
@@ -3421,21 +3280,12 @@
                                 <w:color w:val="333399"/>
                               </w:rPr>
                             </w:pPr>
-                            <w:proofErr w:type="spellStart"/>
                             <w:r>
                               <w:rPr>
                                 <w:rFonts w:ascii="Tahoma" w:hAnsi="Tahoma" w:cs="Tahoma"/>
                                 <w:b/>
                               </w:rPr>
-                              <w:t>Knowledgpath</w:t>
-                            </w:r>
-                            <w:proofErr w:type="spellEnd"/>
-                            <w:r>
-                              <w:rPr>
-                                <w:rFonts w:ascii="Tahoma" w:hAnsi="Tahoma" w:cs="Tahoma"/>
-                                <w:b/>
-                              </w:rPr>
-                              <w:t xml:space="preserve"> / DMI; 03/2015 – 02/2016; SF, CA</w:t>
+                              <w:t>Knowledgpath / DMI; 03/2015 – 02/2016; SF, CA</w:t>
                             </w:r>
                           </w:p>
                           <w:p>
@@ -3461,28 +3311,12 @@
                                 <w:rFonts w:ascii="Tahoma" w:hAnsi="Tahoma" w:cs="Tahoma"/>
                               </w:rPr>
                             </w:pPr>
-                            <w:proofErr w:type="gramStart"/>
-                            <w:r>
-                              <w:rPr>
-                                <w:rFonts w:ascii="Tahoma" w:hAnsi="Tahoma" w:cs="Tahoma"/>
-                              </w:rPr>
-                              <w:t>Created responsive UIs for www.shoecarnival.com and www.bedbathandbeyond.com.</w:t>
-                            </w:r>
-                            <w:proofErr w:type="gramEnd"/>
-                            <w:r>
-                              <w:rPr>
-                                <w:rFonts w:ascii="Tahoma" w:hAnsi="Tahoma" w:cs="Tahoma"/>
-                              </w:rPr>
-                              <w:t xml:space="preserve"> Created Sass components, build scripts and reusable components for team. </w:t>
-                            </w:r>
-                            <w:proofErr w:type="gramStart"/>
-                            <w:r>
-                              <w:rPr>
-                                <w:rFonts w:ascii="Tahoma" w:hAnsi="Tahoma" w:cs="Tahoma"/>
-                              </w:rPr>
-                              <w:t>Managed team of 4 UI/UX Engineers.</w:t>
-                            </w:r>
-                            <w:proofErr w:type="gramEnd"/>
+                            <w:r>
+                              <w:rPr>
+                                <w:rFonts w:ascii="Tahoma" w:hAnsi="Tahoma" w:cs="Tahoma"/>
+                              </w:rPr>
+                              <w:t>Created responsive UIs for www.shoecarnival.com and www.bedbathandbeyond.com. Created Sass components, build scripts and reusable components for team. Managed team of 4 UI/UX Engineers.</w:t>
+                            </w:r>
                           </w:p>
                           <w:p>
                             <w:pPr>
@@ -3501,21 +3335,12 @@
                                 <w:color w:val="333399"/>
                               </w:rPr>
                             </w:pPr>
-                            <w:proofErr w:type="spellStart"/>
                             <w:r>
                               <w:rPr>
                                 <w:rFonts w:ascii="Tahoma" w:hAnsi="Tahoma" w:cs="Tahoma"/>
                                 <w:b/>
                               </w:rPr>
-                              <w:t>Ramsell</w:t>
-                            </w:r>
-                            <w:proofErr w:type="spellEnd"/>
-                            <w:r>
-                              <w:rPr>
-                                <w:rFonts w:ascii="Tahoma" w:hAnsi="Tahoma" w:cs="Tahoma"/>
-                                <w:b/>
-                              </w:rPr>
-                              <w:t xml:space="preserve"> Corp; 03/2014 – 03/2015; Oakland, CA</w:t>
+                              <w:t>Ramsell Corp; 03/2014 – 03/2015; Oakland, CA</w:t>
                             </w:r>
                           </w:p>
                           <w:p>
@@ -3567,11 +3392,7 @@
           </mc:Choice>
           <mc:Fallback>
             <w:pict>
-              <v:shapetype id="_x0000_t202" coordsize="21600,21600" o:spt="202" path="m,l,21600r21600,l21600,xe">
-                <v:stroke joinstyle="miter"/>
-                <v:path gradientshapeok="t" o:connecttype="rect"/>
-              </v:shapetype>
-              <v:shape id="Text Box 5" o:spid="_x0000_s1028" type="#_x0000_t202" style="position:absolute;margin-left:0;margin-top:13pt;width:309pt;height:616.5pt;z-index:251661312;visibility:visible;mso-wrap-style:square;mso-width-percent:0;mso-height-percent:0;mso-wrap-distance-left:9.05pt;mso-wrap-distance-top:0;mso-wrap-distance-right:9.05pt;mso-wrap-distance-bottom:0;mso-position-horizontal:absolute;mso-position-horizontal-relative:margin;mso-position-vertical:absolute;mso-position-vertical-relative:text;mso-width-percent:0;mso-height-percent:0;mso-width-relative:page;mso-height-relative:page;v-text-anchor:top" o:gfxdata="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" stroked="f">
+              <v:shape w14:anchorId="7B9BD349" id="Text Box 5" o:spid="_x0000_s1028" type="#_x0000_t202" style="position:absolute;margin-left:0;margin-top:13pt;width:309pt;height:616.5pt;z-index:251661312;visibility:visible;mso-wrap-style:square;mso-width-percent:0;mso-height-percent:0;mso-wrap-distance-left:9.05pt;mso-wrap-distance-top:0;mso-wrap-distance-right:9.05pt;mso-wrap-distance-bottom:0;mso-position-horizontal:absolute;mso-position-horizontal-relative:margin;mso-position-vertical:absolute;mso-position-vertical-relative:text;mso-width-percent:0;mso-height-percent:0;mso-width-relative:page;mso-height-relative:page;v-text-anchor:top" o:gfxdata="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" stroked="f">
                 <v:fill opacity="0"/>
                 <v:textbox inset="0,0,0,0">
                   <w:txbxContent>
@@ -3688,23 +3509,7 @@
                           <w:rFonts w:ascii="Tahoma" w:hAnsi="Tahoma" w:cs="Tahoma"/>
                           <w:bCs/>
                         </w:rPr>
-                        <w:t>CSS/</w:t>
-                      </w:r>
-                      <w:proofErr w:type="spellStart"/>
-                      <w:r>
-                        <w:rPr>
-                          <w:rFonts w:ascii="Tahoma" w:hAnsi="Tahoma" w:cs="Tahoma"/>
-                          <w:bCs/>
-                        </w:rPr>
-                        <w:t>Javascript</w:t>
-                      </w:r>
-                      <w:proofErr w:type="spellEnd"/>
-                      <w:r>
-                        <w:rPr>
-                          <w:rFonts w:ascii="Tahoma" w:hAnsi="Tahoma" w:cs="Tahoma"/>
-                          <w:bCs/>
-                        </w:rPr>
-                        <w:t xml:space="preserve"> responsive prototypes</w:t>
+                        <w:t>CSS/Javascript responsive prototypes</w:t>
                       </w:r>
                     </w:p>
                     <w:p>
@@ -3749,16 +3554,7 @@
                           <w:rFonts w:ascii="Tahoma" w:hAnsi="Tahoma" w:cs="Tahoma"/>
                           <w:bCs/>
                         </w:rPr>
-                        <w:t>3 year</w:t>
-                      </w:r>
-                      <w:bookmarkStart w:id="1" w:name="_GoBack"/>
-                      <w:bookmarkEnd w:id="1"/>
-                      <w:r>
-                        <w:rPr>
-                          <w:rFonts w:ascii="Tahoma" w:hAnsi="Tahoma" w:cs="Tahoma"/>
-                          <w:bCs/>
-                        </w:rPr>
-                        <w:t>s of demonstrated experience with HTML, CSS, JavaScript, PHP</w:t>
+                        <w:t>3 years of demonstrated experience with HTML, CSS, JavaScript, PHP</w:t>
                       </w:r>
                       <w:r>
                         <w:rPr>
@@ -3903,17 +3699,8 @@
                           <w:rFonts w:ascii="Tahoma" w:hAnsi="Tahoma" w:cs="Tahoma"/>
                           <w:bCs/>
                         </w:rPr>
-                        <w:t xml:space="preserve">7 years creating wireframes, user stories, and mastering Bootstrap and Materialize via SCSS/Grunt and </w:t>
-                      </w:r>
-                      <w:proofErr w:type="spellStart"/>
-                      <w:r>
-                        <w:rPr>
-                          <w:rFonts w:ascii="Tahoma" w:hAnsi="Tahoma" w:cs="Tahoma"/>
-                          <w:bCs/>
-                        </w:rPr>
-                        <w:t>Webpack</w:t>
-                      </w:r>
-                      <w:proofErr w:type="spellEnd"/>
+                        <w:t>7 years creating wireframes, user stories, and mastering Bootstrap and Materialize via SCSS/Grunt and Webpack</w:t>
+                      </w:r>
                     </w:p>
                     <w:p>
                       <w:pPr>
@@ -3967,7 +3754,35 @@
                           <w:rFonts w:ascii="Tahoma" w:hAnsi="Tahoma" w:cs="Tahoma"/>
                           <w:bCs/>
                         </w:rPr>
-                        <w:t>1 year project experience with Angular 2</w:t>
+                        <w:t>2</w:t>
+                      </w:r>
+                      <w:r>
+                        <w:rPr>
+                          <w:rFonts w:ascii="Tahoma" w:hAnsi="Tahoma" w:cs="Tahoma"/>
+                          <w:bCs/>
+                        </w:rPr>
+                        <w:t xml:space="preserve"> year</w:t>
+                      </w:r>
+                      <w:r>
+                        <w:rPr>
+                          <w:rFonts w:ascii="Tahoma" w:hAnsi="Tahoma" w:cs="Tahoma"/>
+                          <w:bCs/>
+                        </w:rPr>
+                        <w:t>s</w:t>
+                      </w:r>
+                      <w:r>
+                        <w:rPr>
+                          <w:rFonts w:ascii="Tahoma" w:hAnsi="Tahoma" w:cs="Tahoma"/>
+                          <w:bCs/>
+                        </w:rPr>
+                        <w:t xml:space="preserve"> project experience with Angular </w:t>
+                      </w:r>
+                      <w:r>
+                        <w:rPr>
+                          <w:rFonts w:ascii="Tahoma" w:hAnsi="Tahoma" w:cs="Tahoma"/>
+                          <w:bCs/>
+                        </w:rPr>
+                        <w:t>6 and 9</w:t>
                       </w:r>
                     </w:p>
                     <w:p>
@@ -3978,12 +3793,12 @@
                         </w:rPr>
                       </w:pPr>
                       <w:r>
-                        <w:object w:dxaOrig="7599" w:dyaOrig="180">
+                        <w:object w:dxaOrig="7599" w:dyaOrig="180" w14:anchorId="4D53C636">
                           <v:shape id="_x0000_i1026" type="#_x0000_t75" style="width:264.75pt;height:6pt" o:ole="" filled="t">
                             <v:fill opacity="0" color2="black"/>
-                            <v:imagedata r:id="rId23" o:title=""/>
+                            <v:imagedata r:id="rId19" o:title=""/>
                           </v:shape>
-                          <o:OLEObject Type="Embed" ProgID="Adobe" ShapeID="_x0000_i1026" DrawAspect="Content" ObjectID="_1622445413" r:id="rId24"/>
+                          <o:OLEObject Type="Embed" ProgID="Adobe" ShapeID="_x0000_i1026" DrawAspect="Content" ObjectID="_1656766396" r:id="rId21"/>
                         </w:object>
                       </w:r>
                     </w:p>
@@ -4022,21 +3837,12 @@
                           <w:color w:val="333399"/>
                         </w:rPr>
                       </w:pPr>
-                      <w:proofErr w:type="spellStart"/>
                       <w:r>
                         <w:rPr>
                           <w:rFonts w:ascii="Tahoma" w:hAnsi="Tahoma" w:cs="Tahoma"/>
                           <w:b/>
                         </w:rPr>
-                        <w:t>Ui</w:t>
-                      </w:r>
-                      <w:proofErr w:type="spellEnd"/>
-                      <w:r>
-                        <w:rPr>
-                          <w:rFonts w:ascii="Tahoma" w:hAnsi="Tahoma" w:cs="Tahoma"/>
-                          <w:b/>
-                        </w:rPr>
-                        <w:t>-</w:t>
+                        <w:t>Ui-</w:t>
                       </w:r>
                       <w:r>
                         <w:rPr>
@@ -4095,76 +3901,53 @@
                         <w:rPr>
                           <w:rFonts w:ascii="Tahoma" w:hAnsi="Tahoma" w:cs="Tahoma"/>
                         </w:rPr>
-                        <w:t xml:space="preserve">Created responsive wireframes, prototypes, and usability scripts; Customized front-end and UI frameworks (Bootstrap) for hosted environments. </w:t>
+                        <w:t xml:space="preserve">Created </w:t>
+                      </w:r>
+                      <w:r>
+                        <w:rPr>
+                          <w:rFonts w:ascii="Tahoma" w:hAnsi="Tahoma" w:cs="Tahoma"/>
+                        </w:rPr>
+                        <w:t xml:space="preserve">Angular 6 projects and </w:t>
+                      </w:r>
+                      <w:r>
+                        <w:rPr>
+                          <w:rFonts w:ascii="Tahoma" w:hAnsi="Tahoma" w:cs="Tahoma"/>
+                        </w:rPr>
+                        <w:t>responsive wireframes</w:t>
+                      </w:r>
+                      <w:r>
+                        <w:rPr>
+                          <w:rFonts w:ascii="Tahoma" w:hAnsi="Tahoma" w:cs="Tahoma"/>
+                        </w:rPr>
+                        <w:t>/</w:t>
                       </w:r>
                       <w:proofErr w:type="gramStart"/>
                       <w:r>
                         <w:rPr>
                           <w:rFonts w:ascii="Tahoma" w:hAnsi="Tahoma" w:cs="Tahoma"/>
                         </w:rPr>
-                        <w:t>Fully interactive and responsive UIs (JSP, PHP).</w:t>
+                        <w:t>prototypes;</w:t>
                       </w:r>
                       <w:proofErr w:type="gramEnd"/>
                       <w:r>
                         <w:rPr>
                           <w:rFonts w:ascii="Tahoma" w:hAnsi="Tahoma" w:cs="Tahoma"/>
                         </w:rPr>
-                        <w:t xml:space="preserve"> </w:t>
+                        <w:t xml:space="preserve"> Customized front-end and UI frameworks (Bootstrap) for hosted environments. Fully interactive and responsive UIs (JSP, PHP). </w:t>
                       </w:r>
                       <w:r>
                         <w:rPr>
                           <w:rFonts w:ascii="Tahoma" w:hAnsi="Tahoma" w:cs="Tahoma"/>
                           <w:b/>
                         </w:rPr>
-                        <w:t xml:space="preserve">Clients include Kaiser Permanente, </w:t>
-                      </w:r>
-                      <w:proofErr w:type="spellStart"/>
+                        <w:t xml:space="preserve">Clients include Kaiser Permanente, Inmar, Virtual Resort Management, NearIX, </w:t>
+                      </w:r>
                       <w:r>
                         <w:rPr>
                           <w:rFonts w:ascii="Tahoma" w:hAnsi="Tahoma" w:cs="Tahoma"/>
                           <w:b/>
                         </w:rPr>
-                        <w:t>Inmar</w:t>
-                      </w:r>
-                      <w:proofErr w:type="spellEnd"/>
-                      <w:r>
-                        <w:rPr>
-                          <w:rFonts w:ascii="Tahoma" w:hAnsi="Tahoma" w:cs="Tahoma"/>
-                          <w:b/>
-                        </w:rPr>
-                        <w:t xml:space="preserve">, Virtual Resort Management, </w:t>
-                      </w:r>
-                      <w:proofErr w:type="spellStart"/>
-                      <w:r>
-                        <w:rPr>
-                          <w:rFonts w:ascii="Tahoma" w:hAnsi="Tahoma" w:cs="Tahoma"/>
-                          <w:b/>
-                        </w:rPr>
-                        <w:t>NearIX</w:t>
-                      </w:r>
-                      <w:proofErr w:type="spellEnd"/>
-                      <w:r>
-                        <w:rPr>
-                          <w:rFonts w:ascii="Tahoma" w:hAnsi="Tahoma" w:cs="Tahoma"/>
-                          <w:b/>
-                        </w:rPr>
-                        <w:t xml:space="preserve">, </w:t>
-                      </w:r>
-                      <w:proofErr w:type="spellStart"/>
-                      <w:r>
-                        <w:rPr>
-                          <w:rFonts w:ascii="Tahoma" w:hAnsi="Tahoma" w:cs="Tahoma"/>
-                          <w:b/>
-                        </w:rPr>
-                        <w:t>EllieMae</w:t>
-                      </w:r>
-                      <w:proofErr w:type="spellEnd"/>
-                      <w:r>
-                        <w:rPr>
-                          <w:rFonts w:ascii="Tahoma" w:hAnsi="Tahoma" w:cs="Tahoma"/>
-                          <w:b/>
-                        </w:rPr>
-                        <w:t xml:space="preserve">, </w:t>
+                        <w:t xml:space="preserve">EllieMae, </w:t>
                       </w:r>
                       <w:r>
                         <w:rPr>
@@ -4199,21 +3982,12 @@
                           <w:color w:val="333399"/>
                         </w:rPr>
                       </w:pPr>
-                      <w:proofErr w:type="spellStart"/>
                       <w:r>
                         <w:rPr>
                           <w:rFonts w:ascii="Tahoma" w:hAnsi="Tahoma" w:cs="Tahoma"/>
                           <w:b/>
                         </w:rPr>
-                        <w:t>Knowledgpath</w:t>
-                      </w:r>
-                      <w:proofErr w:type="spellEnd"/>
-                      <w:r>
-                        <w:rPr>
-                          <w:rFonts w:ascii="Tahoma" w:hAnsi="Tahoma" w:cs="Tahoma"/>
-                          <w:b/>
-                        </w:rPr>
-                        <w:t xml:space="preserve"> / DMI; 03/2015 – 02/2016; SF, CA</w:t>
+                        <w:t>Knowledgpath / DMI; 03/2015 – 02/2016; SF, CA</w:t>
                       </w:r>
                     </w:p>
                     <w:p>
@@ -4239,28 +4013,12 @@
                           <w:rFonts w:ascii="Tahoma" w:hAnsi="Tahoma" w:cs="Tahoma"/>
                         </w:rPr>
                       </w:pPr>
-                      <w:proofErr w:type="gramStart"/>
-                      <w:r>
-                        <w:rPr>
-                          <w:rFonts w:ascii="Tahoma" w:hAnsi="Tahoma" w:cs="Tahoma"/>
-                        </w:rPr>
-                        <w:t>Created responsive UIs for www.shoecarnival.com and www.bedbathandbeyond.com.</w:t>
-                      </w:r>
-                      <w:proofErr w:type="gramEnd"/>
-                      <w:r>
-                        <w:rPr>
-                          <w:rFonts w:ascii="Tahoma" w:hAnsi="Tahoma" w:cs="Tahoma"/>
-                        </w:rPr>
-                        <w:t xml:space="preserve"> Created Sass components, build scripts and reusable components for team. </w:t>
-                      </w:r>
-                      <w:proofErr w:type="gramStart"/>
-                      <w:r>
-                        <w:rPr>
-                          <w:rFonts w:ascii="Tahoma" w:hAnsi="Tahoma" w:cs="Tahoma"/>
-                        </w:rPr>
-                        <w:t>Managed team of 4 UI/UX Engineers.</w:t>
-                      </w:r>
-                      <w:proofErr w:type="gramEnd"/>
+                      <w:r>
+                        <w:rPr>
+                          <w:rFonts w:ascii="Tahoma" w:hAnsi="Tahoma" w:cs="Tahoma"/>
+                        </w:rPr>
+                        <w:t>Created responsive UIs for www.shoecarnival.com and www.bedbathandbeyond.com. Created Sass components, build scripts and reusable components for team. Managed team of 4 UI/UX Engineers.</w:t>
+                      </w:r>
                     </w:p>
                     <w:p>
                       <w:pPr>
@@ -4279,21 +4037,12 @@
                           <w:color w:val="333399"/>
                         </w:rPr>
                       </w:pPr>
-                      <w:proofErr w:type="spellStart"/>
                       <w:r>
                         <w:rPr>
                           <w:rFonts w:ascii="Tahoma" w:hAnsi="Tahoma" w:cs="Tahoma"/>
                           <w:b/>
                         </w:rPr>
-                        <w:t>Ramsell</w:t>
-                      </w:r>
-                      <w:proofErr w:type="spellEnd"/>
-                      <w:r>
-                        <w:rPr>
-                          <w:rFonts w:ascii="Tahoma" w:hAnsi="Tahoma" w:cs="Tahoma"/>
-                          <w:b/>
-                        </w:rPr>
-                        <w:t xml:space="preserve"> Corp; 03/2014 – 03/2015; Oakland, CA</w:t>
+                        <w:t>Ramsell Corp; 03/2014 – 03/2015; Oakland, CA</w:t>
                       </w:r>
                     </w:p>
                     <w:p>
@@ -4335,12 +4084,12 @@
         </mc:AlternateContent>
       </w:r>
       <w:r>
-        <w:object w:dxaOrig="7599" w:dyaOrig="180">
-          <v:shape id="_x0000_i1025" type="#_x0000_t75" style="width:264.75pt;height:6pt" o:ole="" filled="t">
+        <w:object w:dxaOrig="7599" w:dyaOrig="180" w14:anchorId="047AF2E4">
+          <v:shape id="_x0000_i1027" type="#_x0000_t75" style="width:264.75pt;height:6pt" o:ole="" filled="t">
             <v:fill opacity="0" color2="black"/>
-            <v:imagedata r:id="rId21" o:title=""/>
+            <v:imagedata r:id="rId19" o:title=""/>
           </v:shape>
-          <o:OLEObject Type="Embed" ProgID="Adobe" ShapeID="_x0000_i1025" DrawAspect="Content" ObjectID="_1623136508" r:id="rId25"/>
+          <o:OLEObject Type="Embed" ProgID="Adobe" ShapeID="_x0000_i1027" DrawAspect="Content" ObjectID="_1656766395" r:id="rId22"/>
         </w:object>
       </w:r>
       <w:r>
@@ -4357,7 +4106,7 @@
         <mc:AlternateContent>
           <mc:Choice Requires="wps">
             <w:drawing>
-              <wp:anchor distT="0" distB="0" distL="114935" distR="114935" simplePos="0" relativeHeight="251659264" behindDoc="0" locked="0" layoutInCell="1" allowOverlap="1" wp14:anchorId="37A75E46" wp14:editId="2AD881FE">
+              <wp:anchor distT="0" distB="0" distL="114935" distR="114935" simplePos="0" relativeHeight="251659264" behindDoc="0" locked="0" layoutInCell="1" allowOverlap="1" wp14:anchorId="7BC4C4EE" wp14:editId="46C3CFD4">
                 <wp:simplePos x="0" y="0"/>
                 <wp:positionH relativeFrom="margin">
                   <wp:posOffset>0</wp:posOffset>
@@ -4529,472 +4278,262 @@
                                 <w:color w:val="000000"/>
                                 <w:shd w:val="clear" w:color="auto" w:fill="FFFFFF"/>
                               </w:rPr>
-                              <w:t xml:space="preserve">Built and maintained Visa merchant portals and customer service </w:t>
-                            </w:r>
-                            <w:proofErr w:type="spellStart"/>
-                            <w:r>
+                              <w:t>Built and maintained Visa merchant portals and customer service js and jquery web applications. Created customer-facing UI with dynamic, data-driven functionality via JSP and GSP. Developed responsive js/css framework.</w:t>
+                            </w:r>
+                          </w:p>
+                          <w:p>
+                            <w:pPr>
+                              <w:spacing w:line="280" w:lineRule="exact"/>
+                              <w:rPr>
+                                <w:rFonts w:ascii="Tahoma" w:hAnsi="Tahoma" w:cs="Tahoma"/>
+                              </w:rPr>
+                            </w:pPr>
+                          </w:p>
+                          <w:p>
+                            <w:pPr>
+                              <w:spacing w:line="280" w:lineRule="exact"/>
+                              <w:rPr>
+                                <w:rFonts w:ascii="Tahoma" w:hAnsi="Tahoma" w:cs="Tahoma"/>
+                                <w:b/>
+                                <w:color w:val="333399"/>
+                              </w:rPr>
+                            </w:pPr>
+                            <w:r>
+                              <w:rPr>
+                                <w:rFonts w:ascii="Tahoma" w:hAnsi="Tahoma" w:cs="Tahoma"/>
+                                <w:b/>
+                              </w:rPr>
+                              <w:t xml:space="preserve">Group Health </w:t>
+                            </w:r>
+                            <w:proofErr w:type="gramStart"/>
+                            <w:r>
+                              <w:rPr>
+                                <w:rFonts w:ascii="Tahoma" w:hAnsi="Tahoma" w:cs="Tahoma"/>
+                                <w:b/>
+                              </w:rPr>
+                              <w:t>Coop. ;</w:t>
+                            </w:r>
+                            <w:proofErr w:type="gramEnd"/>
+                            <w:r>
+                              <w:rPr>
+                                <w:rFonts w:ascii="Tahoma" w:hAnsi="Tahoma" w:cs="Tahoma"/>
+                                <w:b/>
+                              </w:rPr>
+                              <w:t xml:space="preserve"> 02/2010 - 01/2013; SEA, WA</w:t>
+                            </w:r>
+                          </w:p>
+                          <w:p>
+                            <w:pPr>
+                              <w:spacing w:line="280" w:lineRule="exact"/>
                               <w:rPr>
                                 <w:rFonts w:ascii="Tahoma" w:hAnsi="Tahoma" w:cs="Tahoma"/>
                                 <w:color w:val="000000"/>
                                 <w:shd w:val="clear" w:color="auto" w:fill="FFFFFF"/>
                               </w:rPr>
-                              <w:t>js</w:t>
-                            </w:r>
-                            <w:proofErr w:type="spellEnd"/>
+                            </w:pPr>
+                            <w:r>
+                              <w:rPr>
+                                <w:rFonts w:ascii="Tahoma" w:hAnsi="Tahoma" w:cs="Tahoma"/>
+                                <w:b/>
+                                <w:color w:val="333399"/>
+                              </w:rPr>
+                              <w:t>UI/UX Engineer—</w:t>
+                            </w:r>
+                          </w:p>
+                          <w:p>
+                            <w:pPr>
+                              <w:spacing w:line="280" w:lineRule="exact"/>
+                              <w:rPr>
+                                <w:rFonts w:ascii="Tahoma" w:hAnsi="Tahoma" w:cs="Tahoma"/>
+                              </w:rPr>
+                            </w:pPr>
                             <w:r>
                               <w:rPr>
                                 <w:rFonts w:ascii="Tahoma" w:hAnsi="Tahoma" w:cs="Tahoma"/>
                                 <w:color w:val="000000"/>
                                 <w:shd w:val="clear" w:color="auto" w:fill="FFFFFF"/>
                               </w:rPr>
-                              <w:t xml:space="preserve"> and </w:t>
-                            </w:r>
-                            <w:proofErr w:type="spellStart"/>
-                            <w:r>
+                              <w:t>Delivered a dynamic and secure web experience for staff, service partners, and ghc members enabling them to make appointments with physicians and specialists, view lab results, and fill prescriptions and other integrated services.</w:t>
+                            </w:r>
+                          </w:p>
+                          <w:p>
+                            <w:pPr>
+                              <w:spacing w:line="280" w:lineRule="exact"/>
+                              <w:rPr>
+                                <w:rFonts w:ascii="Tahoma" w:hAnsi="Tahoma" w:cs="Tahoma"/>
+                              </w:rPr>
+                            </w:pPr>
+                          </w:p>
+                          <w:p>
+                            <w:pPr>
+                              <w:spacing w:line="280" w:lineRule="exact"/>
+                              <w:rPr>
+                                <w:rFonts w:ascii="Tahoma" w:hAnsi="Tahoma" w:cs="Tahoma"/>
+                                <w:b/>
+                                <w:color w:val="333399"/>
+                              </w:rPr>
+                            </w:pPr>
+                            <w:r>
+                              <w:rPr>
+                                <w:rFonts w:ascii="Tahoma" w:hAnsi="Tahoma" w:cs="Tahoma"/>
+                                <w:b/>
+                              </w:rPr>
+                              <w:t>Sotto Wireless; 02/2006 – 11/2009; Bellevue, WA</w:t>
+                            </w:r>
+                          </w:p>
+                          <w:p>
+                            <w:pPr>
+                              <w:spacing w:line="280" w:lineRule="exact"/>
                               <w:rPr>
                                 <w:rFonts w:ascii="Tahoma" w:hAnsi="Tahoma" w:cs="Tahoma"/>
                                 <w:color w:val="000000"/>
                                 <w:shd w:val="clear" w:color="auto" w:fill="FFFFFF"/>
                               </w:rPr>
-                              <w:t>jquery</w:t>
-                            </w:r>
-                            <w:proofErr w:type="spellEnd"/>
+                            </w:pPr>
+                            <w:r>
+                              <w:rPr>
+                                <w:rFonts w:ascii="Tahoma" w:hAnsi="Tahoma" w:cs="Tahoma"/>
+                                <w:b/>
+                                <w:color w:val="333399"/>
+                              </w:rPr>
+                              <w:t xml:space="preserve">UI </w:t>
+                            </w:r>
+                            <w:r>
+                              <w:rPr>
+                                <w:rFonts w:ascii="Tahoma" w:hAnsi="Tahoma" w:cs="Tahoma"/>
+                                <w:b/>
+                                <w:color w:val="333399"/>
+                              </w:rPr>
+                              <w:t>Developer/</w:t>
+                            </w:r>
+                            <w:r>
+                              <w:rPr>
+                                <w:rFonts w:ascii="Tahoma" w:hAnsi="Tahoma" w:cs="Tahoma"/>
+                                <w:b/>
+                                <w:color w:val="333399"/>
+                              </w:rPr>
+                              <w:t xml:space="preserve">Creative UI </w:t>
+                            </w:r>
+                            <w:r>
+                              <w:rPr>
+                                <w:rFonts w:ascii="Tahoma" w:hAnsi="Tahoma" w:cs="Tahoma"/>
+                                <w:b/>
+                                <w:color w:val="333399"/>
+                              </w:rPr>
+                              <w:t>Designer—</w:t>
+                            </w:r>
+                          </w:p>
+                          <w:p>
+                            <w:pPr>
+                              <w:spacing w:line="280" w:lineRule="exact"/>
+                              <w:rPr>
+                                <w:rFonts w:ascii="Tahoma" w:hAnsi="Tahoma" w:cs="Tahoma"/>
+                              </w:rPr>
+                            </w:pPr>
                             <w:r>
                               <w:rPr>
                                 <w:rFonts w:ascii="Tahoma" w:hAnsi="Tahoma" w:cs="Tahoma"/>
                                 <w:color w:val="000000"/>
                                 <w:shd w:val="clear" w:color="auto" w:fill="FFFFFF"/>
                               </w:rPr>
-                              <w:t xml:space="preserve"> web applications. </w:t>
-                            </w:r>
-                            <w:proofErr w:type="gramStart"/>
+                              <w:t>Gave www.sottowireless.com a Web site, Storefront, and Activation Portal from the ground up, literally. Created style guides, all graphical content, prototypes, usability testing scripts.</w:t>
+                            </w:r>
                             <w:r>
                               <w:rPr>
                                 <w:rFonts w:ascii="Tahoma" w:hAnsi="Tahoma" w:cs="Tahoma"/>
                                 <w:color w:val="000000"/>
                                 <w:shd w:val="clear" w:color="auto" w:fill="FFFFFF"/>
                               </w:rPr>
-                              <w:t>Created customer-facing UI with dynamic, data-driven functionality via JSP and GSP.</w:t>
-                            </w:r>
-                            <w:proofErr w:type="gramEnd"/>
+                              <w:t xml:space="preserve"> Startup experience using </w:t>
+                            </w:r>
                             <w:r>
                               <w:rPr>
                                 <w:rFonts w:ascii="Tahoma" w:hAnsi="Tahoma" w:cs="Tahoma"/>
                                 <w:color w:val="000000"/>
                                 <w:shd w:val="clear" w:color="auto" w:fill="FFFFFF"/>
                               </w:rPr>
-                              <w:t xml:space="preserve"> </w:t>
-                            </w:r>
-                            <w:proofErr w:type="gramStart"/>
+                              <w:t>user-centered design</w:t>
+                            </w:r>
                             <w:r>
                               <w:rPr>
                                 <w:rFonts w:ascii="Tahoma" w:hAnsi="Tahoma" w:cs="Tahoma"/>
                                 <w:color w:val="000000"/>
                                 <w:shd w:val="clear" w:color="auto" w:fill="FFFFFF"/>
                               </w:rPr>
-                              <w:t xml:space="preserve">Developed responsive </w:t>
-                            </w:r>
-                            <w:proofErr w:type="spellStart"/>
-                            <w:r>
+                              <w:t>.</w:t>
+                            </w:r>
+                          </w:p>
+                          <w:p>
+                            <w:pPr>
+                              <w:spacing w:line="280" w:lineRule="exact"/>
+                              <w:rPr>
+                                <w:rFonts w:ascii="Tahoma" w:hAnsi="Tahoma" w:cs="Tahoma"/>
+                              </w:rPr>
+                            </w:pPr>
+                          </w:p>
+                          <w:p>
+                            <w:pPr>
+                              <w:spacing w:line="280" w:lineRule="exact"/>
+                              <w:rPr>
+                                <w:rFonts w:ascii="Tahoma" w:hAnsi="Tahoma" w:cs="Tahoma"/>
+                                <w:b/>
+                                <w:color w:val="333399"/>
+                              </w:rPr>
+                            </w:pPr>
+                            <w:r>
+                              <w:rPr>
+                                <w:rFonts w:ascii="Tahoma" w:hAnsi="Tahoma" w:cs="Tahoma"/>
+                                <w:b/>
+                              </w:rPr>
+                              <w:t>AT&amp;T Wireless; 02/2004 – 02/2006; Redmond, WA</w:t>
+                            </w:r>
+                          </w:p>
+                          <w:p>
+                            <w:pPr>
+                              <w:spacing w:line="280" w:lineRule="exact"/>
                               <w:rPr>
                                 <w:rFonts w:ascii="Tahoma" w:hAnsi="Tahoma" w:cs="Tahoma"/>
                                 <w:color w:val="000000"/>
                                 <w:shd w:val="clear" w:color="auto" w:fill="FFFFFF"/>
                               </w:rPr>
-                              <w:t>js</w:t>
-                            </w:r>
-                            <w:proofErr w:type="spellEnd"/>
+                            </w:pPr>
+                            <w:r>
+                              <w:rPr>
+                                <w:rFonts w:ascii="Tahoma" w:hAnsi="Tahoma" w:cs="Tahoma"/>
+                                <w:b/>
+                                <w:color w:val="333399"/>
+                              </w:rPr>
+                              <w:t xml:space="preserve">Web </w:t>
+                            </w:r>
+                            <w:r>
+                              <w:rPr>
+                                <w:rFonts w:ascii="Tahoma" w:hAnsi="Tahoma" w:cs="Tahoma"/>
+                                <w:b/>
+                                <w:color w:val="333399"/>
+                              </w:rPr>
+                              <w:t xml:space="preserve">UI </w:t>
+                            </w:r>
+                            <w:r>
+                              <w:rPr>
+                                <w:rFonts w:ascii="Tahoma" w:hAnsi="Tahoma" w:cs="Tahoma"/>
+                                <w:b/>
+                                <w:color w:val="333399"/>
+                              </w:rPr>
+                              <w:t>Developer—</w:t>
+                            </w:r>
+                          </w:p>
+                          <w:p>
+                            <w:pPr>
+                              <w:spacing w:line="280" w:lineRule="exact"/>
+                            </w:pPr>
                             <w:r>
                               <w:rPr>
                                 <w:rFonts w:ascii="Tahoma" w:hAnsi="Tahoma" w:cs="Tahoma"/>
                                 <w:color w:val="000000"/>
                                 <w:shd w:val="clear" w:color="auto" w:fill="FFFFFF"/>
                               </w:rPr>
-                              <w:t>/</w:t>
-                            </w:r>
-                            <w:proofErr w:type="spellStart"/>
-                            <w:r>
-                              <w:rPr>
-                                <w:rFonts w:ascii="Tahoma" w:hAnsi="Tahoma" w:cs="Tahoma"/>
-                                <w:color w:val="000000"/>
-                                <w:shd w:val="clear" w:color="auto" w:fill="FFFFFF"/>
-                              </w:rPr>
-                              <w:t>css</w:t>
-                            </w:r>
-                            <w:proofErr w:type="spellEnd"/>
-                            <w:r>
-                              <w:rPr>
-                                <w:rFonts w:ascii="Tahoma" w:hAnsi="Tahoma" w:cs="Tahoma"/>
-                                <w:color w:val="000000"/>
-                                <w:shd w:val="clear" w:color="auto" w:fill="FFFFFF"/>
-                              </w:rPr>
-                              <w:t xml:space="preserve"> framework.</w:t>
-                            </w:r>
-                            <w:proofErr w:type="gramEnd"/>
-                          </w:p>
-                          <w:p>
-                            <w:pPr>
-                              <w:spacing w:line="280" w:lineRule="exact"/>
-                              <w:rPr>
-                                <w:rFonts w:ascii="Tahoma" w:hAnsi="Tahoma" w:cs="Tahoma"/>
-                              </w:rPr>
-                            </w:pPr>
-                          </w:p>
-                          <w:p>
-                            <w:pPr>
-                              <w:spacing w:line="280" w:lineRule="exact"/>
-                              <w:rPr>
-                                <w:rFonts w:ascii="Tahoma" w:hAnsi="Tahoma" w:cs="Tahoma"/>
-                                <w:b/>
-                                <w:color w:val="333399"/>
-                              </w:rPr>
-                            </w:pPr>
-                            <w:r>
-                              <w:rPr>
-                                <w:rFonts w:ascii="Tahoma" w:hAnsi="Tahoma" w:cs="Tahoma"/>
-                                <w:b/>
-                              </w:rPr>
-                              <w:t>Group Health Coop</w:t>
-                            </w:r>
-                            <w:proofErr w:type="gramStart"/>
-                            <w:r>
-                              <w:rPr>
-                                <w:rFonts w:ascii="Tahoma" w:hAnsi="Tahoma" w:cs="Tahoma"/>
-                                <w:b/>
-                              </w:rPr>
-                              <w:t>. ;</w:t>
-                            </w:r>
-                            <w:proofErr w:type="gramEnd"/>
-                            <w:r>
-                              <w:rPr>
-                                <w:rFonts w:ascii="Tahoma" w:hAnsi="Tahoma" w:cs="Tahoma"/>
-                                <w:b/>
-                              </w:rPr>
-                              <w:t xml:space="preserve"> 02/2010 - 01/2013; SEA, WA</w:t>
-                            </w:r>
-                          </w:p>
-                          <w:p>
-                            <w:pPr>
-                              <w:spacing w:line="280" w:lineRule="exact"/>
-                              <w:rPr>
-                                <w:rFonts w:ascii="Tahoma" w:hAnsi="Tahoma" w:cs="Tahoma"/>
-                                <w:color w:val="000000"/>
-                                <w:shd w:val="clear" w:color="auto" w:fill="FFFFFF"/>
-                              </w:rPr>
-                            </w:pPr>
-                            <w:r>
-                              <w:rPr>
-                                <w:rFonts w:ascii="Tahoma" w:hAnsi="Tahoma" w:cs="Tahoma"/>
-                                <w:b/>
-                                <w:color w:val="333399"/>
-                              </w:rPr>
-                              <w:t>UI/UX Engineer—</w:t>
-                            </w:r>
-                          </w:p>
-                          <w:p>
-                            <w:pPr>
-                              <w:spacing w:line="280" w:lineRule="exact"/>
-                              <w:rPr>
-                                <w:rFonts w:ascii="Tahoma" w:hAnsi="Tahoma" w:cs="Tahoma"/>
-                              </w:rPr>
-                            </w:pPr>
-                            <w:r>
-                              <w:rPr>
-                                <w:rFonts w:ascii="Tahoma" w:hAnsi="Tahoma" w:cs="Tahoma"/>
-                                <w:color w:val="000000"/>
-                                <w:shd w:val="clear" w:color="auto" w:fill="FFFFFF"/>
-                              </w:rPr>
-                              <w:t xml:space="preserve">Delivered a dynamic and secure web experience for staff, service partners, and </w:t>
-                            </w:r>
-                            <w:proofErr w:type="spellStart"/>
-                            <w:r>
-                              <w:rPr>
-                                <w:rFonts w:ascii="Tahoma" w:hAnsi="Tahoma" w:cs="Tahoma"/>
-                                <w:color w:val="000000"/>
-                                <w:shd w:val="clear" w:color="auto" w:fill="FFFFFF"/>
-                              </w:rPr>
-                              <w:t>ghc</w:t>
-                            </w:r>
-                            <w:proofErr w:type="spellEnd"/>
-                            <w:r>
-                              <w:rPr>
-                                <w:rFonts w:ascii="Tahoma" w:hAnsi="Tahoma" w:cs="Tahoma"/>
-                                <w:color w:val="000000"/>
-                                <w:shd w:val="clear" w:color="auto" w:fill="FFFFFF"/>
-                              </w:rPr>
-                              <w:t xml:space="preserve"> members enabling them to make appointments with physicians and specialists, view lab results, and fill prescriptions and other integrated services.</w:t>
-                            </w:r>
-                          </w:p>
-                          <w:p>
-                            <w:pPr>
-                              <w:spacing w:line="280" w:lineRule="exact"/>
-                              <w:rPr>
-                                <w:rFonts w:ascii="Tahoma" w:hAnsi="Tahoma" w:cs="Tahoma"/>
-                              </w:rPr>
-                            </w:pPr>
-                          </w:p>
-                          <w:p>
-                            <w:pPr>
-                              <w:spacing w:line="280" w:lineRule="exact"/>
-                              <w:rPr>
-                                <w:rFonts w:ascii="Tahoma" w:hAnsi="Tahoma" w:cs="Tahoma"/>
-                                <w:b/>
-                                <w:color w:val="333399"/>
-                              </w:rPr>
-                            </w:pPr>
-                            <w:r>
-                              <w:rPr>
-                                <w:rFonts w:ascii="Tahoma" w:hAnsi="Tahoma" w:cs="Tahoma"/>
-                                <w:b/>
-                              </w:rPr>
-                              <w:t>Sotto Wireless; 02/2006 – 11/2009; Bellevue, WA</w:t>
-                            </w:r>
-                          </w:p>
-                          <w:p>
-                            <w:pPr>
-                              <w:spacing w:line="280" w:lineRule="exact"/>
-                              <w:rPr>
-                                <w:rFonts w:ascii="Tahoma" w:hAnsi="Tahoma" w:cs="Tahoma"/>
-                                <w:color w:val="000000"/>
-                                <w:shd w:val="clear" w:color="auto" w:fill="FFFFFF"/>
-                              </w:rPr>
-                            </w:pPr>
-                            <w:r>
-                              <w:rPr>
-                                <w:rFonts w:ascii="Tahoma" w:hAnsi="Tahoma" w:cs="Tahoma"/>
-                                <w:b/>
-                                <w:color w:val="333399"/>
-                              </w:rPr>
-                              <w:t xml:space="preserve">UI </w:t>
-                            </w:r>
-                            <w:r>
-                              <w:rPr>
-                                <w:rFonts w:ascii="Tahoma" w:hAnsi="Tahoma" w:cs="Tahoma"/>
-                                <w:b/>
-                                <w:color w:val="333399"/>
-                              </w:rPr>
-                              <w:t>Developer/</w:t>
-                            </w:r>
-                            <w:r>
-                              <w:rPr>
-                                <w:rFonts w:ascii="Tahoma" w:hAnsi="Tahoma" w:cs="Tahoma"/>
-                                <w:b/>
-                                <w:color w:val="333399"/>
-                              </w:rPr>
-                              <w:t xml:space="preserve">Creative UI </w:t>
-                            </w:r>
-                            <w:r>
-                              <w:rPr>
-                                <w:rFonts w:ascii="Tahoma" w:hAnsi="Tahoma" w:cs="Tahoma"/>
-                                <w:b/>
-                                <w:color w:val="333399"/>
-                              </w:rPr>
-                              <w:t>Designer—</w:t>
-                            </w:r>
-                          </w:p>
-                          <w:p>
-                            <w:pPr>
-                              <w:spacing w:line="280" w:lineRule="exact"/>
-                              <w:rPr>
-                                <w:rFonts w:ascii="Tahoma" w:hAnsi="Tahoma" w:cs="Tahoma"/>
-                              </w:rPr>
-                            </w:pPr>
-                            <w:proofErr w:type="gramStart"/>
-                            <w:r>
-                              <w:rPr>
-                                <w:rFonts w:ascii="Tahoma" w:hAnsi="Tahoma" w:cs="Tahoma"/>
-                                <w:color w:val="000000"/>
-                                <w:shd w:val="clear" w:color="auto" w:fill="FFFFFF"/>
-                              </w:rPr>
-                              <w:t>Gave www.sottowireless.com a Web site, Storefront, and Activation Portal from the ground up, literally.</w:t>
-                            </w:r>
-                            <w:proofErr w:type="gramEnd"/>
-                            <w:r>
-                              <w:rPr>
-                                <w:rFonts w:ascii="Tahoma" w:hAnsi="Tahoma" w:cs="Tahoma"/>
-                                <w:color w:val="000000"/>
-                                <w:shd w:val="clear" w:color="auto" w:fill="FFFFFF"/>
-                              </w:rPr>
-                              <w:t xml:space="preserve"> Created style guides, all graphical content, prototypes, </w:t>
-                            </w:r>
-                            <w:proofErr w:type="gramStart"/>
-                            <w:r>
-                              <w:rPr>
-                                <w:rFonts w:ascii="Tahoma" w:hAnsi="Tahoma" w:cs="Tahoma"/>
-                                <w:color w:val="000000"/>
-                                <w:shd w:val="clear" w:color="auto" w:fill="FFFFFF"/>
-                              </w:rPr>
-                              <w:t>usability</w:t>
-                            </w:r>
-                            <w:proofErr w:type="gramEnd"/>
-                            <w:r>
-                              <w:rPr>
-                                <w:rFonts w:ascii="Tahoma" w:hAnsi="Tahoma" w:cs="Tahoma"/>
-                                <w:color w:val="000000"/>
-                                <w:shd w:val="clear" w:color="auto" w:fill="FFFFFF"/>
-                              </w:rPr>
-                              <w:t xml:space="preserve"> testing scripts.</w:t>
-                            </w:r>
-                            <w:r>
-                              <w:rPr>
-                                <w:rFonts w:ascii="Tahoma" w:hAnsi="Tahoma" w:cs="Tahoma"/>
-                                <w:color w:val="000000"/>
-                                <w:shd w:val="clear" w:color="auto" w:fill="FFFFFF"/>
-                              </w:rPr>
-                              <w:t xml:space="preserve"> Startup experience using </w:t>
-                            </w:r>
-                            <w:r>
-                              <w:rPr>
-                                <w:rFonts w:ascii="Tahoma" w:hAnsi="Tahoma" w:cs="Tahoma"/>
-                                <w:color w:val="000000"/>
-                                <w:shd w:val="clear" w:color="auto" w:fill="FFFFFF"/>
-                              </w:rPr>
-                              <w:t>user-centered design</w:t>
-                            </w:r>
-                            <w:r>
-                              <w:rPr>
-                                <w:rFonts w:ascii="Tahoma" w:hAnsi="Tahoma" w:cs="Tahoma"/>
-                                <w:color w:val="000000"/>
-                                <w:shd w:val="clear" w:color="auto" w:fill="FFFFFF"/>
-                              </w:rPr>
-                              <w:t>.</w:t>
-                            </w:r>
-                          </w:p>
-                          <w:p>
-                            <w:pPr>
-                              <w:spacing w:line="280" w:lineRule="exact"/>
-                              <w:rPr>
-                                <w:rFonts w:ascii="Tahoma" w:hAnsi="Tahoma" w:cs="Tahoma"/>
-                              </w:rPr>
-                            </w:pPr>
-                          </w:p>
-                          <w:p>
-                            <w:pPr>
-                              <w:spacing w:line="280" w:lineRule="exact"/>
-                              <w:rPr>
-                                <w:rFonts w:ascii="Tahoma" w:hAnsi="Tahoma" w:cs="Tahoma"/>
-                                <w:b/>
-                                <w:color w:val="333399"/>
-                              </w:rPr>
-                            </w:pPr>
-                            <w:r>
-                              <w:rPr>
-                                <w:rFonts w:ascii="Tahoma" w:hAnsi="Tahoma" w:cs="Tahoma"/>
-                                <w:b/>
-                              </w:rPr>
-                              <w:t>AT&amp;T Wireless; 02/2004 – 02/2006; Redmond, WA</w:t>
-                            </w:r>
-                          </w:p>
-                          <w:p>
-                            <w:pPr>
-                              <w:spacing w:line="280" w:lineRule="exact"/>
-                              <w:rPr>
-                                <w:rFonts w:ascii="Tahoma" w:hAnsi="Tahoma" w:cs="Tahoma"/>
-                                <w:color w:val="000000"/>
-                                <w:shd w:val="clear" w:color="auto" w:fill="FFFFFF"/>
-                              </w:rPr>
-                            </w:pPr>
-                            <w:r>
-                              <w:rPr>
-                                <w:rFonts w:ascii="Tahoma" w:hAnsi="Tahoma" w:cs="Tahoma"/>
-                                <w:b/>
-                                <w:color w:val="333399"/>
-                              </w:rPr>
-                              <w:t xml:space="preserve">Web </w:t>
-                            </w:r>
-                            <w:r>
-                              <w:rPr>
-                                <w:rFonts w:ascii="Tahoma" w:hAnsi="Tahoma" w:cs="Tahoma"/>
-                                <w:b/>
-                                <w:color w:val="333399"/>
-                              </w:rPr>
-                              <w:t xml:space="preserve">UI </w:t>
-                            </w:r>
-                            <w:r>
-                              <w:rPr>
-                                <w:rFonts w:ascii="Tahoma" w:hAnsi="Tahoma" w:cs="Tahoma"/>
-                                <w:b/>
-                                <w:color w:val="333399"/>
-                              </w:rPr>
-                              <w:t>Developer—</w:t>
-                            </w:r>
-                          </w:p>
-                          <w:p>
-                            <w:pPr>
-                              <w:spacing w:line="280" w:lineRule="exact"/>
-                            </w:pPr>
-                            <w:r>
-                              <w:rPr>
-                                <w:rFonts w:ascii="Tahoma" w:hAnsi="Tahoma" w:cs="Tahoma"/>
-                                <w:color w:val="000000"/>
-                                <w:shd w:val="clear" w:color="auto" w:fill="FFFFFF"/>
-                              </w:rPr>
-                              <w:t xml:space="preserve">Built and maintained the AT&amp;T Wireless customer service web application. </w:t>
-                            </w:r>
-                            <w:proofErr w:type="gramStart"/>
-                            <w:r>
-                              <w:rPr>
-                                <w:rFonts w:ascii="Tahoma" w:hAnsi="Tahoma" w:cs="Tahoma"/>
-                                <w:color w:val="000000"/>
-                                <w:shd w:val="clear" w:color="auto" w:fill="FFFFFF"/>
-                              </w:rPr>
-                              <w:t>Created customer-facing UI with dynamic, data-driven functionality via JSP/JHTML.</w:t>
-                            </w:r>
-                            <w:proofErr w:type="gramEnd"/>
-                            <w:r>
-                              <w:rPr>
-                                <w:rFonts w:ascii="Tahoma" w:hAnsi="Tahoma" w:cs="Tahoma"/>
-                                <w:color w:val="000000"/>
-                                <w:shd w:val="clear" w:color="auto" w:fill="FFFFFF"/>
-                              </w:rPr>
-                              <w:t xml:space="preserve"> </w:t>
-                            </w:r>
-                            <w:proofErr w:type="gramStart"/>
-                            <w:r>
-                              <w:rPr>
-                                <w:rFonts w:ascii="Tahoma" w:hAnsi="Tahoma" w:cs="Tahoma"/>
-                                <w:color w:val="000000"/>
-                                <w:shd w:val="clear" w:color="auto" w:fill="FFFFFF"/>
-                              </w:rPr>
-                              <w:t xml:space="preserve">Created </w:t>
-                            </w:r>
-                            <w:proofErr w:type="spellStart"/>
-                            <w:r>
-                              <w:rPr>
-                                <w:rFonts w:ascii="Tahoma" w:hAnsi="Tahoma" w:cs="Tahoma"/>
-                                <w:color w:val="000000"/>
-                                <w:shd w:val="clear" w:color="auto" w:fill="FFFFFF"/>
-                              </w:rPr>
-                              <w:t>wirefames</w:t>
-                            </w:r>
-                            <w:proofErr w:type="spellEnd"/>
-                            <w:r>
-                              <w:rPr>
-                                <w:rFonts w:ascii="Tahoma" w:hAnsi="Tahoma" w:cs="Tahoma"/>
-                                <w:color w:val="000000"/>
-                                <w:shd w:val="clear" w:color="auto" w:fill="FFFFFF"/>
-                              </w:rPr>
-                              <w:t xml:space="preserve"> and </w:t>
-                            </w:r>
-                            <w:proofErr w:type="spellStart"/>
-                            <w:r>
-                              <w:rPr>
-                                <w:rFonts w:ascii="Tahoma" w:hAnsi="Tahoma" w:cs="Tahoma"/>
-                                <w:color w:val="000000"/>
-                                <w:shd w:val="clear" w:color="auto" w:fill="FFFFFF"/>
-                              </w:rPr>
-                              <w:t>jsp</w:t>
-                            </w:r>
-                            <w:proofErr w:type="spellEnd"/>
-                            <w:r>
-                              <w:rPr>
-                                <w:rFonts w:ascii="Tahoma" w:hAnsi="Tahoma" w:cs="Tahoma"/>
-                                <w:color w:val="000000"/>
-                                <w:shd w:val="clear" w:color="auto" w:fill="FFFFFF"/>
-                              </w:rPr>
-                              <w:t xml:space="preserve"> prototypes.</w:t>
-                            </w:r>
-                            <w:proofErr w:type="gramEnd"/>
+                              <w:t>Built and maintained the AT&amp;T Wireless customer service web application. Created customer-facing UI with dynamic, data-driven functionality via JSP/JHTML. Created wirefames and jsp prototypes.</w:t>
+                            </w:r>
                           </w:p>
                         </w:txbxContent>
                       </wps:txbx>
@@ -5015,7 +4554,7 @@
           </mc:Choice>
           <mc:Fallback>
             <w:pict>
-              <v:shape id="_x0000_s1029" type="#_x0000_t202" style="position:absolute;margin-left:0;margin-top:21pt;width:469.5pt;height:558pt;z-index:251659264;visibility:visible;mso-wrap-style:square;mso-width-percent:0;mso-height-percent:0;mso-wrap-distance-left:9.05pt;mso-wrap-distance-top:0;mso-wrap-distance-right:9.05pt;mso-wrap-distance-bottom:0;mso-position-horizontal:absolute;mso-position-horizontal-relative:margin;mso-position-vertical:absolute;mso-position-vertical-relative:text;mso-width-percent:0;mso-height-percent:0;mso-width-relative:page;mso-height-relative:page;v-text-anchor:top" o:gfxdata="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" stroked="f">
+              <v:shape w14:anchorId="7BC4C4EE" id="_x0000_s1029" type="#_x0000_t202" style="position:absolute;margin-left:0;margin-top:21pt;width:469.5pt;height:558pt;z-index:251659264;visibility:visible;mso-wrap-style:square;mso-width-percent:0;mso-height-percent:0;mso-wrap-distance-left:9.05pt;mso-wrap-distance-top:0;mso-wrap-distance-right:9.05pt;mso-wrap-distance-bottom:0;mso-position-horizontal:absolute;mso-position-horizontal-relative:margin;mso-position-vertical:absolute;mso-position-vertical-relative:text;mso-width-percent:0;mso-height-percent:0;mso-width-relative:page;mso-height-relative:page;v-text-anchor:top" o:gfxdata="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" stroked="f">
                 <v:fill opacity="0"/>
                 <v:textbox inset="0,0,0,0">
                   <w:txbxContent>
@@ -5139,472 +4678,262 @@
                           <w:color w:val="000000"/>
                           <w:shd w:val="clear" w:color="auto" w:fill="FFFFFF"/>
                         </w:rPr>
-                        <w:t xml:space="preserve">Built and maintained Visa merchant portals and customer service </w:t>
-                      </w:r>
-                      <w:proofErr w:type="spellStart"/>
-                      <w:r>
+                        <w:t>Built and maintained Visa merchant portals and customer service js and jquery web applications. Created customer-facing UI with dynamic, data-driven functionality via JSP and GSP. Developed responsive js/css framework.</w:t>
+                      </w:r>
+                    </w:p>
+                    <w:p>
+                      <w:pPr>
+                        <w:spacing w:line="280" w:lineRule="exact"/>
+                        <w:rPr>
+                          <w:rFonts w:ascii="Tahoma" w:hAnsi="Tahoma" w:cs="Tahoma"/>
+                        </w:rPr>
+                      </w:pPr>
+                    </w:p>
+                    <w:p>
+                      <w:pPr>
+                        <w:spacing w:line="280" w:lineRule="exact"/>
+                        <w:rPr>
+                          <w:rFonts w:ascii="Tahoma" w:hAnsi="Tahoma" w:cs="Tahoma"/>
+                          <w:b/>
+                          <w:color w:val="333399"/>
+                        </w:rPr>
+                      </w:pPr>
+                      <w:r>
+                        <w:rPr>
+                          <w:rFonts w:ascii="Tahoma" w:hAnsi="Tahoma" w:cs="Tahoma"/>
+                          <w:b/>
+                        </w:rPr>
+                        <w:t xml:space="preserve">Group Health </w:t>
+                      </w:r>
+                      <w:proofErr w:type="gramStart"/>
+                      <w:r>
+                        <w:rPr>
+                          <w:rFonts w:ascii="Tahoma" w:hAnsi="Tahoma" w:cs="Tahoma"/>
+                          <w:b/>
+                        </w:rPr>
+                        <w:t>Coop. ;</w:t>
+                      </w:r>
+                      <w:proofErr w:type="gramEnd"/>
+                      <w:r>
+                        <w:rPr>
+                          <w:rFonts w:ascii="Tahoma" w:hAnsi="Tahoma" w:cs="Tahoma"/>
+                          <w:b/>
+                        </w:rPr>
+                        <w:t xml:space="preserve"> 02/2010 - 01/2013; SEA, WA</w:t>
+                      </w:r>
+                    </w:p>
+                    <w:p>
+                      <w:pPr>
+                        <w:spacing w:line="280" w:lineRule="exact"/>
                         <w:rPr>
                           <w:rFonts w:ascii="Tahoma" w:hAnsi="Tahoma" w:cs="Tahoma"/>
                           <w:color w:val="000000"/>
                           <w:shd w:val="clear" w:color="auto" w:fill="FFFFFF"/>
                         </w:rPr>
-                        <w:t>js</w:t>
-                      </w:r>
-                      <w:proofErr w:type="spellEnd"/>
+                      </w:pPr>
+                      <w:r>
+                        <w:rPr>
+                          <w:rFonts w:ascii="Tahoma" w:hAnsi="Tahoma" w:cs="Tahoma"/>
+                          <w:b/>
+                          <w:color w:val="333399"/>
+                        </w:rPr>
+                        <w:t>UI/UX Engineer—</w:t>
+                      </w:r>
+                    </w:p>
+                    <w:p>
+                      <w:pPr>
+                        <w:spacing w:line="280" w:lineRule="exact"/>
+                        <w:rPr>
+                          <w:rFonts w:ascii="Tahoma" w:hAnsi="Tahoma" w:cs="Tahoma"/>
+                        </w:rPr>
+                      </w:pPr>
                       <w:r>
                         <w:rPr>
                           <w:rFonts w:ascii="Tahoma" w:hAnsi="Tahoma" w:cs="Tahoma"/>
                           <w:color w:val="000000"/>
                           <w:shd w:val="clear" w:color="auto" w:fill="FFFFFF"/>
                         </w:rPr>
-                        <w:t xml:space="preserve"> and </w:t>
-                      </w:r>
-                      <w:proofErr w:type="spellStart"/>
-                      <w:r>
+                        <w:t>Delivered a dynamic and secure web experience for staff, service partners, and ghc members enabling them to make appointments with physicians and specialists, view lab results, and fill prescriptions and other integrated services.</w:t>
+                      </w:r>
+                    </w:p>
+                    <w:p>
+                      <w:pPr>
+                        <w:spacing w:line="280" w:lineRule="exact"/>
+                        <w:rPr>
+                          <w:rFonts w:ascii="Tahoma" w:hAnsi="Tahoma" w:cs="Tahoma"/>
+                        </w:rPr>
+                      </w:pPr>
+                    </w:p>
+                    <w:p>
+                      <w:pPr>
+                        <w:spacing w:line="280" w:lineRule="exact"/>
+                        <w:rPr>
+                          <w:rFonts w:ascii="Tahoma" w:hAnsi="Tahoma" w:cs="Tahoma"/>
+                          <w:b/>
+                          <w:color w:val="333399"/>
+                        </w:rPr>
+                      </w:pPr>
+                      <w:r>
+                        <w:rPr>
+                          <w:rFonts w:ascii="Tahoma" w:hAnsi="Tahoma" w:cs="Tahoma"/>
+                          <w:b/>
+                        </w:rPr>
+                        <w:t>Sotto Wireless; 02/2006 – 11/2009; Bellevue, WA</w:t>
+                      </w:r>
+                    </w:p>
+                    <w:p>
+                      <w:pPr>
+                        <w:spacing w:line="280" w:lineRule="exact"/>
                         <w:rPr>
                           <w:rFonts w:ascii="Tahoma" w:hAnsi="Tahoma" w:cs="Tahoma"/>
                           <w:color w:val="000000"/>
                           <w:shd w:val="clear" w:color="auto" w:fill="FFFFFF"/>
                         </w:rPr>
-                        <w:t>jquery</w:t>
-                      </w:r>
-                      <w:proofErr w:type="spellEnd"/>
+                      </w:pPr>
+                      <w:r>
+                        <w:rPr>
+                          <w:rFonts w:ascii="Tahoma" w:hAnsi="Tahoma" w:cs="Tahoma"/>
+                          <w:b/>
+                          <w:color w:val="333399"/>
+                        </w:rPr>
+                        <w:t xml:space="preserve">UI </w:t>
+                      </w:r>
+                      <w:r>
+                        <w:rPr>
+                          <w:rFonts w:ascii="Tahoma" w:hAnsi="Tahoma" w:cs="Tahoma"/>
+                          <w:b/>
+                          <w:color w:val="333399"/>
+                        </w:rPr>
+                        <w:t>Developer/</w:t>
+                      </w:r>
+                      <w:r>
+                        <w:rPr>
+                          <w:rFonts w:ascii="Tahoma" w:hAnsi="Tahoma" w:cs="Tahoma"/>
+                          <w:b/>
+                          <w:color w:val="333399"/>
+                        </w:rPr>
+                        <w:t xml:space="preserve">Creative UI </w:t>
+                      </w:r>
+                      <w:r>
+                        <w:rPr>
+                          <w:rFonts w:ascii="Tahoma" w:hAnsi="Tahoma" w:cs="Tahoma"/>
+                          <w:b/>
+                          <w:color w:val="333399"/>
+                        </w:rPr>
+                        <w:t>Designer—</w:t>
+                      </w:r>
+                    </w:p>
+                    <w:p>
+                      <w:pPr>
+                        <w:spacing w:line="280" w:lineRule="exact"/>
+                        <w:rPr>
+                          <w:rFonts w:ascii="Tahoma" w:hAnsi="Tahoma" w:cs="Tahoma"/>
+                        </w:rPr>
+                      </w:pPr>
                       <w:r>
                         <w:rPr>
                           <w:rFonts w:ascii="Tahoma" w:hAnsi="Tahoma" w:cs="Tahoma"/>
                           <w:color w:val="000000"/>
                           <w:shd w:val="clear" w:color="auto" w:fill="FFFFFF"/>
                         </w:rPr>
-                        <w:t xml:space="preserve"> web applications. </w:t>
-                      </w:r>
-                      <w:proofErr w:type="gramStart"/>
+                        <w:t>Gave www.sottowireless.com a Web site, Storefront, and Activation Portal from the ground up, literally. Created style guides, all graphical content, prototypes, usability testing scripts.</w:t>
+                      </w:r>
                       <w:r>
                         <w:rPr>
                           <w:rFonts w:ascii="Tahoma" w:hAnsi="Tahoma" w:cs="Tahoma"/>
                           <w:color w:val="000000"/>
                           <w:shd w:val="clear" w:color="auto" w:fill="FFFFFF"/>
                         </w:rPr>
-                        <w:t>Created customer-facing UI with dynamic, data-driven functionality via JSP and GSP.</w:t>
-                      </w:r>
-                      <w:proofErr w:type="gramEnd"/>
+                        <w:t xml:space="preserve"> Startup experience using </w:t>
+                      </w:r>
                       <w:r>
                         <w:rPr>
                           <w:rFonts w:ascii="Tahoma" w:hAnsi="Tahoma" w:cs="Tahoma"/>
                           <w:color w:val="000000"/>
                           <w:shd w:val="clear" w:color="auto" w:fill="FFFFFF"/>
                         </w:rPr>
-                        <w:t xml:space="preserve"> </w:t>
-                      </w:r>
-                      <w:proofErr w:type="gramStart"/>
+                        <w:t>user-centered design</w:t>
+                      </w:r>
                       <w:r>
                         <w:rPr>
                           <w:rFonts w:ascii="Tahoma" w:hAnsi="Tahoma" w:cs="Tahoma"/>
                           <w:color w:val="000000"/>
                           <w:shd w:val="clear" w:color="auto" w:fill="FFFFFF"/>
                         </w:rPr>
-                        <w:t xml:space="preserve">Developed responsive </w:t>
-                      </w:r>
-                      <w:proofErr w:type="spellStart"/>
-                      <w:r>
+                        <w:t>.</w:t>
+                      </w:r>
+                    </w:p>
+                    <w:p>
+                      <w:pPr>
+                        <w:spacing w:line="280" w:lineRule="exact"/>
+                        <w:rPr>
+                          <w:rFonts w:ascii="Tahoma" w:hAnsi="Tahoma" w:cs="Tahoma"/>
+                        </w:rPr>
+                      </w:pPr>
+                    </w:p>
+                    <w:p>
+                      <w:pPr>
+                        <w:spacing w:line="280" w:lineRule="exact"/>
+                        <w:rPr>
+                          <w:rFonts w:ascii="Tahoma" w:hAnsi="Tahoma" w:cs="Tahoma"/>
+                          <w:b/>
+                          <w:color w:val="333399"/>
+                        </w:rPr>
+                      </w:pPr>
+                      <w:r>
+                        <w:rPr>
+                          <w:rFonts w:ascii="Tahoma" w:hAnsi="Tahoma" w:cs="Tahoma"/>
+                          <w:b/>
+                        </w:rPr>
+                        <w:t>AT&amp;T Wireless; 02/2004 – 02/2006; Redmond, WA</w:t>
+                      </w:r>
+                    </w:p>
+                    <w:p>
+                      <w:pPr>
+                        <w:spacing w:line="280" w:lineRule="exact"/>
                         <w:rPr>
                           <w:rFonts w:ascii="Tahoma" w:hAnsi="Tahoma" w:cs="Tahoma"/>
                           <w:color w:val="000000"/>
                           <w:shd w:val="clear" w:color="auto" w:fill="FFFFFF"/>
                         </w:rPr>
-                        <w:t>js</w:t>
-                      </w:r>
-                      <w:proofErr w:type="spellEnd"/>
+                      </w:pPr>
+                      <w:r>
+                        <w:rPr>
+                          <w:rFonts w:ascii="Tahoma" w:hAnsi="Tahoma" w:cs="Tahoma"/>
+                          <w:b/>
+                          <w:color w:val="333399"/>
+                        </w:rPr>
+                        <w:t xml:space="preserve">Web </w:t>
+                      </w:r>
+                      <w:r>
+                        <w:rPr>
+                          <w:rFonts w:ascii="Tahoma" w:hAnsi="Tahoma" w:cs="Tahoma"/>
+                          <w:b/>
+                          <w:color w:val="333399"/>
+                        </w:rPr>
+                        <w:t xml:space="preserve">UI </w:t>
+                      </w:r>
+                      <w:r>
+                        <w:rPr>
+                          <w:rFonts w:ascii="Tahoma" w:hAnsi="Tahoma" w:cs="Tahoma"/>
+                          <w:b/>
+                          <w:color w:val="333399"/>
+                        </w:rPr>
+                        <w:t>Developer—</w:t>
+                      </w:r>
+                    </w:p>
+                    <w:p>
+                      <w:pPr>
+                        <w:spacing w:line="280" w:lineRule="exact"/>
+                      </w:pPr>
                       <w:r>
                         <w:rPr>
                           <w:rFonts w:ascii="Tahoma" w:hAnsi="Tahoma" w:cs="Tahoma"/>
                           <w:color w:val="000000"/>
                           <w:shd w:val="clear" w:color="auto" w:fill="FFFFFF"/>
                         </w:rPr>
-                        <w:t>/</w:t>
-                      </w:r>
-                      <w:proofErr w:type="spellStart"/>
-                      <w:r>
-                        <w:rPr>
-                          <w:rFonts w:ascii="Tahoma" w:hAnsi="Tahoma" w:cs="Tahoma"/>
-                          <w:color w:val="000000"/>
-                          <w:shd w:val="clear" w:color="auto" w:fill="FFFFFF"/>
-                        </w:rPr>
-                        <w:t>css</w:t>
-                      </w:r>
-                      <w:proofErr w:type="spellEnd"/>
-                      <w:r>
-                        <w:rPr>
-                          <w:rFonts w:ascii="Tahoma" w:hAnsi="Tahoma" w:cs="Tahoma"/>
-                          <w:color w:val="000000"/>
-                          <w:shd w:val="clear" w:color="auto" w:fill="FFFFFF"/>
-                        </w:rPr>
-                        <w:t xml:space="preserve"> framework.</w:t>
-                      </w:r>
-                      <w:proofErr w:type="gramEnd"/>
-                    </w:p>
-                    <w:p>
-                      <w:pPr>
-                        <w:spacing w:line="280" w:lineRule="exact"/>
-                        <w:rPr>
-                          <w:rFonts w:ascii="Tahoma" w:hAnsi="Tahoma" w:cs="Tahoma"/>
-                        </w:rPr>
-                      </w:pPr>
-                    </w:p>
-                    <w:p>
-                      <w:pPr>
-                        <w:spacing w:line="280" w:lineRule="exact"/>
-                        <w:rPr>
-                          <w:rFonts w:ascii="Tahoma" w:hAnsi="Tahoma" w:cs="Tahoma"/>
-                          <w:b/>
-                          <w:color w:val="333399"/>
-                        </w:rPr>
-                      </w:pPr>
-                      <w:r>
-                        <w:rPr>
-                          <w:rFonts w:ascii="Tahoma" w:hAnsi="Tahoma" w:cs="Tahoma"/>
-                          <w:b/>
-                        </w:rPr>
-                        <w:t>Group Health Coop</w:t>
-                      </w:r>
-                      <w:proofErr w:type="gramStart"/>
-                      <w:r>
-                        <w:rPr>
-                          <w:rFonts w:ascii="Tahoma" w:hAnsi="Tahoma" w:cs="Tahoma"/>
-                          <w:b/>
-                        </w:rPr>
-                        <w:t>. ;</w:t>
-                      </w:r>
-                      <w:proofErr w:type="gramEnd"/>
-                      <w:r>
-                        <w:rPr>
-                          <w:rFonts w:ascii="Tahoma" w:hAnsi="Tahoma" w:cs="Tahoma"/>
-                          <w:b/>
-                        </w:rPr>
-                        <w:t xml:space="preserve"> 02/2010 - 01/2013; SEA, WA</w:t>
-                      </w:r>
-                    </w:p>
-                    <w:p>
-                      <w:pPr>
-                        <w:spacing w:line="280" w:lineRule="exact"/>
-                        <w:rPr>
-                          <w:rFonts w:ascii="Tahoma" w:hAnsi="Tahoma" w:cs="Tahoma"/>
-                          <w:color w:val="000000"/>
-                          <w:shd w:val="clear" w:color="auto" w:fill="FFFFFF"/>
-                        </w:rPr>
-                      </w:pPr>
-                      <w:r>
-                        <w:rPr>
-                          <w:rFonts w:ascii="Tahoma" w:hAnsi="Tahoma" w:cs="Tahoma"/>
-                          <w:b/>
-                          <w:color w:val="333399"/>
-                        </w:rPr>
-                        <w:t>UI/UX Engineer—</w:t>
-                      </w:r>
-                    </w:p>
-                    <w:p>
-                      <w:pPr>
-                        <w:spacing w:line="280" w:lineRule="exact"/>
-                        <w:rPr>
-                          <w:rFonts w:ascii="Tahoma" w:hAnsi="Tahoma" w:cs="Tahoma"/>
-                        </w:rPr>
-                      </w:pPr>
-                      <w:r>
-                        <w:rPr>
-                          <w:rFonts w:ascii="Tahoma" w:hAnsi="Tahoma" w:cs="Tahoma"/>
-                          <w:color w:val="000000"/>
-                          <w:shd w:val="clear" w:color="auto" w:fill="FFFFFF"/>
-                        </w:rPr>
-                        <w:t xml:space="preserve">Delivered a dynamic and secure web experience for staff, service partners, and </w:t>
-                      </w:r>
-                      <w:proofErr w:type="spellStart"/>
-                      <w:r>
-                        <w:rPr>
-                          <w:rFonts w:ascii="Tahoma" w:hAnsi="Tahoma" w:cs="Tahoma"/>
-                          <w:color w:val="000000"/>
-                          <w:shd w:val="clear" w:color="auto" w:fill="FFFFFF"/>
-                        </w:rPr>
-                        <w:t>ghc</w:t>
-                      </w:r>
-                      <w:proofErr w:type="spellEnd"/>
-                      <w:r>
-                        <w:rPr>
-                          <w:rFonts w:ascii="Tahoma" w:hAnsi="Tahoma" w:cs="Tahoma"/>
-                          <w:color w:val="000000"/>
-                          <w:shd w:val="clear" w:color="auto" w:fill="FFFFFF"/>
-                        </w:rPr>
-                        <w:t xml:space="preserve"> members enabling them to make appointments with physicians and specialists, view lab results, and fill prescriptions and other integrated services.</w:t>
-                      </w:r>
-                    </w:p>
-                    <w:p>
-                      <w:pPr>
-                        <w:spacing w:line="280" w:lineRule="exact"/>
-                        <w:rPr>
-                          <w:rFonts w:ascii="Tahoma" w:hAnsi="Tahoma" w:cs="Tahoma"/>
-                        </w:rPr>
-                      </w:pPr>
-                    </w:p>
-                    <w:p>
-                      <w:pPr>
-                        <w:spacing w:line="280" w:lineRule="exact"/>
-                        <w:rPr>
-                          <w:rFonts w:ascii="Tahoma" w:hAnsi="Tahoma" w:cs="Tahoma"/>
-                          <w:b/>
-                          <w:color w:val="333399"/>
-                        </w:rPr>
-                      </w:pPr>
-                      <w:r>
-                        <w:rPr>
-                          <w:rFonts w:ascii="Tahoma" w:hAnsi="Tahoma" w:cs="Tahoma"/>
-                          <w:b/>
-                        </w:rPr>
-                        <w:t>Sotto Wireless; 02/2006 – 11/2009; Bellevue, WA</w:t>
-                      </w:r>
-                    </w:p>
-                    <w:p>
-                      <w:pPr>
-                        <w:spacing w:line="280" w:lineRule="exact"/>
-                        <w:rPr>
-                          <w:rFonts w:ascii="Tahoma" w:hAnsi="Tahoma" w:cs="Tahoma"/>
-                          <w:color w:val="000000"/>
-                          <w:shd w:val="clear" w:color="auto" w:fill="FFFFFF"/>
-                        </w:rPr>
-                      </w:pPr>
-                      <w:r>
-                        <w:rPr>
-                          <w:rFonts w:ascii="Tahoma" w:hAnsi="Tahoma" w:cs="Tahoma"/>
-                          <w:b/>
-                          <w:color w:val="333399"/>
-                        </w:rPr>
-                        <w:t xml:space="preserve">UI </w:t>
-                      </w:r>
-                      <w:r>
-                        <w:rPr>
-                          <w:rFonts w:ascii="Tahoma" w:hAnsi="Tahoma" w:cs="Tahoma"/>
-                          <w:b/>
-                          <w:color w:val="333399"/>
-                        </w:rPr>
-                        <w:t>Developer/</w:t>
-                      </w:r>
-                      <w:r>
-                        <w:rPr>
-                          <w:rFonts w:ascii="Tahoma" w:hAnsi="Tahoma" w:cs="Tahoma"/>
-                          <w:b/>
-                          <w:color w:val="333399"/>
-                        </w:rPr>
-                        <w:t xml:space="preserve">Creative UI </w:t>
-                      </w:r>
-                      <w:r>
-                        <w:rPr>
-                          <w:rFonts w:ascii="Tahoma" w:hAnsi="Tahoma" w:cs="Tahoma"/>
-                          <w:b/>
-                          <w:color w:val="333399"/>
-                        </w:rPr>
-                        <w:t>Designer—</w:t>
-                      </w:r>
-                    </w:p>
-                    <w:p>
-                      <w:pPr>
-                        <w:spacing w:line="280" w:lineRule="exact"/>
-                        <w:rPr>
-                          <w:rFonts w:ascii="Tahoma" w:hAnsi="Tahoma" w:cs="Tahoma"/>
-                        </w:rPr>
-                      </w:pPr>
-                      <w:proofErr w:type="gramStart"/>
-                      <w:r>
-                        <w:rPr>
-                          <w:rFonts w:ascii="Tahoma" w:hAnsi="Tahoma" w:cs="Tahoma"/>
-                          <w:color w:val="000000"/>
-                          <w:shd w:val="clear" w:color="auto" w:fill="FFFFFF"/>
-                        </w:rPr>
-                        <w:t>Gave www.sottowireless.com a Web site, Storefront, and Activation Portal from the ground up, literally.</w:t>
-                      </w:r>
-                      <w:proofErr w:type="gramEnd"/>
-                      <w:r>
-                        <w:rPr>
-                          <w:rFonts w:ascii="Tahoma" w:hAnsi="Tahoma" w:cs="Tahoma"/>
-                          <w:color w:val="000000"/>
-                          <w:shd w:val="clear" w:color="auto" w:fill="FFFFFF"/>
-                        </w:rPr>
-                        <w:t xml:space="preserve"> Created style guides, all graphical content, prototypes, </w:t>
-                      </w:r>
-                      <w:proofErr w:type="gramStart"/>
-                      <w:r>
-                        <w:rPr>
-                          <w:rFonts w:ascii="Tahoma" w:hAnsi="Tahoma" w:cs="Tahoma"/>
-                          <w:color w:val="000000"/>
-                          <w:shd w:val="clear" w:color="auto" w:fill="FFFFFF"/>
-                        </w:rPr>
-                        <w:t>usability</w:t>
-                      </w:r>
-                      <w:proofErr w:type="gramEnd"/>
-                      <w:r>
-                        <w:rPr>
-                          <w:rFonts w:ascii="Tahoma" w:hAnsi="Tahoma" w:cs="Tahoma"/>
-                          <w:color w:val="000000"/>
-                          <w:shd w:val="clear" w:color="auto" w:fill="FFFFFF"/>
-                        </w:rPr>
-                        <w:t xml:space="preserve"> testing scripts.</w:t>
-                      </w:r>
-                      <w:r>
-                        <w:rPr>
-                          <w:rFonts w:ascii="Tahoma" w:hAnsi="Tahoma" w:cs="Tahoma"/>
-                          <w:color w:val="000000"/>
-                          <w:shd w:val="clear" w:color="auto" w:fill="FFFFFF"/>
-                        </w:rPr>
-                        <w:t xml:space="preserve"> Startup experience using </w:t>
-                      </w:r>
-                      <w:r>
-                        <w:rPr>
-                          <w:rFonts w:ascii="Tahoma" w:hAnsi="Tahoma" w:cs="Tahoma"/>
-                          <w:color w:val="000000"/>
-                          <w:shd w:val="clear" w:color="auto" w:fill="FFFFFF"/>
-                        </w:rPr>
-                        <w:t>user-centered design</w:t>
-                      </w:r>
-                      <w:r>
-                        <w:rPr>
-                          <w:rFonts w:ascii="Tahoma" w:hAnsi="Tahoma" w:cs="Tahoma"/>
-                          <w:color w:val="000000"/>
-                          <w:shd w:val="clear" w:color="auto" w:fill="FFFFFF"/>
-                        </w:rPr>
-                        <w:t>.</w:t>
-                      </w:r>
-                    </w:p>
-                    <w:p>
-                      <w:pPr>
-                        <w:spacing w:line="280" w:lineRule="exact"/>
-                        <w:rPr>
-                          <w:rFonts w:ascii="Tahoma" w:hAnsi="Tahoma" w:cs="Tahoma"/>
-                        </w:rPr>
-                      </w:pPr>
-                    </w:p>
-                    <w:p>
-                      <w:pPr>
-                        <w:spacing w:line="280" w:lineRule="exact"/>
-                        <w:rPr>
-                          <w:rFonts w:ascii="Tahoma" w:hAnsi="Tahoma" w:cs="Tahoma"/>
-                          <w:b/>
-                          <w:color w:val="333399"/>
-                        </w:rPr>
-                      </w:pPr>
-                      <w:r>
-                        <w:rPr>
-                          <w:rFonts w:ascii="Tahoma" w:hAnsi="Tahoma" w:cs="Tahoma"/>
-                          <w:b/>
-                        </w:rPr>
-                        <w:t>AT&amp;T Wireless; 02/2004 – 02/2006; Redmond, WA</w:t>
-                      </w:r>
-                    </w:p>
-                    <w:p>
-                      <w:pPr>
-                        <w:spacing w:line="280" w:lineRule="exact"/>
-                        <w:rPr>
-                          <w:rFonts w:ascii="Tahoma" w:hAnsi="Tahoma" w:cs="Tahoma"/>
-                          <w:color w:val="000000"/>
-                          <w:shd w:val="clear" w:color="auto" w:fill="FFFFFF"/>
-                        </w:rPr>
-                      </w:pPr>
-                      <w:r>
-                        <w:rPr>
-                          <w:rFonts w:ascii="Tahoma" w:hAnsi="Tahoma" w:cs="Tahoma"/>
-                          <w:b/>
-                          <w:color w:val="333399"/>
-                        </w:rPr>
-                        <w:t xml:space="preserve">Web </w:t>
-                      </w:r>
-                      <w:r>
-                        <w:rPr>
-                          <w:rFonts w:ascii="Tahoma" w:hAnsi="Tahoma" w:cs="Tahoma"/>
-                          <w:b/>
-                          <w:color w:val="333399"/>
-                        </w:rPr>
-                        <w:t xml:space="preserve">UI </w:t>
-                      </w:r>
-                      <w:r>
-                        <w:rPr>
-                          <w:rFonts w:ascii="Tahoma" w:hAnsi="Tahoma" w:cs="Tahoma"/>
-                          <w:b/>
-                          <w:color w:val="333399"/>
-                        </w:rPr>
-                        <w:t>Developer—</w:t>
-                      </w:r>
-                    </w:p>
-                    <w:p>
-                      <w:pPr>
-                        <w:spacing w:line="280" w:lineRule="exact"/>
-                      </w:pPr>
-                      <w:r>
-                        <w:rPr>
-                          <w:rFonts w:ascii="Tahoma" w:hAnsi="Tahoma" w:cs="Tahoma"/>
-                          <w:color w:val="000000"/>
-                          <w:shd w:val="clear" w:color="auto" w:fill="FFFFFF"/>
-                        </w:rPr>
-                        <w:t xml:space="preserve">Built and maintained the AT&amp;T Wireless customer service web application. </w:t>
-                      </w:r>
-                      <w:proofErr w:type="gramStart"/>
-                      <w:r>
-                        <w:rPr>
-                          <w:rFonts w:ascii="Tahoma" w:hAnsi="Tahoma" w:cs="Tahoma"/>
-                          <w:color w:val="000000"/>
-                          <w:shd w:val="clear" w:color="auto" w:fill="FFFFFF"/>
-                        </w:rPr>
-                        <w:t>Created customer-facing UI with dynamic, data-driven functionality via JSP/JHTML.</w:t>
-                      </w:r>
-                      <w:proofErr w:type="gramEnd"/>
-                      <w:r>
-                        <w:rPr>
-                          <w:rFonts w:ascii="Tahoma" w:hAnsi="Tahoma" w:cs="Tahoma"/>
-                          <w:color w:val="000000"/>
-                          <w:shd w:val="clear" w:color="auto" w:fill="FFFFFF"/>
-                        </w:rPr>
-                        <w:t xml:space="preserve"> </w:t>
-                      </w:r>
-                      <w:proofErr w:type="gramStart"/>
-                      <w:r>
-                        <w:rPr>
-                          <w:rFonts w:ascii="Tahoma" w:hAnsi="Tahoma" w:cs="Tahoma"/>
-                          <w:color w:val="000000"/>
-                          <w:shd w:val="clear" w:color="auto" w:fill="FFFFFF"/>
-                        </w:rPr>
-                        <w:t xml:space="preserve">Created </w:t>
-                      </w:r>
-                      <w:proofErr w:type="spellStart"/>
-                      <w:r>
-                        <w:rPr>
-                          <w:rFonts w:ascii="Tahoma" w:hAnsi="Tahoma" w:cs="Tahoma"/>
-                          <w:color w:val="000000"/>
-                          <w:shd w:val="clear" w:color="auto" w:fill="FFFFFF"/>
-                        </w:rPr>
-                        <w:t>wirefames</w:t>
-                      </w:r>
-                      <w:proofErr w:type="spellEnd"/>
-                      <w:r>
-                        <w:rPr>
-                          <w:rFonts w:ascii="Tahoma" w:hAnsi="Tahoma" w:cs="Tahoma"/>
-                          <w:color w:val="000000"/>
-                          <w:shd w:val="clear" w:color="auto" w:fill="FFFFFF"/>
-                        </w:rPr>
-                        <w:t xml:space="preserve"> and </w:t>
-                      </w:r>
-                      <w:proofErr w:type="spellStart"/>
-                      <w:r>
-                        <w:rPr>
-                          <w:rFonts w:ascii="Tahoma" w:hAnsi="Tahoma" w:cs="Tahoma"/>
-                          <w:color w:val="000000"/>
-                          <w:shd w:val="clear" w:color="auto" w:fill="FFFFFF"/>
-                        </w:rPr>
-                        <w:t>jsp</w:t>
-                      </w:r>
-                      <w:proofErr w:type="spellEnd"/>
-                      <w:r>
-                        <w:rPr>
-                          <w:rFonts w:ascii="Tahoma" w:hAnsi="Tahoma" w:cs="Tahoma"/>
-                          <w:color w:val="000000"/>
-                          <w:shd w:val="clear" w:color="auto" w:fill="FFFFFF"/>
-                        </w:rPr>
-                        <w:t xml:space="preserve"> prototypes.</w:t>
-                      </w:r>
-                      <w:proofErr w:type="gramEnd"/>
+                        <w:t>Built and maintained the AT&amp;T Wireless customer service web application. Created customer-facing UI with dynamic, data-driven functionality via JSP/JHTML. Created wirefames and jsp prototypes.</w:t>
+                      </w:r>
                     </w:p>
                   </w:txbxContent>
                 </v:textbox>
@@ -5622,7 +4951,7 @@
         <mc:AlternateContent>
           <mc:Choice Requires="wps">
             <w:drawing>
-              <wp:anchor distT="0" distB="0" distL="114935" distR="114935" simplePos="0" relativeHeight="251656192" behindDoc="0" locked="0" layoutInCell="1" allowOverlap="1" wp14:anchorId="68D177E5" wp14:editId="46F171CB">
+              <wp:anchor distT="0" distB="0" distL="114935" distR="114935" simplePos="0" relativeHeight="251656192" behindDoc="0" locked="0" layoutInCell="1" allowOverlap="1" wp14:anchorId="6108CB1C" wp14:editId="2964DBDF">
                 <wp:simplePos x="0" y="0"/>
                 <wp:positionH relativeFrom="column">
                   <wp:posOffset>0</wp:posOffset>
@@ -5676,12 +5005,12 @@
                         <w:txbxContent>
                           <w:p>
                             <w:r>
-                              <w:object w:dxaOrig="7599" w:dyaOrig="180">
-                                <v:shape id="_x0000_i1027" type="#_x0000_t75" style="width:264.75pt;height:6pt" o:ole="" filled="t">
+                              <w:object w:dxaOrig="7599" w:dyaOrig="180" w14:anchorId="21E7F111">
+                                <v:shape id="_x0000_i1029" type="#_x0000_t75" style="width:264.75pt;height:6pt" filled="t">
                                   <v:fill opacity="0" color2="black"/>
-                                  <v:imagedata r:id="rId21" o:title=""/>
+                                  <v:imagedata r:id="rId19" o:title=""/>
                                 </v:shape>
-                                <o:OLEObject Type="Embed" ProgID="Adobe" ShapeID="_x0000_i1027" DrawAspect="Content" ObjectID="_1623136510" r:id="rId26"/>
+                                <o:OLEObject Type="Embed" ProgID="Adobe" ShapeID="_x0000_i1029" DrawAspect="Content" ObjectID="_1656766397" r:id="rId23"/>
                               </w:object>
                             </w:r>
                           </w:p>
@@ -5704,18 +5033,18 @@
           </mc:Choice>
           <mc:Fallback>
             <w:pict>
-              <v:shape id="Text Box 2" o:spid="_x0000_s1030" type="#_x0000_t202" style="position:absolute;margin-left:0;margin-top:6.3pt;width:282.5pt;height:13.4pt;z-index:251656192;visibility:visible;mso-wrap-style:square;mso-width-percent:0;mso-height-percent:0;mso-wrap-distance-left:9.05pt;mso-wrap-distance-top:0;mso-wrap-distance-right:9.05pt;mso-wrap-distance-bottom:0;mso-position-horizontal:absolute;mso-position-horizontal-relative:text;mso-position-vertical:absolute;mso-position-vertical-relative:text;mso-width-percent:0;mso-height-percent:0;mso-width-relative:page;mso-height-relative:page;v-text-anchor:top" o:gfxdata="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" stroked="f">
+              <v:shape w14:anchorId="6108CB1C" id="Text Box 2" o:spid="_x0000_s1030" type="#_x0000_t202" style="position:absolute;margin-left:0;margin-top:6.3pt;width:282.5pt;height:13.4pt;z-index:251656192;visibility:visible;mso-wrap-style:square;mso-width-percent:0;mso-height-percent:0;mso-wrap-distance-left:9.05pt;mso-wrap-distance-top:0;mso-wrap-distance-right:9.05pt;mso-wrap-distance-bottom:0;mso-position-horizontal:absolute;mso-position-horizontal-relative:text;mso-position-vertical:absolute;mso-position-vertical-relative:text;mso-width-percent:0;mso-height-percent:0;mso-width-relative:page;mso-height-relative:page;v-text-anchor:top" o:gfxdata="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" stroked="f">
                 <v:fill opacity="0"/>
                 <v:textbox inset="0,0,0,0">
                   <w:txbxContent>
                     <w:p>
                       <w:r>
-                        <w:object w:dxaOrig="7599" w:dyaOrig="180">
-                          <v:shape id="_x0000_i1027" type="#_x0000_t75" style="width:264.75pt;height:6pt" o:ole="" filled="t">
+                        <w:object w:dxaOrig="7599" w:dyaOrig="180" w14:anchorId="21E7F111">
+                          <v:shape id="_x0000_i1029" type="#_x0000_t75" style="width:264.75pt;height:6pt" filled="t">
                             <v:fill opacity="0" color2="black"/>
-                            <v:imagedata r:id="rId27" o:title=""/>
+                            <v:imagedata r:id="rId19" o:title=""/>
                           </v:shape>
-                          <o:OLEObject Type="Embed" ProgID="Adobe" ShapeID="_x0000_i1027" DrawAspect="Content" ObjectID="_1622384512" r:id="rId28"/>
+                          <o:OLEObject Type="Embed" ProgID="Adobe" ShapeID="_x0000_i1029" DrawAspect="Content" ObjectID="_1656766397" r:id="rId24"/>
                         </w:object>
                       </w:r>
                     </w:p>
@@ -5728,12 +5057,12 @@
       </w:r>
     </w:p>
     <w:sectPr>
-      <w:headerReference w:type="even" r:id="rId29"/>
-      <w:headerReference w:type="default" r:id="rId30"/>
-      <w:footerReference w:type="even" r:id="rId31"/>
-      <w:footerReference w:type="default" r:id="rId32"/>
-      <w:headerReference w:type="first" r:id="rId33"/>
-      <w:footerReference w:type="first" r:id="rId34"/>
+      <w:headerReference w:type="even" r:id="rId25"/>
+      <w:headerReference w:type="default" r:id="rId26"/>
+      <w:footerReference w:type="even" r:id="rId27"/>
+      <w:footerReference w:type="default" r:id="rId28"/>
+      <w:headerReference w:type="first" r:id="rId29"/>
+      <w:footerReference w:type="first" r:id="rId30"/>
       <w:pgSz w:w="12240" w:h="15840"/>
       <w:pgMar w:top="720" w:right="720" w:bottom="720" w:left="1080" w:header="720" w:footer="576" w:gutter="0"/>
       <w:pgNumType w:start="2"/>
@@ -5745,7 +5074,7 @@
 </file>
 
 <file path=word/endnotes.xml><?xml version="1.0" encoding="utf-8"?>
-<w:endnotes xmlns:wpc="http://schemas.microsoft.com/office/word/2010/wordprocessingCanvas" xmlns:mc="http://schemas.openxmlformats.org/markup-compatibility/2006" xmlns:o="urn:schemas-microsoft-com:office:office" xmlns:r="http://schemas.openxmlformats.org/officeDocument/2006/relationships" xmlns:m="http://schemas.openxmlformats.org/officeDocument/2006/math" xmlns:v="urn:schemas-microsoft-com:vml" xmlns:wp14="http://schemas.microsoft.com/office/word/2010/wordprocessingDrawing" xmlns:wp="http://schemas.openxmlformats.org/drawingml/2006/wordprocessingDrawing" xmlns:w10="urn:schemas-microsoft-com:office:word" xmlns:w="http://schemas.openxmlformats.org/wordprocessingml/2006/main" xmlns:w14="http://schemas.microsoft.com/office/word/2010/wordml" xmlns:wpg="http://schemas.microsoft.com/office/word/2010/wordprocessingGroup" xmlns:wpi="http://schemas.microsoft.com/office/word/2010/wordprocessingInk" xmlns:wne="http://schemas.microsoft.com/office/word/2006/wordml" xmlns:wps="http://schemas.microsoft.com/office/word/2010/wordprocessingShape" mc:Ignorable="w14 wp14">
+<w:endnotes xmlns:wpc="http://schemas.microsoft.com/office/word/2010/wordprocessingCanvas" xmlns:cx="http://schemas.microsoft.com/office/drawing/2014/chartex" xmlns:cx1="http://schemas.microsoft.com/office/drawing/2015/9/8/chartex" xmlns:cx2="http://schemas.microsoft.com/office/drawing/2015/10/21/chartex" xmlns:cx3="http://schemas.microsoft.com/office/drawing/2016/5/9/chartex" xmlns:cx4="http://schemas.microsoft.com/office/drawing/2016/5/10/chartex" xmlns:cx5="http://schemas.microsoft.com/office/drawing/2016/5/11/chartex" xmlns:cx6="http://schemas.microsoft.com/office/drawing/2016/5/12/chartex" xmlns:cx7="http://schemas.microsoft.com/office/drawing/2016/5/13/chartex" xmlns:cx8="http://schemas.microsoft.com/office/drawing/2016/5/14/chartex" xmlns:mc="http://schemas.openxmlformats.org/markup-compatibility/2006" xmlns:aink="http://schemas.microsoft.com/office/drawing/2016/ink" xmlns:am3d="http://schemas.microsoft.com/office/drawing/2017/model3d" xmlns:o="urn:schemas-microsoft-com:office:office" xmlns:r="http://schemas.openxmlformats.org/officeDocument/2006/relationships" xmlns:m="http://schemas.openxmlformats.org/officeDocument/2006/math" xmlns:v="urn:schemas-microsoft-com:vml" xmlns:wp14="http://schemas.microsoft.com/office/word/2010/wordprocessingDrawing" xmlns:wp="http://schemas.openxmlformats.org/drawingml/2006/wordprocessingDrawing" xmlns:w10="urn:schemas-microsoft-com:office:word" xmlns:w="http://schemas.openxmlformats.org/wordprocessingml/2006/main" xmlns:w14="http://schemas.microsoft.com/office/word/2010/wordml" xmlns:w15="http://schemas.microsoft.com/office/word/2012/wordml" xmlns:w16cex="http://schemas.microsoft.com/office/word/2018/wordml/cex" xmlns:w16cid="http://schemas.microsoft.com/office/word/2016/wordml/cid" xmlns:w16="http://schemas.microsoft.com/office/word/2018/wordml" xmlns:w16se="http://schemas.microsoft.com/office/word/2015/wordml/symex" xmlns:wpg="http://schemas.microsoft.com/office/word/2010/wordprocessingGroup" xmlns:wpi="http://schemas.microsoft.com/office/word/2010/wordprocessingInk" xmlns:wne="http://schemas.microsoft.com/office/word/2006/wordml" xmlns:wps="http://schemas.microsoft.com/office/word/2010/wordprocessingShape" mc:Ignorable="w14 w15 w16se w16cid w16 w16cex wp14">
   <w:endnote w:type="separator" w:id="-1">
     <w:p>
       <w:r>
@@ -5764,7 +5093,7 @@
 </file>
 
 <file path=word/footer1.xml><?xml version="1.0" encoding="utf-8"?>
-<w:ftr xmlns:wpc="http://schemas.microsoft.com/office/word/2010/wordprocessingCanvas" xmlns:mc="http://schemas.openxmlformats.org/markup-compatibility/2006" xmlns:o="urn:schemas-microsoft-com:office:office" xmlns:r="http://schemas.openxmlformats.org/officeDocument/2006/relationships" xmlns:m="http://schemas.openxmlformats.org/officeDocument/2006/math" xmlns:v="urn:schemas-microsoft-com:vml" xmlns:wp14="http://schemas.microsoft.com/office/word/2010/wordprocessingDrawing" xmlns:wp="http://schemas.openxmlformats.org/drawingml/2006/wordprocessingDrawing" xmlns:w10="urn:schemas-microsoft-com:office:word" xmlns:w="http://schemas.openxmlformats.org/wordprocessingml/2006/main" xmlns:w14="http://schemas.microsoft.com/office/word/2010/wordml" xmlns:wpg="http://schemas.microsoft.com/office/word/2010/wordprocessingGroup" xmlns:wpi="http://schemas.microsoft.com/office/word/2010/wordprocessingInk" xmlns:wne="http://schemas.microsoft.com/office/word/2006/wordml" xmlns:wps="http://schemas.microsoft.com/office/word/2010/wordprocessingShape" mc:Ignorable="w14 wp14">
+<w:ftr xmlns:wpc="http://schemas.microsoft.com/office/word/2010/wordprocessingCanvas" xmlns:cx="http://schemas.microsoft.com/office/drawing/2014/chartex" xmlns:cx1="http://schemas.microsoft.com/office/drawing/2015/9/8/chartex" xmlns:cx2="http://schemas.microsoft.com/office/drawing/2015/10/21/chartex" xmlns:cx3="http://schemas.microsoft.com/office/drawing/2016/5/9/chartex" xmlns:cx4="http://schemas.microsoft.com/office/drawing/2016/5/10/chartex" xmlns:cx5="http://schemas.microsoft.com/office/drawing/2016/5/11/chartex" xmlns:cx6="http://schemas.microsoft.com/office/drawing/2016/5/12/chartex" xmlns:cx7="http://schemas.microsoft.com/office/drawing/2016/5/13/chartex" xmlns:cx8="http://schemas.microsoft.com/office/drawing/2016/5/14/chartex" xmlns:mc="http://schemas.openxmlformats.org/markup-compatibility/2006" xmlns:aink="http://schemas.microsoft.com/office/drawing/2016/ink" xmlns:am3d="http://schemas.microsoft.com/office/drawing/2017/model3d" xmlns:o="urn:schemas-microsoft-com:office:office" xmlns:r="http://schemas.openxmlformats.org/officeDocument/2006/relationships" xmlns:m="http://schemas.openxmlformats.org/officeDocument/2006/math" xmlns:v="urn:schemas-microsoft-com:vml" xmlns:wp14="http://schemas.microsoft.com/office/word/2010/wordprocessingDrawing" xmlns:wp="http://schemas.openxmlformats.org/drawingml/2006/wordprocessingDrawing" xmlns:w10="urn:schemas-microsoft-com:office:word" xmlns:w="http://schemas.openxmlformats.org/wordprocessingml/2006/main" xmlns:w14="http://schemas.microsoft.com/office/word/2010/wordml" xmlns:w15="http://schemas.microsoft.com/office/word/2012/wordml" xmlns:w16cex="http://schemas.microsoft.com/office/word/2018/wordml/cex" xmlns:w16cid="http://schemas.microsoft.com/office/word/2016/wordml/cid" xmlns:w16="http://schemas.microsoft.com/office/word/2018/wordml" xmlns:w16se="http://schemas.microsoft.com/office/word/2015/wordml/symex" xmlns:wpg="http://schemas.microsoft.com/office/word/2010/wordprocessingGroup" xmlns:wpi="http://schemas.microsoft.com/office/word/2010/wordprocessingInk" xmlns:wne="http://schemas.microsoft.com/office/word/2006/wordml" xmlns:wps="http://schemas.microsoft.com/office/word/2010/wordprocessingShape" mc:Ignorable="w14 w15 w16se w16cid w16 w16cex wp14">
   <w:p>
     <w:pPr>
       <w:pStyle w:val="Footer"/>
@@ -5785,7 +5114,7 @@
 </file>
 
 <file path=word/footer2.xml><?xml version="1.0" encoding="utf-8"?>
-<w:ftr xmlns:wpc="http://schemas.microsoft.com/office/word/2010/wordprocessingCanvas" xmlns:mc="http://schemas.openxmlformats.org/markup-compatibility/2006" xmlns:o="urn:schemas-microsoft-com:office:office" xmlns:r="http://schemas.openxmlformats.org/officeDocument/2006/relationships" xmlns:m="http://schemas.openxmlformats.org/officeDocument/2006/math" xmlns:v="urn:schemas-microsoft-com:vml" xmlns:wp14="http://schemas.microsoft.com/office/word/2010/wordprocessingDrawing" xmlns:wp="http://schemas.openxmlformats.org/drawingml/2006/wordprocessingDrawing" xmlns:w10="urn:schemas-microsoft-com:office:word" xmlns:w="http://schemas.openxmlformats.org/wordprocessingml/2006/main" xmlns:w14="http://schemas.microsoft.com/office/word/2010/wordml" xmlns:wpg="http://schemas.microsoft.com/office/word/2010/wordprocessingGroup" xmlns:wpi="http://schemas.microsoft.com/office/word/2010/wordprocessingInk" xmlns:wne="http://schemas.microsoft.com/office/word/2006/wordml" xmlns:wps="http://schemas.microsoft.com/office/word/2010/wordprocessingShape" mc:Ignorable="w14 wp14">
+<w:ftr xmlns:wpc="http://schemas.microsoft.com/office/word/2010/wordprocessingCanvas" xmlns:cx="http://schemas.microsoft.com/office/drawing/2014/chartex" xmlns:cx1="http://schemas.microsoft.com/office/drawing/2015/9/8/chartex" xmlns:cx2="http://schemas.microsoft.com/office/drawing/2015/10/21/chartex" xmlns:cx3="http://schemas.microsoft.com/office/drawing/2016/5/9/chartex" xmlns:cx4="http://schemas.microsoft.com/office/drawing/2016/5/10/chartex" xmlns:cx5="http://schemas.microsoft.com/office/drawing/2016/5/11/chartex" xmlns:cx6="http://schemas.microsoft.com/office/drawing/2016/5/12/chartex" xmlns:cx7="http://schemas.microsoft.com/office/drawing/2016/5/13/chartex" xmlns:cx8="http://schemas.microsoft.com/office/drawing/2016/5/14/chartex" xmlns:mc="http://schemas.openxmlformats.org/markup-compatibility/2006" xmlns:aink="http://schemas.microsoft.com/office/drawing/2016/ink" xmlns:am3d="http://schemas.microsoft.com/office/drawing/2017/model3d" xmlns:o="urn:schemas-microsoft-com:office:office" xmlns:r="http://schemas.openxmlformats.org/officeDocument/2006/relationships" xmlns:m="http://schemas.openxmlformats.org/officeDocument/2006/math" xmlns:v="urn:schemas-microsoft-com:vml" xmlns:wp14="http://schemas.microsoft.com/office/word/2010/wordprocessingDrawing" xmlns:wp="http://schemas.openxmlformats.org/drawingml/2006/wordprocessingDrawing" xmlns:w10="urn:schemas-microsoft-com:office:word" xmlns:w="http://schemas.openxmlformats.org/wordprocessingml/2006/main" xmlns:w14="http://schemas.microsoft.com/office/word/2010/wordml" xmlns:w15="http://schemas.microsoft.com/office/word/2012/wordml" xmlns:w16cex="http://schemas.microsoft.com/office/word/2018/wordml/cex" xmlns:w16cid="http://schemas.microsoft.com/office/word/2016/wordml/cid" xmlns:w16="http://schemas.microsoft.com/office/word/2018/wordml" xmlns:w16se="http://schemas.microsoft.com/office/word/2015/wordml/symex" xmlns:wpg="http://schemas.microsoft.com/office/word/2010/wordprocessingGroup" xmlns:wpi="http://schemas.microsoft.com/office/word/2010/wordprocessingInk" xmlns:wne="http://schemas.microsoft.com/office/word/2006/wordml" xmlns:wps="http://schemas.microsoft.com/office/word/2010/wordprocessingShape" mc:Ignorable="w14 w15 w16se w16cid w16 w16cex wp14">
   <w:p>
     <w:pPr>
       <w:pStyle w:val="Footer"/>
@@ -5831,7 +5160,7 @@
 </file>
 
 <file path=word/footer3.xml><?xml version="1.0" encoding="utf-8"?>
-<w:ftr xmlns:wpc="http://schemas.microsoft.com/office/word/2010/wordprocessingCanvas" xmlns:mc="http://schemas.openxmlformats.org/markup-compatibility/2006" xmlns:o="urn:schemas-microsoft-com:office:office" xmlns:r="http://schemas.openxmlformats.org/officeDocument/2006/relationships" xmlns:m="http://schemas.openxmlformats.org/officeDocument/2006/math" xmlns:v="urn:schemas-microsoft-com:vml" xmlns:wp14="http://schemas.microsoft.com/office/word/2010/wordprocessingDrawing" xmlns:wp="http://schemas.openxmlformats.org/drawingml/2006/wordprocessingDrawing" xmlns:w10="urn:schemas-microsoft-com:office:word" xmlns:w="http://schemas.openxmlformats.org/wordprocessingml/2006/main" xmlns:w14="http://schemas.microsoft.com/office/word/2010/wordml" xmlns:wpg="http://schemas.microsoft.com/office/word/2010/wordprocessingGroup" xmlns:wpi="http://schemas.microsoft.com/office/word/2010/wordprocessingInk" xmlns:wne="http://schemas.microsoft.com/office/word/2006/wordml" xmlns:wps="http://schemas.microsoft.com/office/word/2010/wordprocessingShape" mc:Ignorable="w14 wp14">
+<w:ftr xmlns:wpc="http://schemas.microsoft.com/office/word/2010/wordprocessingCanvas" xmlns:cx="http://schemas.microsoft.com/office/drawing/2014/chartex" xmlns:cx1="http://schemas.microsoft.com/office/drawing/2015/9/8/chartex" xmlns:cx2="http://schemas.microsoft.com/office/drawing/2015/10/21/chartex" xmlns:cx3="http://schemas.microsoft.com/office/drawing/2016/5/9/chartex" xmlns:cx4="http://schemas.microsoft.com/office/drawing/2016/5/10/chartex" xmlns:cx5="http://schemas.microsoft.com/office/drawing/2016/5/11/chartex" xmlns:cx6="http://schemas.microsoft.com/office/drawing/2016/5/12/chartex" xmlns:cx7="http://schemas.microsoft.com/office/drawing/2016/5/13/chartex" xmlns:cx8="http://schemas.microsoft.com/office/drawing/2016/5/14/chartex" xmlns:mc="http://schemas.openxmlformats.org/markup-compatibility/2006" xmlns:aink="http://schemas.microsoft.com/office/drawing/2016/ink" xmlns:am3d="http://schemas.microsoft.com/office/drawing/2017/model3d" xmlns:o="urn:schemas-microsoft-com:office:office" xmlns:r="http://schemas.openxmlformats.org/officeDocument/2006/relationships" xmlns:m="http://schemas.openxmlformats.org/officeDocument/2006/math" xmlns:v="urn:schemas-microsoft-com:vml" xmlns:wp14="http://schemas.microsoft.com/office/word/2010/wordprocessingDrawing" xmlns:wp="http://schemas.openxmlformats.org/drawingml/2006/wordprocessingDrawing" xmlns:w10="urn:schemas-microsoft-com:office:word" xmlns:w="http://schemas.openxmlformats.org/wordprocessingml/2006/main" xmlns:w14="http://schemas.microsoft.com/office/word/2010/wordml" xmlns:w15="http://schemas.microsoft.com/office/word/2012/wordml" xmlns:w16cex="http://schemas.microsoft.com/office/word/2018/wordml/cex" xmlns:w16cid="http://schemas.microsoft.com/office/word/2016/wordml/cid" xmlns:w16="http://schemas.microsoft.com/office/word/2018/wordml" xmlns:w16se="http://schemas.microsoft.com/office/word/2015/wordml/symex" xmlns:wpg="http://schemas.microsoft.com/office/word/2010/wordprocessingGroup" xmlns:wpi="http://schemas.microsoft.com/office/word/2010/wordprocessingInk" xmlns:wne="http://schemas.microsoft.com/office/word/2006/wordml" xmlns:wps="http://schemas.microsoft.com/office/word/2010/wordprocessingShape" mc:Ignorable="w14 w15 w16se w16cid w16 w16cex wp14">
   <w:p>
     <w:pPr>
       <w:pStyle w:val="Footer"/>
@@ -5860,7 +5189,7 @@
 </file>
 
 <file path=word/footnotes.xml><?xml version="1.0" encoding="utf-8"?>
-<w:footnotes xmlns:wpc="http://schemas.microsoft.com/office/word/2010/wordprocessingCanvas" xmlns:mc="http://schemas.openxmlformats.org/markup-compatibility/2006" xmlns:o="urn:schemas-microsoft-com:office:office" xmlns:r="http://schemas.openxmlformats.org/officeDocument/2006/relationships" xmlns:m="http://schemas.openxmlformats.org/officeDocument/2006/math" xmlns:v="urn:schemas-microsoft-com:vml" xmlns:wp14="http://schemas.microsoft.com/office/word/2010/wordprocessingDrawing" xmlns:wp="http://schemas.openxmlformats.org/drawingml/2006/wordprocessingDrawing" xmlns:w10="urn:schemas-microsoft-com:office:word" xmlns:w="http://schemas.openxmlformats.org/wordprocessingml/2006/main" xmlns:w14="http://schemas.microsoft.com/office/word/2010/wordml" xmlns:wpg="http://schemas.microsoft.com/office/word/2010/wordprocessingGroup" xmlns:wpi="http://schemas.microsoft.com/office/word/2010/wordprocessingInk" xmlns:wne="http://schemas.microsoft.com/office/word/2006/wordml" xmlns:wps="http://schemas.microsoft.com/office/word/2010/wordprocessingShape" mc:Ignorable="w14 wp14">
+<w:footnotes xmlns:wpc="http://schemas.microsoft.com/office/word/2010/wordprocessingCanvas" xmlns:cx="http://schemas.microsoft.com/office/drawing/2014/chartex" xmlns:cx1="http://schemas.microsoft.com/office/drawing/2015/9/8/chartex" xmlns:cx2="http://schemas.microsoft.com/office/drawing/2015/10/21/chartex" xmlns:cx3="http://schemas.microsoft.com/office/drawing/2016/5/9/chartex" xmlns:cx4="http://schemas.microsoft.com/office/drawing/2016/5/10/chartex" xmlns:cx5="http://schemas.microsoft.com/office/drawing/2016/5/11/chartex" xmlns:cx6="http://schemas.microsoft.com/office/drawing/2016/5/12/chartex" xmlns:cx7="http://schemas.microsoft.com/office/drawing/2016/5/13/chartex" xmlns:cx8="http://schemas.microsoft.com/office/drawing/2016/5/14/chartex" xmlns:mc="http://schemas.openxmlformats.org/markup-compatibility/2006" xmlns:aink="http://schemas.microsoft.com/office/drawing/2016/ink" xmlns:am3d="http://schemas.microsoft.com/office/drawing/2017/model3d" xmlns:o="urn:schemas-microsoft-com:office:office" xmlns:r="http://schemas.openxmlformats.org/officeDocument/2006/relationships" xmlns:m="http://schemas.openxmlformats.org/officeDocument/2006/math" xmlns:v="urn:schemas-microsoft-com:vml" xmlns:wp14="http://schemas.microsoft.com/office/word/2010/wordprocessingDrawing" xmlns:wp="http://schemas.openxmlformats.org/drawingml/2006/wordprocessingDrawing" xmlns:w10="urn:schemas-microsoft-com:office:word" xmlns:w="http://schemas.openxmlformats.org/wordprocessingml/2006/main" xmlns:w14="http://schemas.microsoft.com/office/word/2010/wordml" xmlns:w15="http://schemas.microsoft.com/office/word/2012/wordml" xmlns:w16cex="http://schemas.microsoft.com/office/word/2018/wordml/cex" xmlns:w16cid="http://schemas.microsoft.com/office/word/2016/wordml/cid" xmlns:w16="http://schemas.microsoft.com/office/word/2018/wordml" xmlns:w16se="http://schemas.microsoft.com/office/word/2015/wordml/symex" xmlns:wpg="http://schemas.microsoft.com/office/word/2010/wordprocessingGroup" xmlns:wpi="http://schemas.microsoft.com/office/word/2010/wordprocessingInk" xmlns:wne="http://schemas.microsoft.com/office/word/2006/wordml" xmlns:wps="http://schemas.microsoft.com/office/word/2010/wordprocessingShape" mc:Ignorable="w14 w15 w16se w16cid w16 w16cex wp14">
   <w:footnote w:type="separator" w:id="-1">
     <w:p>
       <w:r>
@@ -5879,7 +5208,7 @@
 </file>
 
 <file path=word/header1.xml><?xml version="1.0" encoding="utf-8"?>
-<w:hdr xmlns:wpc="http://schemas.microsoft.com/office/word/2010/wordprocessingCanvas" xmlns:mc="http://schemas.openxmlformats.org/markup-compatibility/2006" xmlns:o="urn:schemas-microsoft-com:office:office" xmlns:r="http://schemas.openxmlformats.org/officeDocument/2006/relationships" xmlns:m="http://schemas.openxmlformats.org/officeDocument/2006/math" xmlns:v="urn:schemas-microsoft-com:vml" xmlns:wp14="http://schemas.microsoft.com/office/word/2010/wordprocessingDrawing" xmlns:wp="http://schemas.openxmlformats.org/drawingml/2006/wordprocessingDrawing" xmlns:w10="urn:schemas-microsoft-com:office:word" xmlns:w="http://schemas.openxmlformats.org/wordprocessingml/2006/main" xmlns:w14="http://schemas.microsoft.com/office/word/2010/wordml" xmlns:wpg="http://schemas.microsoft.com/office/word/2010/wordprocessingGroup" xmlns:wpi="http://schemas.microsoft.com/office/word/2010/wordprocessingInk" xmlns:wne="http://schemas.microsoft.com/office/word/2006/wordml" xmlns:wps="http://schemas.microsoft.com/office/word/2010/wordprocessingShape" mc:Ignorable="w14 wp14">
+<w:hdr xmlns:wpc="http://schemas.microsoft.com/office/word/2010/wordprocessingCanvas" xmlns:cx="http://schemas.microsoft.com/office/drawing/2014/chartex" xmlns:cx1="http://schemas.microsoft.com/office/drawing/2015/9/8/chartex" xmlns:cx2="http://schemas.microsoft.com/office/drawing/2015/10/21/chartex" xmlns:cx3="http://schemas.microsoft.com/office/drawing/2016/5/9/chartex" xmlns:cx4="http://schemas.microsoft.com/office/drawing/2016/5/10/chartex" xmlns:cx5="http://schemas.microsoft.com/office/drawing/2016/5/11/chartex" xmlns:cx6="http://schemas.microsoft.com/office/drawing/2016/5/12/chartex" xmlns:cx7="http://schemas.microsoft.com/office/drawing/2016/5/13/chartex" xmlns:cx8="http://schemas.microsoft.com/office/drawing/2016/5/14/chartex" xmlns:mc="http://schemas.openxmlformats.org/markup-compatibility/2006" xmlns:aink="http://schemas.microsoft.com/office/drawing/2016/ink" xmlns:am3d="http://schemas.microsoft.com/office/drawing/2017/model3d" xmlns:o="urn:schemas-microsoft-com:office:office" xmlns:r="http://schemas.openxmlformats.org/officeDocument/2006/relationships" xmlns:m="http://schemas.openxmlformats.org/officeDocument/2006/math" xmlns:v="urn:schemas-microsoft-com:vml" xmlns:wp14="http://schemas.microsoft.com/office/word/2010/wordprocessingDrawing" xmlns:wp="http://schemas.openxmlformats.org/drawingml/2006/wordprocessingDrawing" xmlns:w10="urn:schemas-microsoft-com:office:word" xmlns:w="http://schemas.openxmlformats.org/wordprocessingml/2006/main" xmlns:w14="http://schemas.microsoft.com/office/word/2010/wordml" xmlns:w15="http://schemas.microsoft.com/office/word/2012/wordml" xmlns:w16cex="http://schemas.microsoft.com/office/word/2018/wordml/cex" xmlns:w16cid="http://schemas.microsoft.com/office/word/2016/wordml/cid" xmlns:w16="http://schemas.microsoft.com/office/word/2018/wordml" xmlns:w16se="http://schemas.microsoft.com/office/word/2015/wordml/symex" xmlns:wpg="http://schemas.microsoft.com/office/word/2010/wordprocessingGroup" xmlns:wpi="http://schemas.microsoft.com/office/word/2010/wordprocessingInk" xmlns:wne="http://schemas.microsoft.com/office/word/2006/wordml" xmlns:wps="http://schemas.microsoft.com/office/word/2010/wordprocessingShape" mc:Ignorable="w14 w15 w16se w16cid w16 w16cex wp14">
   <w:p>
     <w:pPr>
       <w:pStyle w:val="Header"/>
@@ -5911,7 +5240,7 @@
 </file>
 
 <file path=word/header2.xml><?xml version="1.0" encoding="utf-8"?>
-<w:hdr xmlns:wpc="http://schemas.microsoft.com/office/word/2010/wordprocessingCanvas" xmlns:mc="http://schemas.openxmlformats.org/markup-compatibility/2006" xmlns:o="urn:schemas-microsoft-com:office:office" xmlns:r="http://schemas.openxmlformats.org/officeDocument/2006/relationships" xmlns:m="http://schemas.openxmlformats.org/officeDocument/2006/math" xmlns:v="urn:schemas-microsoft-com:vml" xmlns:wp14="http://schemas.microsoft.com/office/word/2010/wordprocessingDrawing" xmlns:wp="http://schemas.openxmlformats.org/drawingml/2006/wordprocessingDrawing" xmlns:w10="urn:schemas-microsoft-com:office:word" xmlns:w="http://schemas.openxmlformats.org/wordprocessingml/2006/main" xmlns:w14="http://schemas.microsoft.com/office/word/2010/wordml" xmlns:wpg="http://schemas.microsoft.com/office/word/2010/wordprocessingGroup" xmlns:wpi="http://schemas.microsoft.com/office/word/2010/wordprocessingInk" xmlns:wne="http://schemas.microsoft.com/office/word/2006/wordml" xmlns:wps="http://schemas.microsoft.com/office/word/2010/wordprocessingShape" mc:Ignorable="w14 wp14">
+<w:hdr xmlns:wpc="http://schemas.microsoft.com/office/word/2010/wordprocessingCanvas" xmlns:cx="http://schemas.microsoft.com/office/drawing/2014/chartex" xmlns:cx1="http://schemas.microsoft.com/office/drawing/2015/9/8/chartex" xmlns:cx2="http://schemas.microsoft.com/office/drawing/2015/10/21/chartex" xmlns:cx3="http://schemas.microsoft.com/office/drawing/2016/5/9/chartex" xmlns:cx4="http://schemas.microsoft.com/office/drawing/2016/5/10/chartex" xmlns:cx5="http://schemas.microsoft.com/office/drawing/2016/5/11/chartex" xmlns:cx6="http://schemas.microsoft.com/office/drawing/2016/5/12/chartex" xmlns:cx7="http://schemas.microsoft.com/office/drawing/2016/5/13/chartex" xmlns:cx8="http://schemas.microsoft.com/office/drawing/2016/5/14/chartex" xmlns:mc="http://schemas.openxmlformats.org/markup-compatibility/2006" xmlns:aink="http://schemas.microsoft.com/office/drawing/2016/ink" xmlns:am3d="http://schemas.microsoft.com/office/drawing/2017/model3d" xmlns:o="urn:schemas-microsoft-com:office:office" xmlns:r="http://schemas.openxmlformats.org/officeDocument/2006/relationships" xmlns:m="http://schemas.openxmlformats.org/officeDocument/2006/math" xmlns:v="urn:schemas-microsoft-com:vml" xmlns:wp14="http://schemas.microsoft.com/office/word/2010/wordprocessingDrawing" xmlns:wp="http://schemas.openxmlformats.org/drawingml/2006/wordprocessingDrawing" xmlns:w10="urn:schemas-microsoft-com:office:word" xmlns:w="http://schemas.openxmlformats.org/wordprocessingml/2006/main" xmlns:w14="http://schemas.microsoft.com/office/word/2010/wordml" xmlns:w15="http://schemas.microsoft.com/office/word/2012/wordml" xmlns:w16cex="http://schemas.microsoft.com/office/word/2018/wordml/cex" xmlns:w16cid="http://schemas.microsoft.com/office/word/2016/wordml/cid" xmlns:w16="http://schemas.microsoft.com/office/word/2018/wordml" xmlns:w16se="http://schemas.microsoft.com/office/word/2015/wordml/symex" xmlns:wpg="http://schemas.microsoft.com/office/word/2010/wordprocessingGroup" xmlns:wpi="http://schemas.microsoft.com/office/word/2010/wordprocessingInk" xmlns:wne="http://schemas.microsoft.com/office/word/2006/wordml" xmlns:wps="http://schemas.microsoft.com/office/word/2010/wordprocessingShape" mc:Ignorable="w14 w15 w16se w16cid w16 w16cex wp14">
   <w:p>
     <w:pPr>
       <w:pStyle w:val="Header"/>
@@ -5934,7 +5263,7 @@
 </file>
 
 <file path=word/header3.xml><?xml version="1.0" encoding="utf-8"?>
-<w:hdr xmlns:wpc="http://schemas.microsoft.com/office/word/2010/wordprocessingCanvas" xmlns:mc="http://schemas.openxmlformats.org/markup-compatibility/2006" xmlns:o="urn:schemas-microsoft-com:office:office" xmlns:r="http://schemas.openxmlformats.org/officeDocument/2006/relationships" xmlns:m="http://schemas.openxmlformats.org/officeDocument/2006/math" xmlns:v="urn:schemas-microsoft-com:vml" xmlns:wp14="http://schemas.microsoft.com/office/word/2010/wordprocessingDrawing" xmlns:wp="http://schemas.openxmlformats.org/drawingml/2006/wordprocessingDrawing" xmlns:w10="urn:schemas-microsoft-com:office:word" xmlns:w="http://schemas.openxmlformats.org/wordprocessingml/2006/main" xmlns:w14="http://schemas.microsoft.com/office/word/2010/wordml" xmlns:wpg="http://schemas.microsoft.com/office/word/2010/wordprocessingGroup" xmlns:wpi="http://schemas.microsoft.com/office/word/2010/wordprocessingInk" xmlns:wne="http://schemas.microsoft.com/office/word/2006/wordml" xmlns:wps="http://schemas.microsoft.com/office/word/2010/wordprocessingShape" mc:Ignorable="w14 wp14">
+<w:hdr xmlns:wpc="http://schemas.microsoft.com/office/word/2010/wordprocessingCanvas" xmlns:cx="http://schemas.microsoft.com/office/drawing/2014/chartex" xmlns:cx1="http://schemas.microsoft.com/office/drawing/2015/9/8/chartex" xmlns:cx2="http://schemas.microsoft.com/office/drawing/2015/10/21/chartex" xmlns:cx3="http://schemas.microsoft.com/office/drawing/2016/5/9/chartex" xmlns:cx4="http://schemas.microsoft.com/office/drawing/2016/5/10/chartex" xmlns:cx5="http://schemas.microsoft.com/office/drawing/2016/5/11/chartex" xmlns:cx6="http://schemas.microsoft.com/office/drawing/2016/5/12/chartex" xmlns:cx7="http://schemas.microsoft.com/office/drawing/2016/5/13/chartex" xmlns:cx8="http://schemas.microsoft.com/office/drawing/2016/5/14/chartex" xmlns:mc="http://schemas.openxmlformats.org/markup-compatibility/2006" xmlns:aink="http://schemas.microsoft.com/office/drawing/2016/ink" xmlns:am3d="http://schemas.microsoft.com/office/drawing/2017/model3d" xmlns:o="urn:schemas-microsoft-com:office:office" xmlns:r="http://schemas.openxmlformats.org/officeDocument/2006/relationships" xmlns:m="http://schemas.openxmlformats.org/officeDocument/2006/math" xmlns:v="urn:schemas-microsoft-com:vml" xmlns:wp14="http://schemas.microsoft.com/office/word/2010/wordprocessingDrawing" xmlns:wp="http://schemas.openxmlformats.org/drawingml/2006/wordprocessingDrawing" xmlns:w10="urn:schemas-microsoft-com:office:word" xmlns:w="http://schemas.openxmlformats.org/wordprocessingml/2006/main" xmlns:w14="http://schemas.microsoft.com/office/word/2010/wordml" xmlns:w15="http://schemas.microsoft.com/office/word/2012/wordml" xmlns:w16cex="http://schemas.microsoft.com/office/word/2018/wordml/cex" xmlns:w16cid="http://schemas.microsoft.com/office/word/2016/wordml/cid" xmlns:w16="http://schemas.microsoft.com/office/word/2018/wordml" xmlns:w16se="http://schemas.microsoft.com/office/word/2015/wordml/symex" xmlns:wpg="http://schemas.microsoft.com/office/word/2010/wordprocessingGroup" xmlns:wpi="http://schemas.microsoft.com/office/word/2010/wordprocessingInk" xmlns:wne="http://schemas.microsoft.com/office/word/2006/wordml" xmlns:wps="http://schemas.microsoft.com/office/word/2010/wordprocessingShape" mc:Ignorable="w14 w15 w16se w16cid w16 w16cex wp14">
   <w:p>
     <w:pPr>
       <w:pStyle w:val="Header"/>
@@ -5965,8 +5294,8 @@
 </file>
 
 <file path=word/numbering.xml><?xml version="1.0" encoding="utf-8"?>
-<w:numbering xmlns:wpc="http://schemas.microsoft.com/office/word/2010/wordprocessingCanvas" xmlns:mc="http://schemas.openxmlformats.org/markup-compatibility/2006" xmlns:o="urn:schemas-microsoft-com:office:office" xmlns:r="http://schemas.openxmlformats.org/officeDocument/2006/relationships" xmlns:m="http://schemas.openxmlformats.org/officeDocument/2006/math" xmlns:v="urn:schemas-microsoft-com:vml" xmlns:wp14="http://schemas.microsoft.com/office/word/2010/wordprocessingDrawing" xmlns:wp="http://schemas.openxmlformats.org/drawingml/2006/wordprocessingDrawing" xmlns:w10="urn:schemas-microsoft-com:office:word" xmlns:w="http://schemas.openxmlformats.org/wordprocessingml/2006/main" xmlns:w14="http://schemas.microsoft.com/office/word/2010/wordml" xmlns:wpg="http://schemas.microsoft.com/office/word/2010/wordprocessingGroup" xmlns:wpi="http://schemas.microsoft.com/office/word/2010/wordprocessingInk" xmlns:wne="http://schemas.microsoft.com/office/word/2006/wordml" xmlns:wps="http://schemas.microsoft.com/office/word/2010/wordprocessingShape" mc:Ignorable="w14 wp14">
-  <w:abstractNum w:abstractNumId="0">
+<w:numbering xmlns:wpc="http://schemas.microsoft.com/office/word/2010/wordprocessingCanvas" xmlns:cx="http://schemas.microsoft.com/office/drawing/2014/chartex" xmlns:cx1="http://schemas.microsoft.com/office/drawing/2015/9/8/chartex" xmlns:cx2="http://schemas.microsoft.com/office/drawing/2015/10/21/chartex" xmlns:cx3="http://schemas.microsoft.com/office/drawing/2016/5/9/chartex" xmlns:cx4="http://schemas.microsoft.com/office/drawing/2016/5/10/chartex" xmlns:cx5="http://schemas.microsoft.com/office/drawing/2016/5/11/chartex" xmlns:cx6="http://schemas.microsoft.com/office/drawing/2016/5/12/chartex" xmlns:cx7="http://schemas.microsoft.com/office/drawing/2016/5/13/chartex" xmlns:cx8="http://schemas.microsoft.com/office/drawing/2016/5/14/chartex" xmlns:mc="http://schemas.openxmlformats.org/markup-compatibility/2006" xmlns:aink="http://schemas.microsoft.com/office/drawing/2016/ink" xmlns:am3d="http://schemas.microsoft.com/office/drawing/2017/model3d" xmlns:o="urn:schemas-microsoft-com:office:office" xmlns:r="http://schemas.openxmlformats.org/officeDocument/2006/relationships" xmlns:m="http://schemas.openxmlformats.org/officeDocument/2006/math" xmlns:v="urn:schemas-microsoft-com:vml" xmlns:wp14="http://schemas.microsoft.com/office/word/2010/wordprocessingDrawing" xmlns:wp="http://schemas.openxmlformats.org/drawingml/2006/wordprocessingDrawing" xmlns:w10="urn:schemas-microsoft-com:office:word" xmlns:w="http://schemas.openxmlformats.org/wordprocessingml/2006/main" xmlns:w14="http://schemas.microsoft.com/office/word/2010/wordml" xmlns:w15="http://schemas.microsoft.com/office/word/2012/wordml" xmlns:w16cex="http://schemas.microsoft.com/office/word/2018/wordml/cex" xmlns:w16cid="http://schemas.microsoft.com/office/word/2016/wordml/cid" xmlns:w16="http://schemas.microsoft.com/office/word/2018/wordml" xmlns:w16se="http://schemas.microsoft.com/office/word/2015/wordml/symex" xmlns:wpg="http://schemas.microsoft.com/office/word/2010/wordprocessingGroup" xmlns:wpi="http://schemas.microsoft.com/office/word/2010/wordprocessingInk" xmlns:wne="http://schemas.microsoft.com/office/word/2006/wordml" xmlns:wps="http://schemas.microsoft.com/office/word/2010/wordprocessingShape" mc:Ignorable="w14 w15 w16se w16cid w16 w16cex wp14">
+  <w:abstractNum w:abstractNumId="0" w15:restartNumberingAfterBreak="0">
     <w:nsid w:val="00000001"/>
     <w:multiLevelType w:val="multilevel"/>
     <w:tmpl w:val="00000001"/>
@@ -6094,7 +5423,7 @@
       </w:pPr>
     </w:lvl>
   </w:abstractNum>
-  <w:abstractNum w:abstractNumId="1">
+  <w:abstractNum w:abstractNumId="1" w15:restartNumberingAfterBreak="0">
     <w:nsid w:val="00000002"/>
     <w:multiLevelType w:val="singleLevel"/>
     <w:tmpl w:val="00000002"/>
@@ -6115,7 +5444,7 @@
       </w:rPr>
     </w:lvl>
   </w:abstractNum>
-  <w:abstractNum w:abstractNumId="2">
+  <w:abstractNum w:abstractNumId="2" w15:restartNumberingAfterBreak="0">
     <w:nsid w:val="00000003"/>
     <w:multiLevelType w:val="singleLevel"/>
     <w:tmpl w:val="00000003"/>
@@ -6136,7 +5465,7 @@
       </w:rPr>
     </w:lvl>
   </w:abstractNum>
-  <w:abstractNum w:abstractNumId="3">
+  <w:abstractNum w:abstractNumId="3" w15:restartNumberingAfterBreak="0">
     <w:nsid w:val="03FC071B"/>
     <w:multiLevelType w:val="multilevel"/>
     <w:tmpl w:val="82349C1C"/>
@@ -6285,7 +5614,7 @@
       </w:rPr>
     </w:lvl>
   </w:abstractNum>
-  <w:abstractNum w:abstractNumId="4">
+  <w:abstractNum w:abstractNumId="4" w15:restartNumberingAfterBreak="0">
     <w:nsid w:val="427F4C57"/>
     <w:multiLevelType w:val="multilevel"/>
     <w:tmpl w:val="F1002B80"/>
@@ -6434,7 +5763,7 @@
       </w:rPr>
     </w:lvl>
   </w:abstractNum>
-  <w:abstractNum w:abstractNumId="5">
+  <w:abstractNum w:abstractNumId="5" w15:restartNumberingAfterBreak="0">
     <w:nsid w:val="4D5C05DB"/>
     <w:multiLevelType w:val="hybridMultilevel"/>
     <w:tmpl w:val="84DA1CC2"/>
@@ -6547,7 +5876,7 @@
       </w:rPr>
     </w:lvl>
   </w:abstractNum>
-  <w:abstractNum w:abstractNumId="6">
+  <w:abstractNum w:abstractNumId="6" w15:restartNumberingAfterBreak="0">
     <w:nsid w:val="75A16843"/>
     <w:multiLevelType w:val="multilevel"/>
     <w:tmpl w:val="5A200E78"/>
@@ -6721,7 +6050,7 @@
 </file>
 
 <file path=word/styles.xml><?xml version="1.0" encoding="utf-8"?>
-<w:styles xmlns:mc="http://schemas.openxmlformats.org/markup-compatibility/2006" xmlns:r="http://schemas.openxmlformats.org/officeDocument/2006/relationships" xmlns:w="http://schemas.openxmlformats.org/wordprocessingml/2006/main" xmlns:w14="http://schemas.microsoft.com/office/word/2010/wordml" mc:Ignorable="w14">
+<w:styles xmlns:mc="http://schemas.openxmlformats.org/markup-compatibility/2006" xmlns:r="http://schemas.openxmlformats.org/officeDocument/2006/relationships" xmlns:w="http://schemas.openxmlformats.org/wordprocessingml/2006/main" xmlns:w14="http://schemas.microsoft.com/office/word/2010/wordml" xmlns:w15="http://schemas.microsoft.com/office/word/2012/wordml" xmlns:w16cex="http://schemas.microsoft.com/office/word/2018/wordml/cex" xmlns:w16cid="http://schemas.microsoft.com/office/word/2016/wordml/cid" xmlns:w16="http://schemas.microsoft.com/office/word/2018/wordml" xmlns:w16se="http://schemas.microsoft.com/office/word/2015/wordml/symex" mc:Ignorable="w14 w15 w16se w16cid w16 w16cex">
   <w:docDefaults>
     <w:rPrDefault>
       <w:rPr>
@@ -6731,1232 +6060,383 @@
     </w:rPrDefault>
     <w:pPrDefault/>
   </w:docDefaults>
-  <w:latentStyles w:defLockedState="0" w:defUIPriority="99" w:defSemiHidden="1" w:defUnhideWhenUsed="1" w:defQFormat="0" w:count="267">
-    <w:lsdException w:name="Normal" w:semiHidden="0" w:uiPriority="0" w:unhideWhenUsed="0" w:qFormat="1"/>
-    <w:lsdException w:name="heading 1" w:semiHidden="0" w:uiPriority="9" w:unhideWhenUsed="0" w:qFormat="1"/>
-    <w:lsdException w:name="heading 2" w:semiHidden="0" w:uiPriority="9" w:unhideWhenUsed="0" w:qFormat="1"/>
-    <w:lsdException w:name="heading 3" w:semiHidden="0" w:uiPriority="9" w:unhideWhenUsed="0" w:qFormat="1"/>
-    <w:lsdException w:name="heading 4" w:semiHidden="0" w:uiPriority="9" w:unhideWhenUsed="0" w:qFormat="1"/>
-    <w:lsdException w:name="heading 5" w:semiHidden="0" w:uiPriority="9" w:unhideWhenUsed="0" w:qFormat="1"/>
-    <w:lsdException w:name="heading 6" w:semiHidden="0" w:uiPriority="9" w:unhideWhenUsed="0" w:qFormat="1"/>
-    <w:lsdException w:name="heading 7" w:uiPriority="9" w:qFormat="1"/>
-    <w:lsdException w:name="heading 8" w:uiPriority="9" w:qFormat="1"/>
-    <w:lsdException w:name="heading 9" w:uiPriority="9" w:qFormat="1"/>
-    <w:lsdException w:name="toc 1" w:uiPriority="39"/>
-    <w:lsdException w:name="toc 2" w:uiPriority="39"/>
-    <w:lsdException w:name="toc 3" w:uiPriority="39"/>
-    <w:lsdException w:name="toc 4" w:uiPriority="39"/>
-    <w:lsdException w:name="toc 5" w:uiPriority="39"/>
-    <w:lsdException w:name="toc 6" w:uiPriority="39"/>
-    <w:lsdException w:name="toc 7" w:uiPriority="39"/>
-    <w:lsdException w:name="toc 8" w:uiPriority="39"/>
-    <w:lsdException w:name="toc 9" w:uiPriority="39"/>
-    <w:lsdException w:name="caption" w:semiHidden="0" w:uiPriority="35" w:unhideWhenUsed="0" w:qFormat="1"/>
-    <w:lsdException w:name="Title" w:semiHidden="0" w:uiPriority="10" w:unhideWhenUsed="0" w:qFormat="1"/>
-    <w:lsdException w:name="Default Paragraph Font" w:uiPriority="1"/>
-    <w:lsdException w:name="Subtitle" w:semiHidden="0" w:uiPriority="11" w:unhideWhenUsed="0" w:qFormat="1"/>
-    <w:lsdException w:name="Hyperlink" w:uiPriority="0"/>
-    <w:lsdException w:name="Strong" w:semiHidden="0" w:uiPriority="22" w:unhideWhenUsed="0" w:qFormat="1"/>
-    <w:lsdException w:name="Emphasis" w:semiHidden="0" w:uiPriority="20" w:unhideWhenUsed="0" w:qFormat="1"/>
-    <w:lsdException w:name="Table Grid" w:semiHidden="0" w:uiPriority="59" w:unhideWhenUsed="0"/>
-    <w:lsdException w:name="Placeholder Text" w:unhideWhenUsed="0"/>
-    <w:lsdException w:name="No Spacing" w:semiHidden="0" w:uiPriority="1" w:unhideWhenUsed="0" w:qFormat="1"/>
-    <w:lsdException w:name="Light Shading" w:semiHidden="0" w:uiPriority="60" w:unhideWhenUsed="0"/>
-    <w:lsdException w:name="Light List" w:semiHidden="0" w:uiPriority="61" w:unhideWhenUsed="0"/>
-    <w:lsdException w:name="Light Grid" w:semiHidden="0" w:uiPriority="62" w:unhideWhenUsed="0"/>
-    <w:lsdException w:name="Medium Shading 1" w:semiHidden="0" w:uiPriority="63" w:unhideWhenUsed="0"/>
-    <w:lsdException w:name="Medium Shading 2" w:semiHidden="0" w:uiPriority="64" w:unhideWhenUsed="0"/>
-    <w:lsdException w:name="Medium List 1" w:semiHidden="0" w:uiPriority="65" w:unhideWhenUsed="0"/>
-    <w:lsdException w:name="Medium List 2" w:semiHidden="0" w:uiPriority="66" w:unhideWhenUsed="0"/>
-    <w:lsdException w:name="Medium Grid 1" w:semiHidden="0" w:uiPriority="67" w:unhideWhenUsed="0"/>
-    <w:lsdException w:name="Medium Grid 2" w:semiHidden="0" w:uiPriority="68" w:unhideWhenUsed="0"/>
-    <w:lsdException w:name="Medium Grid 3" w:semiHidden="0" w:uiPriority="69" w:unhideWhenUsed="0"/>
-    <w:lsdException w:name="Dark List" w:semiHidden="0" w:uiPriority="70" w:unhideWhenUsed="0"/>
-    <w:lsdException w:name="Colorful Shading" w:semiHidden="0" w:uiPriority="71" w:unhideWhenUsed="0"/>
-    <w:lsdException w:name="Colorful List" w:semiHidden="0" w:uiPriority="72" w:unhideWhenUsed="0"/>
-    <w:lsdException w:name="Colorful Grid" w:semiHidden="0" w:uiPriority="73" w:unhideWhenUsed="0"/>
-    <w:lsdException w:name="Light Shading Accent 1" w:semiHidden="0" w:uiPriority="60" w:unhideWhenUsed="0"/>
-    <w:lsdException w:name="Light List Accent 1" w:semiHidden="0" w:uiPriority="61" w:unhideWhenUsed="0"/>
-    <w:lsdException w:name="Light Grid Accent 1" w:semiHidden="0" w:uiPriority="62" w:unhideWhenUsed="0"/>
-    <w:lsdException w:name="Medium Shading 1 Accent 1" w:semiHidden="0" w:uiPriority="63" w:unhideWhenUsed="0"/>
-    <w:lsdException w:name="Medium Shading 2 Accent 1" w:semiHidden="0" w:uiPriority="64" w:unhideWhenUsed="0"/>
-    <w:lsdException w:name="Medium List 1 Accent 1" w:semiHidden="0" w:uiPriority="65" w:unhideWhenUsed="0"/>
-    <w:lsdException w:name="Revision" w:unhideWhenUsed="0"/>
-    <w:lsdException w:name="List Paragraph" w:semiHidden="0" w:uiPriority="34" w:unhideWhenUsed="0" w:qFormat="1"/>
-    <w:lsdException w:name="Quote" w:semiHidden="0" w:uiPriority="29" w:unhideWhenUsed="0" w:qFormat="1"/>
-    <w:lsdException w:name="Intense Quote" w:semiHidden="0" w:uiPriority="30" w:unhideWhenUsed="0" w:qFormat="1"/>
-    <w:lsdException w:name="Medium List 2 Accent 1" w:semiHidden="0" w:uiPriority="66" w:unhideWhenUsed="0"/>
-    <w:lsdException w:name="Medium Grid 1 Accent 1" w:semiHidden="0" w:uiPriority="67" w:unhideWhenUsed="0"/>
-    <w:lsdException w:name="Medium Grid 2 Accent 1" w:semiHidden="0" w:uiPriority="68" w:unhideWhenUsed="0"/>
-    <w:lsdException w:name="Medium Grid 3 Accent 1" w:semiHidden="0" w:uiPriority="69" w:unhideWhenUsed="0"/>
-    <w:lsdException w:name="Dark List Accent 1" w:semiHidden="0" w:uiPriority="70" w:unhideWhenUsed="0"/>
-    <w:lsdException w:name="Colorful Shading Accent 1" w:semiHidden="0" w:uiPriority="71" w:unhideWhenUsed="0"/>
-    <w:lsdException w:name="Colorful List Accent 1" w:semiHidden="0" w:uiPriority="72" w:unhideWhenUsed="0"/>
-    <w:lsdException w:name="Colorful Grid Accent 1" w:semiHidden="0" w:uiPriority="73" w:unhideWhenUsed="0"/>
-    <w:lsdException w:name="Light Shading Accent 2" w:semiHidden="0" w:uiPriority="60" w:unhideWhenUsed="0"/>
-    <w:lsdException w:name="Light List Accent 2" w:semiHidden="0" w:uiPriority="61" w:unhideWhenUsed="0"/>
-    <w:lsdException w:name="Light Grid Accent 2" w:semiHidden="0" w:uiPriority="62" w:unhideWhenUsed="0"/>
-    <w:lsdException w:name="Medium Shading 1 Accent 2" w:semiHidden="0" w:uiPriority="63" w:unhideWhenUsed="0"/>
-    <w:lsdException w:name="Medium Shading 2 Accent 2" w:semiHidden="0" w:uiPriority="64" w:unhideWhenUsed="0"/>
-    <w:lsdException w:name="Medium List 1 Accent 2" w:semiHidden="0" w:uiPriority="65" w:unhideWhenUsed="0"/>
-    <w:lsdException w:name="Medium List 2 Accent 2" w:semiHidden="0" w:uiPriority="66" w:unhideWhenUsed="0"/>
-    <w:lsdException w:name="Medium Grid 1 Accent 2" w:semiHidden="0" w:uiPriority="67" w:unhideWhenUsed="0"/>
-    <w:lsdException w:name="Medium Grid 2 Accent 2" w:semiHidden="0" w:uiPriority="68" w:unhideWhenUsed="0"/>
-    <w:lsdException w:name="Medium Grid 3 Accent 2" w:semiHidden="0" w:uiPriority="69" w:unhideWhenUsed="0"/>
-    <w:lsdException w:name="Dark List Accent 2" w:semiHidden="0" w:uiPriority="70" w:unhideWhenUsed="0"/>
-    <w:lsdException w:name="Colorful Shading Accent 2" w:semiHidden="0" w:uiPriority="71" w:unhideWhenUsed="0"/>
-    <w:lsdException w:name="Colorful List Accent 2" w:semiHidden="0" w:uiPriority="72" w:unhideWhenUsed="0"/>
-    <w:lsdException w:name="Colorful Grid Accent 2" w:semiHidden="0" w:uiPriority="73" w:unhideWhenUsed="0"/>
-    <w:lsdException w:name="Light Shading Accent 3" w:semiHidden="0" w:uiPriority="60" w:unhideWhenUsed="0"/>
-    <w:lsdException w:name="Light List Accent 3" w:semiHidden="0" w:uiPriority="61" w:unhideWhenUsed="0"/>
-    <w:lsdException w:name="Light Grid Accent 3" w:semiHidden="0" w:uiPriority="62" w:unhideWhenUsed="0"/>
-    <w:lsdException w:name="Medium Shading 1 Accent 3" w:semiHidden="0" w:uiPriority="63" w:unhideWhenUsed="0"/>
-    <w:lsdException w:name="Medium Shading 2 Accent 3" w:semiHidden="0" w:uiPriority="64" w:unhideWhenUsed="0"/>
-    <w:lsdException w:name="Medium List 1 Accent 3" w:semiHidden="0" w:uiPriority="65" w:unhideWhenUsed="0"/>
-    <w:lsdException w:name="Medium List 2 Accent 3" w:semiHidden="0" w:uiPriority="66" w:unhideWhenUsed="0"/>
-    <w:lsdException w:name="Medium Grid 1 Accent 3" w:semiHidden="0" w:uiPriority="67" w:unhideWhenUsed="0"/>
-    <w:lsdException w:name="Medium Grid 2 Accent 3" w:semiHidden="0" w:uiPriority="68" w:unhideWhenUsed="0"/>
-    <w:lsdException w:name="Medium Grid 3 Accent 3" w:semiHidden="0" w:uiPriority="69" w:unhideWhenUsed="0"/>
-    <w:lsdException w:name="Dark List Accent 3" w:semiHidden="0" w:uiPriority="70" w:unhideWhenUsed="0"/>
-    <w:lsdException w:name="Colorful Shading Accent 3" w:semiHidden="0" w:uiPriority="71" w:unhideWhenUsed="0"/>
-    <w:lsdException w:name="Colorful List Accent 3" w:semiHidden="0" w:uiPriority="72" w:unhideWhenUsed="0"/>
-    <w:lsdException w:name="Colorful Grid Accent 3" w:semiHidden="0" w:uiPriority="73" w:unhideWhenUsed="0"/>
-    <w:lsdException w:name="Light Shading Accent 4" w:semiHidden="0" w:uiPriority="60" w:unhideWhenUsed="0"/>
-    <w:lsdException w:name="Light List Accent 4" w:semiHidden="0" w:uiPriority="61" w:unhideWhenUsed="0"/>
-    <w:lsdException w:name="Light Grid Accent 4" w:semiHidden="0" w:uiPriority="62" w:unhideWhenUsed="0"/>
-    <w:lsdException w:name="Medium Shading 1 Accent 4" w:semiHidden="0" w:uiPriority="63" w:unhideWhenUsed="0"/>
-    <w:lsdException w:name="Medium Shading 2 Accent 4" w:semiHidden="0" w:uiPriority="64" w:unhideWhenUsed="0"/>
-    <w:lsdException w:name="Medium List 1 Accent 4" w:semiHidden="0" w:uiPriority="65" w:unhideWhenUsed="0"/>
-    <w:lsdException w:name="Medium List 2 Accent 4" w:semiHidden="0" w:uiPriority="66" w:unhideWhenUsed="0"/>
-    <w:lsdException w:name="Medium Grid 1 Accent 4" w:semiHidden="0" w:uiPriority="67" w:unhideWhenUsed="0"/>
-    <w:lsdException w:name="Medium Grid 2 Accent 4" w:semiHidden="0" w:uiPriority="68" w:unhideWhenUsed="0"/>
-    <w:lsdException w:name="Medium Grid 3 Accent 4" w:semiHidden="0" w:uiPriority="69" w:unhideWhenUsed="0"/>
-    <w:lsdException w:name="Dark List Accent 4" w:semiHidden="0" w:uiPriority="70" w:unhideWhenUsed="0"/>
-    <w:lsdException w:name="Colorful Shading Accent 4" w:semiHidden="0" w:uiPriority="71" w:unhideWhenUsed="0"/>
-    <w:lsdException w:name="Colorful List Accent 4" w:semiHidden="0" w:uiPriority="72" w:unhideWhenUsed="0"/>
-    <w:lsdException w:name="Colorful Grid Accent 4" w:semiHidden="0" w:uiPriority="73" w:unhideWhenUsed="0"/>
-    <w:lsdException w:name="Light Shading Accent 5" w:semiHidden="0" w:uiPriority="60" w:unhideWhenUsed="0"/>
-    <w:lsdException w:name="Light List Accent 5" w:semiHidden="0" w:uiPriority="61" w:unhideWhenUsed="0"/>
-    <w:lsdException w:name="Light Grid Accent 5" w:semiHidden="0" w:uiPriority="62" w:unhideWhenUsed="0"/>
-    <w:lsdException w:name="Medium Shading 1 Accent 5" w:semiHidden="0" w:uiPriority="63" w:unhideWhenUsed="0"/>
-    <w:lsdException w:name="Medium Shading 2 Accent 5" w:semiHidden="0" w:uiPriority="64" w:unhideWhenUsed="0"/>
-    <w:lsdException w:name="Medium List 1 Accent 5" w:semiHidden="0" w:uiPriority="65" w:unhideWhenUsed="0"/>
-    <w:lsdException w:name="Medium List 2 Accent 5" w:semiHidden="0" w:uiPriority="66" w:unhideWhenUsed="0"/>
-    <w:lsdException w:name="Medium Grid 1 Accent 5" w:semiHidden="0" w:uiPriority="67" w:unhideWhenUsed="0"/>
-    <w:lsdException w:name="Medium Grid 2 Accent 5" w:semiHidden="0" w:uiPriority="68" w:unhideWhenUsed="0"/>
-    <w:lsdException w:name="Medium Grid 3 Accent 5" w:semiHidden="0" w:uiPriority="69" w:unhideWhenUsed="0"/>
-    <w:lsdException w:name="Dark List Accent 5" w:semiHidden="0" w:uiPriority="70" w:unhideWhenUsed="0"/>
-    <w:lsdException w:name="Colorful Shading Accent 5" w:semiHidden="0" w:uiPriority="71" w:unhideWhenUsed="0"/>
-    <w:lsdException w:name="Colorful List Accent 5" w:semiHidden="0" w:uiPriority="72" w:unhideWhenUsed="0"/>
-    <w:lsdException w:name="Colorful Grid Accent 5" w:semiHidden="0" w:uiPriority="73" w:unhideWhenUsed="0"/>
-    <w:lsdException w:name="Light Shading Accent 6" w:semiHidden="0" w:uiPriority="60" w:unhideWhenUsed="0"/>
-    <w:lsdException w:name="Light List Accent 6" w:semiHidden="0" w:uiPriority="61" w:unhideWhenUsed="0"/>
-    <w:lsdException w:name="Light Grid Accent 6" w:semiHidden="0" w:uiPriority="62" w:unhideWhenUsed="0"/>
-    <w:lsdException w:name="Medium Shading 1 Accent 6" w:semiHidden="0" w:uiPriority="63" w:unhideWhenUsed="0"/>
-    <w:lsdException w:name="Medium Shading 2 Accent 6" w:semiHidden="0" w:uiPriority="64" w:unhideWhenUsed="0"/>
-    <w:lsdException w:name="Medium List 1 Accent 6" w:semiHidden="0" w:uiPriority="65" w:unhideWhenUsed="0"/>
-    <w:lsdException w:name="Medium List 2 Accent 6" w:semiHidden="0" w:uiPriority="66" w:unhideWhenUsed="0"/>
-    <w:lsdException w:name="Medium Grid 1 Accent 6" w:semiHidden="0" w:uiPriority="67" w:unhideWhenUsed="0"/>
-    <w:lsdException w:name="Medium Grid 2 Accent 6" w:semiHidden="0" w:uiPriority="68" w:unhideWhenUsed="0"/>
-    <w:lsdException w:name="Medium Grid 3 Accent 6" w:semiHidden="0" w:uiPriority="69" w:unhideWhenUsed="0"/>
-    <w:lsdException w:name="Dark List Accent 6" w:semiHidden="0" w:uiPriority="70" w:unhideWhenUsed="0"/>
-    <w:lsdException w:name="Colorful Shading Accent 6" w:semiHidden="0" w:uiPriority="71" w:unhideWhenUsed="0"/>
-    <w:lsdException w:name="Colorful List Accent 6" w:semiHidden="0" w:uiPriority="72" w:unhideWhenUsed="0"/>
-    <w:lsdException w:name="Colorful Grid Accent 6" w:semiHidden="0" w:uiPriority="73" w:unhideWhenUsed="0"/>
-    <w:lsdException w:name="Subtle Emphasis" w:semiHidden="0" w:uiPriority="19" w:unhideWhenUsed="0" w:qFormat="1"/>
-    <w:lsdException w:name="Intense Emphasis" w:semiHidden="0" w:uiPriority="21" w:unhideWhenUsed="0" w:qFormat="1"/>
-    <w:lsdException w:name="Subtle Reference" w:semiHidden="0" w:uiPriority="31" w:unhideWhenUsed="0" w:qFormat="1"/>
-    <w:lsdException w:name="Intense Reference" w:semiHidden="0" w:uiPriority="32" w:unhideWhenUsed="0" w:qFormat="1"/>
-    <w:lsdException w:name="Book Title" w:semiHidden="0" w:uiPriority="33" w:unhideWhenUsed="0" w:qFormat="1"/>
-    <w:lsdException w:name="Bibliography" w:uiPriority="37"/>
-    <w:lsdException w:name="TOC Heading" w:uiPriority="39" w:qFormat="1"/>
-  </w:latentStyles>
-  <w:style w:type="paragraph" w:default="1" w:styleId="Normal">
-    <w:name w:val="Normal"/>
-    <w:qFormat/>
-    <w:pPr>
-      <w:suppressAutoHyphens/>
-    </w:pPr>
-    <w:rPr>
-      <w:lang w:eastAsia="ar-SA"/>
-    </w:rPr>
-  </w:style>
-  <w:style w:type="paragraph" w:styleId="Heading1">
-    <w:name w:val="heading 1"/>
-    <w:basedOn w:val="Normal"/>
-    <w:next w:val="Normal"/>
-    <w:qFormat/>
-    <w:pPr>
-      <w:keepNext/>
-      <w:numPr>
-        <w:numId w:val="1"/>
-      </w:numPr>
-      <w:outlineLvl w:val="0"/>
-    </w:pPr>
-    <w:rPr>
-      <w:rFonts w:ascii="Courier New" w:hAnsi="Courier New" w:cs="Courier New"/>
-      <w:b/>
-      <w:sz w:val="52"/>
-    </w:rPr>
-  </w:style>
-  <w:style w:type="paragraph" w:styleId="Heading2">
-    <w:name w:val="heading 2"/>
-    <w:basedOn w:val="Normal"/>
-    <w:next w:val="Normal"/>
-    <w:qFormat/>
-    <w:pPr>
-      <w:keepNext/>
-      <w:numPr>
-        <w:ilvl w:val="1"/>
-        <w:numId w:val="1"/>
-      </w:numPr>
-      <w:jc w:val="center"/>
-      <w:outlineLvl w:val="1"/>
-    </w:pPr>
-    <w:rPr>
-      <w:rFonts w:ascii="Courier New" w:hAnsi="Courier New" w:cs="Courier New"/>
-      <w:i/>
-      <w:sz w:val="24"/>
-    </w:rPr>
-  </w:style>
-  <w:style w:type="paragraph" w:styleId="Heading3">
-    <w:name w:val="heading 3"/>
-    <w:basedOn w:val="Normal"/>
-    <w:next w:val="Normal"/>
-    <w:qFormat/>
-    <w:pPr>
-      <w:keepNext/>
-      <w:numPr>
-        <w:ilvl w:val="2"/>
-        <w:numId w:val="1"/>
-      </w:numPr>
-      <w:jc w:val="center"/>
-      <w:outlineLvl w:val="2"/>
-    </w:pPr>
-    <w:rPr>
-      <w:rFonts w:ascii="Courier New" w:hAnsi="Courier New" w:cs="Courier New"/>
-      <w:b/>
-      <w:i/>
-      <w:sz w:val="32"/>
-      <w:u w:val="wave"/>
-    </w:rPr>
-  </w:style>
-  <w:style w:type="paragraph" w:styleId="Heading4">
-    <w:name w:val="heading 4"/>
-    <w:basedOn w:val="Normal"/>
-    <w:next w:val="Normal"/>
-    <w:qFormat/>
-    <w:pPr>
-      <w:keepNext/>
-      <w:numPr>
-        <w:ilvl w:val="3"/>
-        <w:numId w:val="1"/>
-      </w:numPr>
-      <w:outlineLvl w:val="3"/>
-    </w:pPr>
-    <w:rPr>
-      <w:rFonts w:ascii="Courier New" w:hAnsi="Courier New" w:cs="Courier New"/>
-      <w:b/>
-      <w:sz w:val="22"/>
-    </w:rPr>
-  </w:style>
-  <w:style w:type="paragraph" w:styleId="Heading5">
-    <w:name w:val="heading 5"/>
-    <w:basedOn w:val="Normal"/>
-    <w:next w:val="Normal"/>
-    <w:qFormat/>
-    <w:pPr>
-      <w:keepNext/>
-      <w:numPr>
-        <w:ilvl w:val="4"/>
-        <w:numId w:val="1"/>
-      </w:numPr>
-      <w:ind w:left="0" w:right="162" w:firstLine="0"/>
-      <w:outlineLvl w:val="4"/>
-    </w:pPr>
-    <w:rPr>
-      <w:rFonts w:ascii="Courier New" w:hAnsi="Courier New" w:cs="Courier New"/>
-      <w:b/>
-      <w:smallCaps/>
-      <w:u w:val="single"/>
-    </w:rPr>
-  </w:style>
-  <w:style w:type="paragraph" w:styleId="Heading6">
-    <w:name w:val="heading 6"/>
-    <w:basedOn w:val="Normal"/>
-    <w:next w:val="Normal"/>
-    <w:qFormat/>
-    <w:pPr>
-      <w:keepNext/>
-      <w:numPr>
-        <w:ilvl w:val="5"/>
-        <w:numId w:val="1"/>
-      </w:numPr>
-      <w:ind w:left="180" w:firstLine="0"/>
-      <w:outlineLvl w:val="5"/>
-    </w:pPr>
-    <w:rPr>
-      <w:rFonts w:ascii="Courier New" w:hAnsi="Courier New" w:cs="Courier New"/>
-      <w:b/>
-    </w:rPr>
-  </w:style>
-  <w:style w:type="character" w:default="1" w:styleId="DefaultParagraphFont">
-    <w:name w:val="Default Paragraph Font"/>
-    <w:uiPriority w:val="1"/>
-    <w:semiHidden/>
-    <w:unhideWhenUsed/>
-  </w:style>
-  <w:style w:type="table" w:default="1" w:styleId="TableNormal">
-    <w:name w:val="Normal Table"/>
-    <w:uiPriority w:val="99"/>
-    <w:semiHidden/>
-    <w:unhideWhenUsed/>
-    <w:tblPr>
-      <w:tblInd w:w="0" w:type="dxa"/>
-      <w:tblCellMar>
-        <w:top w:w="0" w:type="dxa"/>
-        <w:left w:w="108" w:type="dxa"/>
-        <w:bottom w:w="0" w:type="dxa"/>
-        <w:right w:w="108" w:type="dxa"/>
-      </w:tblCellMar>
-    </w:tblPr>
-  </w:style>
-  <w:style w:type="numbering" w:default="1" w:styleId="NoList">
-    <w:name w:val="No List"/>
-    <w:uiPriority w:val="99"/>
-    <w:semiHidden/>
-    <w:unhideWhenUsed/>
-  </w:style>
-  <w:style w:type="character" w:customStyle="1" w:styleId="WW8Num1z0">
-    <w:name w:val="WW8Num1z0"/>
-  </w:style>
-  <w:style w:type="character" w:customStyle="1" w:styleId="WW8Num1z1">
-    <w:name w:val="WW8Num1z1"/>
-  </w:style>
-  <w:style w:type="character" w:customStyle="1" w:styleId="WW8Num1z2">
-    <w:name w:val="WW8Num1z2"/>
-  </w:style>
-  <w:style w:type="character" w:customStyle="1" w:styleId="WW8Num1z3">
-    <w:name w:val="WW8Num1z3"/>
-  </w:style>
-  <w:style w:type="character" w:customStyle="1" w:styleId="WW8Num1z4">
-    <w:name w:val="WW8Num1z4"/>
-  </w:style>
-  <w:style w:type="character" w:customStyle="1" w:styleId="WW8Num1z5">
-    <w:name w:val="WW8Num1z5"/>
-  </w:style>
-  <w:style w:type="character" w:customStyle="1" w:styleId="WW8Num1z6">
-    <w:name w:val="WW8Num1z6"/>
-  </w:style>
-  <w:style w:type="character" w:customStyle="1" w:styleId="WW8Num1z7">
-    <w:name w:val="WW8Num1z7"/>
-  </w:style>
-  <w:style w:type="character" w:customStyle="1" w:styleId="WW8Num1z8">
-    <w:name w:val="WW8Num1z8"/>
-  </w:style>
-  <w:style w:type="character" w:customStyle="1" w:styleId="WW8Num2z0">
-    <w:name w:val="WW8Num2z0"/>
-    <w:rPr>
-      <w:rFonts w:ascii="Symbol" w:hAnsi="Symbol" w:cs="Symbol" w:hint="default"/>
-    </w:rPr>
-  </w:style>
-  <w:style w:type="character" w:customStyle="1" w:styleId="WW8Num3z0">
-    <w:name w:val="WW8Num3z0"/>
-    <w:rPr>
-      <w:rFonts w:ascii="Symbol" w:hAnsi="Symbol" w:cs="Symbol" w:hint="default"/>
-    </w:rPr>
-  </w:style>
-  <w:style w:type="character" w:customStyle="1" w:styleId="WW8Num4z0">
-    <w:name w:val="WW8Num4z0"/>
-    <w:rPr>
-      <w:rFonts w:ascii="Symbol" w:hAnsi="Symbol" w:cs="Symbol" w:hint="default"/>
-    </w:rPr>
-  </w:style>
-  <w:style w:type="character" w:customStyle="1" w:styleId="WW8Num5z0">
-    <w:name w:val="WW8Num5z0"/>
-    <w:rPr>
-      <w:rFonts w:ascii="Wingdings" w:hAnsi="Wingdings" w:cs="Wingdings" w:hint="default"/>
-    </w:rPr>
-  </w:style>
-  <w:style w:type="character" w:customStyle="1" w:styleId="WW8Num6z0">
-    <w:name w:val="WW8Num6z0"/>
-    <w:rPr>
-      <w:rFonts w:ascii="Symbol" w:hAnsi="Symbol" w:cs="Symbol" w:hint="default"/>
-    </w:rPr>
-  </w:style>
-  <w:style w:type="character" w:customStyle="1" w:styleId="WW8Num7z0">
-    <w:name w:val="WW8Num7z0"/>
-    <w:rPr>
-      <w:rFonts w:ascii="Courier New" w:hAnsi="Courier New" w:cs="Courier New" w:hint="default"/>
-    </w:rPr>
-  </w:style>
-  <w:style w:type="character" w:customStyle="1" w:styleId="WW8Num7z2">
-    <w:name w:val="WW8Num7z2"/>
-    <w:rPr>
-      <w:rFonts w:ascii="Wingdings" w:hAnsi="Wingdings" w:cs="Wingdings" w:hint="default"/>
-    </w:rPr>
-  </w:style>
-  <w:style w:type="character" w:customStyle="1" w:styleId="WW8Num7z3">
-    <w:name w:val="WW8Num7z3"/>
-    <w:rPr>
-      <w:rFonts w:ascii="Symbol" w:hAnsi="Symbol" w:cs="Symbol" w:hint="default"/>
-    </w:rPr>
-  </w:style>
-  <w:style w:type="character" w:customStyle="1" w:styleId="WW8Num8z0">
-    <w:name w:val="WW8Num8z0"/>
-    <w:rPr>
-      <w:rFonts w:ascii="Symbol" w:hAnsi="Symbol" w:cs="Symbol" w:hint="default"/>
-    </w:rPr>
-  </w:style>
-  <w:style w:type="character" w:customStyle="1" w:styleId="WW8Num8z1">
-    <w:name w:val="WW8Num8z1"/>
-    <w:rPr>
-      <w:rFonts w:ascii="Courier New" w:hAnsi="Courier New" w:cs="Courier New" w:hint="default"/>
-    </w:rPr>
-  </w:style>
-  <w:style w:type="character" w:customStyle="1" w:styleId="WW8Num8z2">
-    <w:name w:val="WW8Num8z2"/>
-    <w:rPr>
-      <w:rFonts w:ascii="Wingdings" w:hAnsi="Wingdings" w:cs="Wingdings" w:hint="default"/>
-    </w:rPr>
-  </w:style>
-  <w:style w:type="character" w:customStyle="1" w:styleId="WW8Num9z0">
-    <w:name w:val="WW8Num9z0"/>
-    <w:rPr>
-      <w:rFonts w:ascii="Symbol" w:hAnsi="Symbol" w:cs="Symbol" w:hint="default"/>
-    </w:rPr>
-  </w:style>
-  <w:style w:type="character" w:customStyle="1" w:styleId="WW8Num9z1">
-    <w:name w:val="WW8Num9z1"/>
-    <w:rPr>
-      <w:rFonts w:ascii="Courier New" w:hAnsi="Courier New" w:cs="Courier New" w:hint="default"/>
-    </w:rPr>
-  </w:style>
-  <w:style w:type="character" w:customStyle="1" w:styleId="WW8Num9z2">
-    <w:name w:val="WW8Num9z2"/>
-    <w:rPr>
-      <w:rFonts w:ascii="Wingdings" w:hAnsi="Wingdings" w:cs="Wingdings" w:hint="default"/>
-    </w:rPr>
-  </w:style>
-  <w:style w:type="character" w:customStyle="1" w:styleId="WW8Num10z0">
-    <w:name w:val="WW8Num10z0"/>
-    <w:rPr>
-      <w:rFonts w:ascii="Wingdings" w:hAnsi="Wingdings" w:cs="Wingdings" w:hint="default"/>
-    </w:rPr>
-  </w:style>
-  <w:style w:type="character" w:customStyle="1" w:styleId="WW8Num11z0">
-    <w:name w:val="WW8Num11z0"/>
-    <w:rPr>
-      <w:rFonts w:ascii="Symbol" w:hAnsi="Symbol" w:cs="Symbol" w:hint="default"/>
-    </w:rPr>
-  </w:style>
-  <w:style w:type="character" w:customStyle="1" w:styleId="WW8Num12z0">
-    <w:name w:val="WW8Num12z0"/>
-    <w:rPr>
-      <w:rFonts w:ascii="Wingdings" w:hAnsi="Wingdings" w:cs="Wingdings" w:hint="default"/>
-    </w:rPr>
-  </w:style>
-  <w:style w:type="character" w:customStyle="1" w:styleId="WW8Num13z0">
-    <w:name w:val="WW8Num13z0"/>
-    <w:rPr>
-      <w:rFonts w:ascii="Symbol" w:hAnsi="Symbol" w:cs="Symbol" w:hint="default"/>
-    </w:rPr>
-  </w:style>
-  <w:style w:type="character" w:customStyle="1" w:styleId="WW8Num13z1">
-    <w:name w:val="WW8Num13z1"/>
-    <w:rPr>
-      <w:rFonts w:ascii="Courier New" w:hAnsi="Courier New" w:cs="Courier New" w:hint="default"/>
-    </w:rPr>
-  </w:style>
-  <w:style w:type="character" w:customStyle="1" w:styleId="WW8Num13z2">
-    <w:name w:val="WW8Num13z2"/>
-    <w:rPr>
-      <w:rFonts w:ascii="Wingdings" w:hAnsi="Wingdings" w:cs="Wingdings" w:hint="default"/>
-    </w:rPr>
-  </w:style>
-  <w:style w:type="character" w:customStyle="1" w:styleId="WW8Num14z0">
-    <w:name w:val="WW8Num14z0"/>
-    <w:rPr>
-      <w:rFonts w:ascii="Symbol" w:hAnsi="Symbol" w:cs="Symbol" w:hint="default"/>
-    </w:rPr>
-  </w:style>
-  <w:style w:type="character" w:customStyle="1" w:styleId="WW8Num14z1">
-    <w:name w:val="WW8Num14z1"/>
-    <w:rPr>
-      <w:rFonts w:ascii="Courier New" w:hAnsi="Courier New" w:cs="Courier New" w:hint="default"/>
-    </w:rPr>
-  </w:style>
-  <w:style w:type="character" w:customStyle="1" w:styleId="WW8Num14z2">
-    <w:name w:val="WW8Num14z2"/>
-    <w:rPr>
-      <w:rFonts w:ascii="Wingdings" w:hAnsi="Wingdings" w:cs="Wingdings" w:hint="default"/>
-    </w:rPr>
-  </w:style>
-  <w:style w:type="character" w:customStyle="1" w:styleId="WW8Num15z0">
-    <w:name w:val="WW8Num15z0"/>
-    <w:rPr>
-      <w:rFonts w:ascii="Courier New" w:hAnsi="Courier New" w:cs="Courier New" w:hint="default"/>
-    </w:rPr>
-  </w:style>
-  <w:style w:type="character" w:customStyle="1" w:styleId="WW8Num15z2">
-    <w:name w:val="WW8Num15z2"/>
-    <w:rPr>
-      <w:rFonts w:ascii="Wingdings" w:hAnsi="Wingdings" w:cs="Wingdings" w:hint="default"/>
-    </w:rPr>
-  </w:style>
-  <w:style w:type="character" w:customStyle="1" w:styleId="WW8Num15z3">
-    <w:name w:val="WW8Num15z3"/>
-    <w:rPr>
-      <w:rFonts w:ascii="Symbol" w:hAnsi="Symbol" w:cs="Symbol" w:hint="default"/>
-    </w:rPr>
-  </w:style>
-  <w:style w:type="character" w:customStyle="1" w:styleId="WW8Num16z0">
-    <w:name w:val="WW8Num16z0"/>
-    <w:rPr>
-      <w:rFonts w:ascii="Wingdings" w:hAnsi="Wingdings" w:cs="Wingdings" w:hint="default"/>
-    </w:rPr>
-  </w:style>
-  <w:style w:type="character" w:customStyle="1" w:styleId="WW8Num16z1">
-    <w:name w:val="WW8Num16z1"/>
-    <w:rPr>
-      <w:rFonts w:ascii="Courier New" w:hAnsi="Courier New" w:cs="Courier New" w:hint="default"/>
-    </w:rPr>
-  </w:style>
-  <w:style w:type="character" w:customStyle="1" w:styleId="WW8Num16z3">
-    <w:name w:val="WW8Num16z3"/>
-    <w:rPr>
-      <w:rFonts w:ascii="Symbol" w:hAnsi="Symbol" w:cs="Symbol" w:hint="default"/>
-    </w:rPr>
-  </w:style>
-  <w:style w:type="character" w:customStyle="1" w:styleId="WW8Num17z0">
-    <w:name w:val="WW8Num17z0"/>
-    <w:rPr>
-      <w:rFonts w:ascii="Symbol" w:hAnsi="Symbol" w:cs="Symbol" w:hint="default"/>
-    </w:rPr>
-  </w:style>
-  <w:style w:type="character" w:customStyle="1" w:styleId="WW8Num18z0">
-    <w:name w:val="WW8Num18z0"/>
-    <w:rPr>
-      <w:rFonts w:ascii="Symbol" w:hAnsi="Symbol" w:cs="Symbol" w:hint="default"/>
-    </w:rPr>
-  </w:style>
-  <w:style w:type="character" w:customStyle="1" w:styleId="WW8Num18z1">
-    <w:name w:val="WW8Num18z1"/>
-    <w:rPr>
-      <w:rFonts w:ascii="Courier New" w:hAnsi="Courier New" w:cs="Courier New" w:hint="default"/>
-    </w:rPr>
-  </w:style>
-  <w:style w:type="character" w:customStyle="1" w:styleId="WW8Num18z2">
-    <w:name w:val="WW8Num18z2"/>
-    <w:rPr>
-      <w:rFonts w:ascii="Wingdings" w:hAnsi="Wingdings" w:cs="Wingdings" w:hint="default"/>
-    </w:rPr>
-  </w:style>
-  <w:style w:type="character" w:customStyle="1" w:styleId="WW8Num19z0">
-    <w:name w:val="WW8Num19z0"/>
-    <w:rPr>
-      <w:rFonts w:ascii="Wingdings" w:hAnsi="Wingdings" w:cs="Wingdings" w:hint="default"/>
-    </w:rPr>
-  </w:style>
-  <w:style w:type="character" w:customStyle="1" w:styleId="WW8Num19z1">
-    <w:name w:val="WW8Num19z1"/>
-    <w:rPr>
-      <w:rFonts w:ascii="Courier New" w:hAnsi="Courier New" w:cs="Courier New" w:hint="default"/>
-    </w:rPr>
-  </w:style>
-  <w:style w:type="character" w:customStyle="1" w:styleId="WW8Num19z3">
-    <w:name w:val="WW8Num19z3"/>
-    <w:rPr>
-      <w:rFonts w:ascii="Symbol" w:hAnsi="Symbol" w:cs="Symbol" w:hint="default"/>
-    </w:rPr>
-  </w:style>
-  <w:style w:type="character" w:customStyle="1" w:styleId="WW8Num20z0">
-    <w:name w:val="WW8Num20z0"/>
-    <w:rPr>
-      <w:rFonts w:ascii="Symbol" w:hAnsi="Symbol" w:cs="Symbol" w:hint="default"/>
-    </w:rPr>
-  </w:style>
-  <w:style w:type="character" w:customStyle="1" w:styleId="WW8Num21z0">
-    <w:name w:val="WW8Num21z0"/>
-    <w:rPr>
-      <w:rFonts w:ascii="Courier New" w:hAnsi="Courier New" w:cs="Courier New" w:hint="default"/>
-    </w:rPr>
-  </w:style>
-  <w:style w:type="character" w:customStyle="1" w:styleId="WW8Num21z2">
-    <w:name w:val="WW8Num21z2"/>
-    <w:rPr>
-      <w:rFonts w:ascii="Wingdings" w:hAnsi="Wingdings" w:cs="Wingdings" w:hint="default"/>
-    </w:rPr>
-  </w:style>
-  <w:style w:type="character" w:customStyle="1" w:styleId="WW8Num21z3">
-    <w:name w:val="WW8Num21z3"/>
-    <w:rPr>
-      <w:rFonts w:ascii="Symbol" w:hAnsi="Symbol" w:cs="Symbol" w:hint="default"/>
-    </w:rPr>
-  </w:style>
-  <w:style w:type="character" w:customStyle="1" w:styleId="WW8Num22z0">
-    <w:name w:val="WW8Num22z0"/>
-    <w:rPr>
-      <w:rFonts w:ascii="Symbol" w:hAnsi="Symbol" w:cs="Symbol" w:hint="default"/>
-    </w:rPr>
-  </w:style>
-  <w:style w:type="character" w:customStyle="1" w:styleId="WW8Num23z0">
-    <w:name w:val="WW8Num23z0"/>
-    <w:rPr>
-      <w:rFonts w:ascii="Wingdings" w:hAnsi="Wingdings" w:cs="Wingdings" w:hint="default"/>
-    </w:rPr>
-  </w:style>
-  <w:style w:type="character" w:customStyle="1" w:styleId="WW8Num23z1">
-    <w:name w:val="WW8Num23z1"/>
-    <w:rPr>
-      <w:rFonts w:ascii="Courier New" w:hAnsi="Courier New" w:cs="Courier New" w:hint="default"/>
-    </w:rPr>
-  </w:style>
-  <w:style w:type="character" w:customStyle="1" w:styleId="WW8Num23z3">
-    <w:name w:val="WW8Num23z3"/>
-    <w:rPr>
-      <w:rFonts w:ascii="Symbol" w:hAnsi="Symbol" w:cs="Symbol" w:hint="default"/>
-    </w:rPr>
-  </w:style>
-  <w:style w:type="character" w:customStyle="1" w:styleId="WW8Num24z0">
-    <w:name w:val="WW8Num24z0"/>
-    <w:rPr>
-      <w:rFonts w:ascii="Symbol" w:hAnsi="Symbol" w:cs="Symbol" w:hint="default"/>
-    </w:rPr>
-  </w:style>
-  <w:style w:type="character" w:customStyle="1" w:styleId="WW8Num24z1">
-    <w:name w:val="WW8Num24z1"/>
-    <w:rPr>
-      <w:rFonts w:ascii="Courier New" w:hAnsi="Courier New" w:cs="Courier New" w:hint="default"/>
-    </w:rPr>
-  </w:style>
-  <w:style w:type="character" w:customStyle="1" w:styleId="WW8Num24z2">
-    <w:name w:val="WW8Num24z2"/>
-    <w:rPr>
-      <w:rFonts w:ascii="Wingdings" w:hAnsi="Wingdings" w:cs="Wingdings" w:hint="default"/>
-    </w:rPr>
-  </w:style>
-  <w:style w:type="character" w:customStyle="1" w:styleId="WW8Num25z0">
-    <w:name w:val="WW8Num25z0"/>
-    <w:rPr>
-      <w:rFonts w:ascii="Courier New" w:hAnsi="Courier New" w:cs="Courier New" w:hint="default"/>
-    </w:rPr>
-  </w:style>
-  <w:style w:type="character" w:customStyle="1" w:styleId="WW8Num25z2">
-    <w:name w:val="WW8Num25z2"/>
-    <w:rPr>
-      <w:rFonts w:ascii="Wingdings" w:hAnsi="Wingdings" w:cs="Wingdings" w:hint="default"/>
-    </w:rPr>
-  </w:style>
-  <w:style w:type="character" w:customStyle="1" w:styleId="WW8Num25z3">
-    <w:name w:val="WW8Num25z3"/>
-    <w:rPr>
-      <w:rFonts w:ascii="Symbol" w:hAnsi="Symbol" w:cs="Symbol" w:hint="default"/>
-    </w:rPr>
-  </w:style>
-  <w:style w:type="character" w:customStyle="1" w:styleId="WW8Num26z0">
-    <w:name w:val="WW8Num26z0"/>
-    <w:rPr>
-      <w:rFonts w:ascii="Symbol" w:hAnsi="Symbol" w:cs="Symbol" w:hint="default"/>
-    </w:rPr>
-  </w:style>
-  <w:style w:type="character" w:customStyle="1" w:styleId="WW8Num27z0">
-    <w:name w:val="WW8Num27z0"/>
-    <w:rPr>
-      <w:rFonts w:ascii="Courier New" w:hAnsi="Courier New" w:cs="Courier New" w:hint="default"/>
-    </w:rPr>
-  </w:style>
-  <w:style w:type="character" w:customStyle="1" w:styleId="WW8Num27z2">
-    <w:name w:val="WW8Num27z2"/>
-    <w:rPr>
-      <w:rFonts w:ascii="Wingdings" w:hAnsi="Wingdings" w:cs="Wingdings" w:hint="default"/>
-    </w:rPr>
-  </w:style>
-  <w:style w:type="character" w:customStyle="1" w:styleId="WW8Num27z3">
-    <w:name w:val="WW8Num27z3"/>
-    <w:rPr>
-      <w:rFonts w:ascii="Symbol" w:hAnsi="Symbol" w:cs="Symbol" w:hint="default"/>
-    </w:rPr>
-  </w:style>
-  <w:style w:type="character" w:customStyle="1" w:styleId="WW8Num28z0">
-    <w:name w:val="WW8Num28z0"/>
-    <w:rPr>
-      <w:rFonts w:ascii="Wingdings" w:hAnsi="Wingdings" w:cs="Wingdings" w:hint="default"/>
-    </w:rPr>
-  </w:style>
-  <w:style w:type="character" w:customStyle="1" w:styleId="WW8Num29z0">
-    <w:name w:val="WW8Num29z0"/>
-    <w:rPr>
-      <w:rFonts w:ascii="Symbol" w:hAnsi="Symbol" w:cs="Symbol" w:hint="default"/>
-    </w:rPr>
-  </w:style>
-  <w:style w:type="character" w:customStyle="1" w:styleId="WW8Num30z0">
-    <w:name w:val="WW8Num30z0"/>
-    <w:rPr>
-      <w:rFonts w:hint="default"/>
-    </w:rPr>
-  </w:style>
-  <w:style w:type="character" w:customStyle="1" w:styleId="WW8Num31z0">
-    <w:name w:val="WW8Num31z0"/>
-    <w:rPr>
-      <w:rFonts w:ascii="Courier New" w:hAnsi="Courier New" w:cs="Courier New" w:hint="default"/>
-    </w:rPr>
-  </w:style>
-  <w:style w:type="character" w:customStyle="1" w:styleId="WW8Num31z2">
-    <w:name w:val="WW8Num31z2"/>
-    <w:rPr>
-      <w:rFonts w:ascii="Wingdings" w:hAnsi="Wingdings" w:cs="Wingdings" w:hint="default"/>
-    </w:rPr>
-  </w:style>
-  <w:style w:type="character" w:customStyle="1" w:styleId="WW8Num31z3">
-    <w:name w:val="WW8Num31z3"/>
-    <w:rPr>
-      <w:rFonts w:ascii="Symbol" w:hAnsi="Symbol" w:cs="Symbol" w:hint="default"/>
-    </w:rPr>
-  </w:style>
-  <w:style w:type="character" w:customStyle="1" w:styleId="WW8Num32z0">
-    <w:name w:val="WW8Num32z0"/>
-    <w:rPr>
-      <w:rFonts w:ascii="Wingdings" w:hAnsi="Wingdings" w:cs="Wingdings" w:hint="default"/>
-    </w:rPr>
-  </w:style>
-  <w:style w:type="character" w:customStyle="1" w:styleId="WW8Num33z0">
-    <w:name w:val="WW8Num33z0"/>
-    <w:rPr>
-      <w:rFonts w:ascii="Wingdings" w:hAnsi="Wingdings" w:cs="Wingdings" w:hint="default"/>
-    </w:rPr>
-  </w:style>
-  <w:style w:type="character" w:customStyle="1" w:styleId="WW8Num34z0">
-    <w:name w:val="WW8Num34z0"/>
-    <w:rPr>
-      <w:rFonts w:ascii="Symbol" w:hAnsi="Symbol" w:cs="Symbol" w:hint="default"/>
-    </w:rPr>
-  </w:style>
-  <w:style w:type="character" w:customStyle="1" w:styleId="WW8Num34z1">
-    <w:name w:val="WW8Num34z1"/>
-    <w:rPr>
-      <w:rFonts w:ascii="Courier New" w:hAnsi="Courier New" w:cs="Courier New" w:hint="default"/>
-    </w:rPr>
-  </w:style>
-  <w:style w:type="character" w:customStyle="1" w:styleId="WW8Num34z2">
-    <w:name w:val="WW8Num34z2"/>
-    <w:rPr>
-      <w:rFonts w:ascii="Wingdings" w:hAnsi="Wingdings" w:cs="Wingdings" w:hint="default"/>
-    </w:rPr>
-  </w:style>
-  <w:style w:type="character" w:customStyle="1" w:styleId="WW8Num35z0">
-    <w:name w:val="WW8Num35z0"/>
-    <w:rPr>
-      <w:rFonts w:ascii="Wingdings" w:hAnsi="Wingdings" w:cs="Wingdings" w:hint="default"/>
-    </w:rPr>
-  </w:style>
-  <w:style w:type="character" w:customStyle="1" w:styleId="WW8Num36z0">
-    <w:name w:val="WW8Num36z0"/>
-    <w:rPr>
-      <w:rFonts w:ascii="Wingdings" w:hAnsi="Wingdings" w:cs="Wingdings" w:hint="default"/>
-    </w:rPr>
-  </w:style>
-  <w:style w:type="character" w:customStyle="1" w:styleId="WW8Num37z0">
-    <w:name w:val="WW8Num37z0"/>
-    <w:rPr>
-      <w:rFonts w:ascii="Symbol" w:hAnsi="Symbol" w:cs="Symbol" w:hint="default"/>
-    </w:rPr>
-  </w:style>
-  <w:style w:type="character" w:customStyle="1" w:styleId="WW8Num38z0">
-    <w:name w:val="WW8Num38z0"/>
-    <w:rPr>
-      <w:rFonts w:ascii="Symbol" w:hAnsi="Symbol" w:cs="Symbol" w:hint="default"/>
-    </w:rPr>
-  </w:style>
-  <w:style w:type="character" w:customStyle="1" w:styleId="WW8Num39z0">
-    <w:name w:val="WW8Num39z0"/>
-    <w:rPr>
-      <w:rFonts w:ascii="Courier New" w:hAnsi="Courier New" w:cs="Courier New" w:hint="default"/>
-    </w:rPr>
-  </w:style>
-  <w:style w:type="character" w:customStyle="1" w:styleId="WW8Num39z2">
-    <w:name w:val="WW8Num39z2"/>
-    <w:rPr>
-      <w:rFonts w:ascii="Wingdings" w:hAnsi="Wingdings" w:cs="Wingdings" w:hint="default"/>
-    </w:rPr>
-  </w:style>
-  <w:style w:type="character" w:customStyle="1" w:styleId="WW8Num39z3">
-    <w:name w:val="WW8Num39z3"/>
-    <w:rPr>
-      <w:rFonts w:ascii="Symbol" w:hAnsi="Symbol" w:cs="Symbol" w:hint="default"/>
-    </w:rPr>
-  </w:style>
-  <w:style w:type="character" w:customStyle="1" w:styleId="WW8Num40z0">
-    <w:name w:val="WW8Num40z0"/>
-    <w:rPr>
-      <w:rFonts w:ascii="Wingdings" w:hAnsi="Wingdings" w:cs="Wingdings" w:hint="default"/>
-    </w:rPr>
-  </w:style>
-  <w:style w:type="character" w:customStyle="1" w:styleId="WW8Num41z0">
-    <w:name w:val="WW8Num41z0"/>
-    <w:rPr>
-      <w:rFonts w:ascii="Symbol" w:hAnsi="Symbol" w:cs="Symbol" w:hint="default"/>
-    </w:rPr>
-  </w:style>
-  <w:style w:type="character" w:customStyle="1" w:styleId="WW8Num41z1">
-    <w:name w:val="WW8Num41z1"/>
-    <w:rPr>
-      <w:rFonts w:ascii="Courier New" w:hAnsi="Courier New" w:cs="Courier New" w:hint="default"/>
-    </w:rPr>
-  </w:style>
-  <w:style w:type="character" w:customStyle="1" w:styleId="WW8Num41z2">
-    <w:name w:val="WW8Num41z2"/>
-    <w:rPr>
-      <w:rFonts w:ascii="Wingdings" w:hAnsi="Wingdings" w:cs="Wingdings" w:hint="default"/>
-    </w:rPr>
-  </w:style>
-  <w:style w:type="character" w:customStyle="1" w:styleId="WW8Num42z0">
-    <w:name w:val="WW8Num42z0"/>
-    <w:rPr>
-      <w:rFonts w:ascii="Wingdings" w:hAnsi="Wingdings" w:cs="Wingdings" w:hint="default"/>
-    </w:rPr>
-  </w:style>
-  <w:style w:type="character" w:customStyle="1" w:styleId="WW8Num43z0">
-    <w:name w:val="WW8Num43z0"/>
-    <w:rPr>
-      <w:rFonts w:ascii="Wingdings" w:hAnsi="Wingdings" w:cs="Wingdings" w:hint="default"/>
-    </w:rPr>
-  </w:style>
-  <w:style w:type="character" w:customStyle="1" w:styleId="WW8Num44z0">
-    <w:name w:val="WW8Num44z0"/>
-    <w:rPr>
-      <w:rFonts w:ascii="Wingdings" w:hAnsi="Wingdings" w:cs="Wingdings" w:hint="default"/>
-    </w:rPr>
-  </w:style>
-  <w:style w:type="character" w:customStyle="1" w:styleId="WW8Num44z1">
-    <w:name w:val="WW8Num44z1"/>
-    <w:rPr>
-      <w:rFonts w:ascii="Courier New" w:hAnsi="Courier New" w:cs="Courier New" w:hint="default"/>
-    </w:rPr>
-  </w:style>
-  <w:style w:type="character" w:customStyle="1" w:styleId="WW8Num44z3">
-    <w:name w:val="WW8Num44z3"/>
-    <w:rPr>
-      <w:rFonts w:ascii="Symbol" w:hAnsi="Symbol" w:cs="Symbol" w:hint="default"/>
-    </w:rPr>
-  </w:style>
-  <w:style w:type="character" w:customStyle="1" w:styleId="WW8Num45z0">
-    <w:name w:val="WW8Num45z0"/>
-    <w:rPr>
-      <w:rFonts w:ascii="Symbol" w:hAnsi="Symbol" w:cs="Symbol" w:hint="default"/>
-    </w:rPr>
-  </w:style>
-  <w:style w:type="character" w:customStyle="1" w:styleId="WW8Num45z1">
-    <w:name w:val="WW8Num45z1"/>
-    <w:rPr>
-      <w:rFonts w:ascii="Courier New" w:hAnsi="Courier New" w:cs="Courier New" w:hint="default"/>
-    </w:rPr>
-  </w:style>
-  <w:style w:type="character" w:customStyle="1" w:styleId="WW8Num45z2">
-    <w:name w:val="WW8Num45z2"/>
-    <w:rPr>
-      <w:rFonts w:ascii="Wingdings" w:hAnsi="Wingdings" w:cs="Wingdings" w:hint="default"/>
-    </w:rPr>
-  </w:style>
-  <w:style w:type="character" w:customStyle="1" w:styleId="WW8Num46z0">
-    <w:name w:val="WW8Num46z0"/>
-    <w:rPr>
-      <w:rFonts w:ascii="Wingdings" w:hAnsi="Wingdings" w:cs="Wingdings" w:hint="default"/>
-    </w:rPr>
-  </w:style>
-  <w:style w:type="character" w:customStyle="1" w:styleId="WW8Num47z0">
-    <w:name w:val="WW8Num47z0"/>
-    <w:rPr>
-      <w:rFonts w:ascii="Wingdings" w:hAnsi="Wingdings" w:cs="Wingdings" w:hint="default"/>
-    </w:rPr>
-  </w:style>
-  <w:style w:type="character" w:customStyle="1" w:styleId="WW8Num48z0">
-    <w:name w:val="WW8Num48z0"/>
-    <w:rPr>
-      <w:rFonts w:ascii="Courier New" w:hAnsi="Courier New" w:cs="Courier New" w:hint="default"/>
-    </w:rPr>
-  </w:style>
-  <w:style w:type="character" w:customStyle="1" w:styleId="WW8Num48z2">
-    <w:name w:val="WW8Num48z2"/>
-    <w:rPr>
-      <w:rFonts w:ascii="Wingdings" w:hAnsi="Wingdings" w:cs="Wingdings" w:hint="default"/>
-    </w:rPr>
-  </w:style>
-  <w:style w:type="character" w:customStyle="1" w:styleId="WW8Num48z3">
-    <w:name w:val="WW8Num48z3"/>
-    <w:rPr>
-      <w:rFonts w:ascii="Symbol" w:hAnsi="Symbol" w:cs="Symbol" w:hint="default"/>
-    </w:rPr>
-  </w:style>
-  <w:style w:type="character" w:customStyle="1" w:styleId="WW8NumSt8z0">
-    <w:name w:val="WW8NumSt8z0"/>
-    <w:rPr>
-      <w:rFonts w:ascii="Wingdings" w:hAnsi="Wingdings" w:cs="Wingdings" w:hint="default"/>
-    </w:rPr>
-  </w:style>
-  <w:style w:type="character" w:styleId="Hyperlink">
-    <w:name w:val="Hyperlink"/>
-    <w:rPr>
-      <w:color w:val="0000FF"/>
-      <w:u w:val="single"/>
-    </w:rPr>
-  </w:style>
-  <w:style w:type="character" w:styleId="FollowedHyperlink">
-    <w:name w:val="FollowedHyperlink"/>
-    <w:rPr>
-      <w:color w:val="800080"/>
-      <w:u w:val="single"/>
-    </w:rPr>
-  </w:style>
-  <w:style w:type="character" w:customStyle="1" w:styleId="CharChar3">
-    <w:name w:val="Char Char3"/>
-    <w:rPr>
-      <w:rFonts w:ascii="Courier New" w:hAnsi="Courier New" w:cs="Courier New"/>
-      <w:b/>
-    </w:rPr>
-  </w:style>
-  <w:style w:type="character" w:customStyle="1" w:styleId="CharChar1">
-    <w:name w:val="Char Char1"/>
-    <w:rPr>
-      <w:rFonts w:ascii="Courier New" w:hAnsi="Courier New" w:cs="Courier New"/>
-    </w:rPr>
-  </w:style>
-  <w:style w:type="character" w:customStyle="1" w:styleId="CharChar2">
-    <w:name w:val="Char Char2"/>
-    <w:basedOn w:val="DefaultParagraphFont"/>
-  </w:style>
-  <w:style w:type="character" w:customStyle="1" w:styleId="CharChar">
-    <w:name w:val="Char Char"/>
-    <w:rPr>
-      <w:rFonts w:ascii="Tahoma" w:hAnsi="Tahoma" w:cs="Tahoma"/>
-      <w:sz w:val="16"/>
-      <w:szCs w:val="16"/>
-    </w:rPr>
-  </w:style>
-  <w:style w:type="character" w:customStyle="1" w:styleId="apple-converted-space">
-    <w:name w:val="apple-converted-space"/>
-    <w:basedOn w:val="DefaultParagraphFont"/>
-  </w:style>
-  <w:style w:type="paragraph" w:customStyle="1" w:styleId="Heading">
-    <w:name w:val="Heading"/>
-    <w:basedOn w:val="Normal"/>
-    <w:next w:val="BodyText"/>
-    <w:pPr>
-      <w:keepNext/>
-      <w:spacing w:before="240" w:after="120"/>
-    </w:pPr>
-    <w:rPr>
-      <w:rFonts w:ascii="Arial" w:eastAsia="Microsoft YaHei" w:hAnsi="Arial" w:cs="Arial"/>
-      <w:sz w:val="28"/>
-      <w:szCs w:val="28"/>
-    </w:rPr>
-  </w:style>
-  <w:style w:type="paragraph" w:styleId="BodyText">
-    <w:name w:val="Body Text"/>
-    <w:basedOn w:val="Normal"/>
-    <w:pPr>
-      <w:jc w:val="center"/>
-    </w:pPr>
-    <w:rPr>
-      <w:rFonts w:ascii="Courier New" w:hAnsi="Courier New" w:cs="Courier New"/>
-    </w:rPr>
-  </w:style>
-  <w:style w:type="paragraph" w:styleId="List">
-    <w:name w:val="List"/>
-    <w:basedOn w:val="BodyText"/>
-    <w:rPr>
-      <w:rFonts w:cs="Arial"/>
-    </w:rPr>
-  </w:style>
-  <w:style w:type="paragraph" w:styleId="Caption">
-    <w:name w:val="caption"/>
-    <w:basedOn w:val="Normal"/>
-    <w:qFormat/>
-    <w:pPr>
-      <w:suppressLineNumbers/>
-      <w:spacing w:before="120" w:after="120"/>
-    </w:pPr>
-    <w:rPr>
-      <w:rFonts w:cs="Arial"/>
-      <w:i/>
-      <w:iCs/>
-      <w:sz w:val="24"/>
-      <w:szCs w:val="24"/>
-    </w:rPr>
-  </w:style>
-  <w:style w:type="paragraph" w:customStyle="1" w:styleId="Index">
-    <w:name w:val="Index"/>
-    <w:basedOn w:val="Normal"/>
-    <w:pPr>
-      <w:suppressLineNumbers/>
-    </w:pPr>
-    <w:rPr>
-      <w:rFonts w:cs="Arial"/>
-    </w:rPr>
-  </w:style>
-  <w:style w:type="paragraph" w:styleId="Header">
-    <w:name w:val="header"/>
-    <w:basedOn w:val="Normal"/>
-    <w:link w:val="HeaderChar"/>
-    <w:uiPriority w:val="99"/>
-    <w:pPr>
-      <w:tabs>
-        <w:tab w:val="center" w:pos="4320"/>
-        <w:tab w:val="right" w:pos="8640"/>
-      </w:tabs>
-    </w:pPr>
-  </w:style>
-  <w:style w:type="paragraph" w:styleId="Footer">
-    <w:name w:val="footer"/>
-    <w:basedOn w:val="Normal"/>
-    <w:link w:val="FooterChar"/>
-    <w:uiPriority w:val="99"/>
-    <w:pPr>
-      <w:tabs>
-        <w:tab w:val="center" w:pos="4320"/>
-        <w:tab w:val="right" w:pos="8640"/>
-      </w:tabs>
-    </w:pPr>
-  </w:style>
-  <w:style w:type="paragraph" w:styleId="BodyTextIndent">
-    <w:name w:val="Body Text Indent"/>
-    <w:basedOn w:val="Normal"/>
-    <w:pPr>
-      <w:ind w:left="180"/>
-    </w:pPr>
-    <w:rPr>
-      <w:rFonts w:ascii="Courier New" w:hAnsi="Courier New" w:cs="Courier New"/>
-    </w:rPr>
-  </w:style>
-  <w:style w:type="paragraph" w:styleId="BodyTextIndent2">
-    <w:name w:val="Body Text Indent 2"/>
-    <w:basedOn w:val="Normal"/>
-    <w:pPr>
-      <w:ind w:left="180"/>
-      <w:jc w:val="both"/>
-    </w:pPr>
-    <w:rPr>
-      <w:rFonts w:ascii="Courier New" w:hAnsi="Courier New" w:cs="Courier New"/>
-    </w:rPr>
-  </w:style>
-  <w:style w:type="paragraph" w:styleId="BodyText2">
-    <w:name w:val="Body Text 2"/>
-    <w:basedOn w:val="Normal"/>
-    <w:pPr>
-      <w:jc w:val="both"/>
-    </w:pPr>
-    <w:rPr>
-      <w:rFonts w:ascii="Courier New" w:hAnsi="Courier New" w:cs="Courier New"/>
-    </w:rPr>
-  </w:style>
-  <w:style w:type="paragraph" w:styleId="BlockText">
-    <w:name w:val="Block Text"/>
-    <w:basedOn w:val="Normal"/>
-    <w:pPr>
-      <w:ind w:left="720" w:right="1242"/>
-    </w:pPr>
-    <w:rPr>
-      <w:rFonts w:ascii="Arial" w:hAnsi="Arial" w:cs="Arial"/>
-      <w:sz w:val="21"/>
-    </w:rPr>
-  </w:style>
-  <w:style w:type="paragraph" w:styleId="BalloonText">
-    <w:name w:val="Balloon Text"/>
-    <w:basedOn w:val="Normal"/>
-    <w:rPr>
-      <w:rFonts w:ascii="Tahoma" w:hAnsi="Tahoma" w:cs="Tahoma"/>
-      <w:sz w:val="16"/>
-      <w:szCs w:val="16"/>
-    </w:rPr>
-  </w:style>
-  <w:style w:type="paragraph" w:customStyle="1" w:styleId="Framecontents">
-    <w:name w:val="Frame contents"/>
-    <w:basedOn w:val="BodyText"/>
-  </w:style>
-  <w:style w:type="paragraph" w:styleId="ListParagraph">
-    <w:name w:val="List Paragraph"/>
-    <w:basedOn w:val="Normal"/>
-    <w:uiPriority w:val="34"/>
-    <w:qFormat/>
-    <w:rsid w:val="002B1CD6"/>
-    <w:pPr>
-      <w:ind w:left="720"/>
-      <w:contextualSpacing/>
-    </w:pPr>
-  </w:style>
-  <w:style w:type="character" w:customStyle="1" w:styleId="FooterChar">
-    <w:name w:val="Footer Char"/>
-    <w:basedOn w:val="DefaultParagraphFont"/>
-    <w:link w:val="Footer"/>
-    <w:uiPriority w:val="99"/>
-    <w:rsid w:val="00565EFD"/>
-    <w:rPr>
-      <w:lang w:eastAsia="ar-SA"/>
-    </w:rPr>
-  </w:style>
-  <w:style w:type="character" w:customStyle="1" w:styleId="HeaderChar">
-    <w:name w:val="Header Char"/>
-    <w:basedOn w:val="DefaultParagraphFont"/>
-    <w:link w:val="Header"/>
-    <w:uiPriority w:val="99"/>
-    <w:rsid w:val="00401009"/>
-    <w:rPr>
-      <w:lang w:eastAsia="ar-SA"/>
-    </w:rPr>
-  </w:style>
-</w:styles>
-</file>
-
-<file path=word/stylesWithEffects.xml><?xml version="1.0" encoding="utf-8"?>
-<w:styles xmlns:wpc="http://schemas.microsoft.com/office/word/2010/wordprocessingCanvas" xmlns:mc="http://schemas.openxmlformats.org/markup-compatibility/2006" xmlns:o="urn:schemas-microsoft-com:office:office" xmlns:r="http://schemas.openxmlformats.org/officeDocument/2006/relationships" xmlns:m="http://schemas.openxmlformats.org/officeDocument/2006/math" xmlns:v="urn:schemas-microsoft-com:vml" xmlns:wp14="http://schemas.microsoft.com/office/word/2010/wordprocessingDrawing" xmlns:wp="http://schemas.openxmlformats.org/drawingml/2006/wordprocessingDrawing" xmlns:w10="urn:schemas-microsoft-com:office:word" xmlns:w="http://schemas.openxmlformats.org/wordprocessingml/2006/main" xmlns:w14="http://schemas.microsoft.com/office/word/2010/wordml" xmlns:wpg="http://schemas.microsoft.com/office/word/2010/wordprocessingGroup" xmlns:wpi="http://schemas.microsoft.com/office/word/2010/wordprocessingInk" xmlns:wne="http://schemas.microsoft.com/office/word/2006/wordml" xmlns:wps="http://schemas.microsoft.com/office/word/2010/wordprocessingShape" mc:Ignorable="w14 wp14">
-  <w:docDefaults>
-    <w:rPrDefault>
-      <w:rPr>
-        <w:rFonts w:ascii="Times New Roman" w:eastAsia="Times New Roman" w:hAnsi="Times New Roman" w:cs="Times New Roman"/>
-        <w:lang w:val="en-US" w:eastAsia="en-US" w:bidi="ar-SA"/>
-      </w:rPr>
-    </w:rPrDefault>
-    <w:pPrDefault/>
-  </w:docDefaults>
-  <w:latentStyles w:defLockedState="0" w:defUIPriority="99" w:defSemiHidden="1" w:defUnhideWhenUsed="1" w:defQFormat="0" w:count="267">
-    <w:lsdException w:name="Normal" w:semiHidden="0" w:uiPriority="0" w:unhideWhenUsed="0" w:qFormat="1"/>
-    <w:lsdException w:name="heading 1" w:semiHidden="0" w:uiPriority="9" w:unhideWhenUsed="0" w:qFormat="1"/>
-    <w:lsdException w:name="heading 2" w:semiHidden="0" w:uiPriority="9" w:unhideWhenUsed="0" w:qFormat="1"/>
-    <w:lsdException w:name="heading 3" w:semiHidden="0" w:uiPriority="9" w:unhideWhenUsed="0" w:qFormat="1"/>
-    <w:lsdException w:name="heading 4" w:semiHidden="0" w:uiPriority="9" w:unhideWhenUsed="0" w:qFormat="1"/>
-    <w:lsdException w:name="heading 5" w:semiHidden="0" w:uiPriority="9" w:unhideWhenUsed="0" w:qFormat="1"/>
-    <w:lsdException w:name="heading 6" w:semiHidden="0" w:uiPriority="9" w:unhideWhenUsed="0" w:qFormat="1"/>
-    <w:lsdException w:name="heading 7" w:uiPriority="9" w:qFormat="1"/>
-    <w:lsdException w:name="heading 8" w:uiPriority="9" w:qFormat="1"/>
-    <w:lsdException w:name="heading 9" w:uiPriority="9" w:qFormat="1"/>
-    <w:lsdException w:name="toc 1" w:uiPriority="39"/>
-    <w:lsdException w:name="toc 2" w:uiPriority="39"/>
-    <w:lsdException w:name="toc 3" w:uiPriority="39"/>
-    <w:lsdException w:name="toc 4" w:uiPriority="39"/>
-    <w:lsdException w:name="toc 5" w:uiPriority="39"/>
-    <w:lsdException w:name="toc 6" w:uiPriority="39"/>
-    <w:lsdException w:name="toc 7" w:uiPriority="39"/>
-    <w:lsdException w:name="toc 8" w:uiPriority="39"/>
-    <w:lsdException w:name="toc 9" w:uiPriority="39"/>
-    <w:lsdException w:name="caption" w:semiHidden="0" w:uiPriority="35" w:unhideWhenUsed="0" w:qFormat="1"/>
-    <w:lsdException w:name="Title" w:semiHidden="0" w:uiPriority="10" w:unhideWhenUsed="0" w:qFormat="1"/>
-    <w:lsdException w:name="Default Paragraph Font" w:uiPriority="1"/>
-    <w:lsdException w:name="Subtitle" w:semiHidden="0" w:uiPriority="11" w:unhideWhenUsed="0" w:qFormat="1"/>
-    <w:lsdException w:name="Hyperlink" w:uiPriority="0"/>
-    <w:lsdException w:name="Strong" w:semiHidden="0" w:uiPriority="22" w:unhideWhenUsed="0" w:qFormat="1"/>
-    <w:lsdException w:name="Emphasis" w:semiHidden="0" w:uiPriority="20" w:unhideWhenUsed="0" w:qFormat="1"/>
-    <w:lsdException w:name="Table Grid" w:semiHidden="0" w:uiPriority="59" w:unhideWhenUsed="0"/>
-    <w:lsdException w:name="Placeholder Text" w:unhideWhenUsed="0"/>
-    <w:lsdException w:name="No Spacing" w:semiHidden="0" w:uiPriority="1" w:unhideWhenUsed="0" w:qFormat="1"/>
-    <w:lsdException w:name="Light Shading" w:semiHidden="0" w:uiPriority="60" w:unhideWhenUsed="0"/>
-    <w:lsdException w:name="Light List" w:semiHidden="0" w:uiPriority="61" w:unhideWhenUsed="0"/>
-    <w:lsdException w:name="Light Grid" w:semiHidden="0" w:uiPriority="62" w:unhideWhenUsed="0"/>
-    <w:lsdException w:name="Medium Shading 1" w:semiHidden="0" w:uiPriority="63" w:unhideWhenUsed="0"/>
-    <w:lsdException w:name="Medium Shading 2" w:semiHidden="0" w:uiPriority="64" w:unhideWhenUsed="0"/>
-    <w:lsdException w:name="Medium List 1" w:semiHidden="0" w:uiPriority="65" w:unhideWhenUsed="0"/>
-    <w:lsdException w:name="Medium List 2" w:semiHidden="0" w:uiPriority="66" w:unhideWhenUsed="0"/>
-    <w:lsdException w:name="Medium Grid 1" w:semiHidden="0" w:uiPriority="67" w:unhideWhenUsed="0"/>
-    <w:lsdException w:name="Medium Grid 2" w:semiHidden="0" w:uiPriority="68" w:unhideWhenUsed="0"/>
-    <w:lsdException w:name="Medium Grid 3" w:semiHidden="0" w:uiPriority="69" w:unhideWhenUsed="0"/>
-    <w:lsdException w:name="Dark List" w:semiHidden="0" w:uiPriority="70" w:unhideWhenUsed="0"/>
-    <w:lsdException w:name="Colorful Shading" w:semiHidden="0" w:uiPriority="71" w:unhideWhenUsed="0"/>
-    <w:lsdException w:name="Colorful List" w:semiHidden="0" w:uiPriority="72" w:unhideWhenUsed="0"/>
-    <w:lsdException w:name="Colorful Grid" w:semiHidden="0" w:uiPriority="73" w:unhideWhenUsed="0"/>
-    <w:lsdException w:name="Light Shading Accent 1" w:semiHidden="0" w:uiPriority="60" w:unhideWhenUsed="0"/>
-    <w:lsdException w:name="Light List Accent 1" w:semiHidden="0" w:uiPriority="61" w:unhideWhenUsed="0"/>
-    <w:lsdException w:name="Light Grid Accent 1" w:semiHidden="0" w:uiPriority="62" w:unhideWhenUsed="0"/>
-    <w:lsdException w:name="Medium Shading 1 Accent 1" w:semiHidden="0" w:uiPriority="63" w:unhideWhenUsed="0"/>
-    <w:lsdException w:name="Medium Shading 2 Accent 1" w:semiHidden="0" w:uiPriority="64" w:unhideWhenUsed="0"/>
-    <w:lsdException w:name="Medium List 1 Accent 1" w:semiHidden="0" w:uiPriority="65" w:unhideWhenUsed="0"/>
-    <w:lsdException w:name="Revision" w:unhideWhenUsed="0"/>
-    <w:lsdException w:name="List Paragraph" w:semiHidden="0" w:uiPriority="34" w:unhideWhenUsed="0" w:qFormat="1"/>
-    <w:lsdException w:name="Quote" w:semiHidden="0" w:uiPriority="29" w:unhideWhenUsed="0" w:qFormat="1"/>
-    <w:lsdException w:name="Intense Quote" w:semiHidden="0" w:uiPriority="30" w:unhideWhenUsed="0" w:qFormat="1"/>
-    <w:lsdException w:name="Medium List 2 Accent 1" w:semiHidden="0" w:uiPriority="66" w:unhideWhenUsed="0"/>
-    <w:lsdException w:name="Medium Grid 1 Accent 1" w:semiHidden="0" w:uiPriority="67" w:unhideWhenUsed="0"/>
-    <w:lsdException w:name="Medium Grid 2 Accent 1" w:semiHidden="0" w:uiPriority="68" w:unhideWhenUsed="0"/>
-    <w:lsdException w:name="Medium Grid 3 Accent 1" w:semiHidden="0" w:uiPriority="69" w:unhideWhenUsed="0"/>
-    <w:lsdException w:name="Dark List Accent 1" w:semiHidden="0" w:uiPriority="70" w:unhideWhenUsed="0"/>
-    <w:lsdException w:name="Colorful Shading Accent 1" w:semiHidden="0" w:uiPriority="71" w:unhideWhenUsed="0"/>
-    <w:lsdException w:name="Colorful List Accent 1" w:semiHidden="0" w:uiPriority="72" w:unhideWhenUsed="0"/>
-    <w:lsdException w:name="Colorful Grid Accent 1" w:semiHidden="0" w:uiPriority="73" w:unhideWhenUsed="0"/>
-    <w:lsdException w:name="Light Shading Accent 2" w:semiHidden="0" w:uiPriority="60" w:unhideWhenUsed="0"/>
-    <w:lsdException w:name="Light List Accent 2" w:semiHidden="0" w:uiPriority="61" w:unhideWhenUsed="0"/>
-    <w:lsdException w:name="Light Grid Accent 2" w:semiHidden="0" w:uiPriority="62" w:unhideWhenUsed="0"/>
-    <w:lsdException w:name="Medium Shading 1 Accent 2" w:semiHidden="0" w:uiPriority="63" w:unhideWhenUsed="0"/>
-    <w:lsdException w:name="Medium Shading 2 Accent 2" w:semiHidden="0" w:uiPriority="64" w:unhideWhenUsed="0"/>
-    <w:lsdException w:name="Medium List 1 Accent 2" w:semiHidden="0" w:uiPriority="65" w:unhideWhenUsed="0"/>
-    <w:lsdException w:name="Medium List 2 Accent 2" w:semiHidden="0" w:uiPriority="66" w:unhideWhenUsed="0"/>
-    <w:lsdException w:name="Medium Grid 1 Accent 2" w:semiHidden="0" w:uiPriority="67" w:unhideWhenUsed="0"/>
-    <w:lsdException w:name="Medium Grid 2 Accent 2" w:semiHidden="0" w:uiPriority="68" w:unhideWhenUsed="0"/>
-    <w:lsdException w:name="Medium Grid 3 Accent 2" w:semiHidden="0" w:uiPriority="69" w:unhideWhenUsed="0"/>
-    <w:lsdException w:name="Dark List Accent 2" w:semiHidden="0" w:uiPriority="70" w:unhideWhenUsed="0"/>
-    <w:lsdException w:name="Colorful Shading Accent 2" w:semiHidden="0" w:uiPriority="71" w:unhideWhenUsed="0"/>
-    <w:lsdException w:name="Colorful List Accent 2" w:semiHidden="0" w:uiPriority="72" w:unhideWhenUsed="0"/>
-    <w:lsdException w:name="Colorful Grid Accent 2" w:semiHidden="0" w:uiPriority="73" w:unhideWhenUsed="0"/>
-    <w:lsdException w:name="Light Shading Accent 3" w:semiHidden="0" w:uiPriority="60" w:unhideWhenUsed="0"/>
-    <w:lsdException w:name="Light List Accent 3" w:semiHidden="0" w:uiPriority="61" w:unhideWhenUsed="0"/>
-    <w:lsdException w:name="Light Grid Accent 3" w:semiHidden="0" w:uiPriority="62" w:unhideWhenUsed="0"/>
-    <w:lsdException w:name="Medium Shading 1 Accent 3" w:semiHidden="0" w:uiPriority="63" w:unhideWhenUsed="0"/>
-    <w:lsdException w:name="Medium Shading 2 Accent 3" w:semiHidden="0" w:uiPriority="64" w:unhideWhenUsed="0"/>
-    <w:lsdException w:name="Medium List 1 Accent 3" w:semiHidden="0" w:uiPriority="65" w:unhideWhenUsed="0"/>
-    <w:lsdException w:name="Medium List 2 Accent 3" w:semiHidden="0" w:uiPriority="66" w:unhideWhenUsed="0"/>
-    <w:lsdException w:name="Medium Grid 1 Accent 3" w:semiHidden="0" w:uiPriority="67" w:unhideWhenUsed="0"/>
-    <w:lsdException w:name="Medium Grid 2 Accent 3" w:semiHidden="0" w:uiPriority="68" w:unhideWhenUsed="0"/>
-    <w:lsdException w:name="Medium Grid 3 Accent 3" w:semiHidden="0" w:uiPriority="69" w:unhideWhenUsed="0"/>
-    <w:lsdException w:name="Dark List Accent 3" w:semiHidden="0" w:uiPriority="70" w:unhideWhenUsed="0"/>
-    <w:lsdException w:name="Colorful Shading Accent 3" w:semiHidden="0" w:uiPriority="71" w:unhideWhenUsed="0"/>
-    <w:lsdException w:name="Colorful List Accent 3" w:semiHidden="0" w:uiPriority="72" w:unhideWhenUsed="0"/>
-    <w:lsdException w:name="Colorful Grid Accent 3" w:semiHidden="0" w:uiPriority="73" w:unhideWhenUsed="0"/>
-    <w:lsdException w:name="Light Shading Accent 4" w:semiHidden="0" w:uiPriority="60" w:unhideWhenUsed="0"/>
-    <w:lsdException w:name="Light List Accent 4" w:semiHidden="0" w:uiPriority="61" w:unhideWhenUsed="0"/>
-    <w:lsdException w:name="Light Grid Accent 4" w:semiHidden="0" w:uiPriority="62" w:unhideWhenUsed="0"/>
-    <w:lsdException w:name="Medium Shading 1 Accent 4" w:semiHidden="0" w:uiPriority="63" w:unhideWhenUsed="0"/>
-    <w:lsdException w:name="Medium Shading 2 Accent 4" w:semiHidden="0" w:uiPriority="64" w:unhideWhenUsed="0"/>
-    <w:lsdException w:name="Medium List 1 Accent 4" w:semiHidden="0" w:uiPriority="65" w:unhideWhenUsed="0"/>
-    <w:lsdException w:name="Medium List 2 Accent 4" w:semiHidden="0" w:uiPriority="66" w:unhideWhenUsed="0"/>
-    <w:lsdException w:name="Medium Grid 1 Accent 4" w:semiHidden="0" w:uiPriority="67" w:unhideWhenUsed="0"/>
-    <w:lsdException w:name="Medium Grid 2 Accent 4" w:semiHidden="0" w:uiPriority="68" w:unhideWhenUsed="0"/>
-    <w:lsdException w:name="Medium Grid 3 Accent 4" w:semiHidden="0" w:uiPriority="69" w:unhideWhenUsed="0"/>
-    <w:lsdException w:name="Dark List Accent 4" w:semiHidden="0" w:uiPriority="70" w:unhideWhenUsed="0"/>
-    <w:lsdException w:name="Colorful Shading Accent 4" w:semiHidden="0" w:uiPriority="71" w:unhideWhenUsed="0"/>
-    <w:lsdException w:name="Colorful List Accent 4" w:semiHidden="0" w:uiPriority="72" w:unhideWhenUsed="0"/>
-    <w:lsdException w:name="Colorful Grid Accent 4" w:semiHidden="0" w:uiPriority="73" w:unhideWhenUsed="0"/>
-    <w:lsdException w:name="Light Shading Accent 5" w:semiHidden="0" w:uiPriority="60" w:unhideWhenUsed="0"/>
-    <w:lsdException w:name="Light List Accent 5" w:semiHidden="0" w:uiPriority="61" w:unhideWhenUsed="0"/>
-    <w:lsdException w:name="Light Grid Accent 5" w:semiHidden="0" w:uiPriority="62" w:unhideWhenUsed="0"/>
-    <w:lsdException w:name="Medium Shading 1 Accent 5" w:semiHidden="0" w:uiPriority="63" w:unhideWhenUsed="0"/>
-    <w:lsdException w:name="Medium Shading 2 Accent 5" w:semiHidden="0" w:uiPriority="64" w:unhideWhenUsed="0"/>
-    <w:lsdException w:name="Medium List 1 Accent 5" w:semiHidden="0" w:uiPriority="65" w:unhideWhenUsed="0"/>
-    <w:lsdException w:name="Medium List 2 Accent 5" w:semiHidden="0" w:uiPriority="66" w:unhideWhenUsed="0"/>
-    <w:lsdException w:name="Medium Grid 1 Accent 5" w:semiHidden="0" w:uiPriority="67" w:unhideWhenUsed="0"/>
-    <w:lsdException w:name="Medium Grid 2 Accent 5" w:semiHidden="0" w:uiPriority="68" w:unhideWhenUsed="0"/>
-    <w:lsdException w:name="Medium Grid 3 Accent 5" w:semiHidden="0" w:uiPriority="69" w:unhideWhenUsed="0"/>
-    <w:lsdException w:name="Dark List Accent 5" w:semiHidden="0" w:uiPriority="70" w:unhideWhenUsed="0"/>
-    <w:lsdException w:name="Colorful Shading Accent 5" w:semiHidden="0" w:uiPriority="71" w:unhideWhenUsed="0"/>
-    <w:lsdException w:name="Colorful List Accent 5" w:semiHidden="0" w:uiPriority="72" w:unhideWhenUsed="0"/>
-    <w:lsdException w:name="Colorful Grid Accent 5" w:semiHidden="0" w:uiPriority="73" w:unhideWhenUsed="0"/>
-    <w:lsdException w:name="Light Shading Accent 6" w:semiHidden="0" w:uiPriority="60" w:unhideWhenUsed="0"/>
-    <w:lsdException w:name="Light List Accent 6" w:semiHidden="0" w:uiPriority="61" w:unhideWhenUsed="0"/>
-    <w:lsdException w:name="Light Grid Accent 6" w:semiHidden="0" w:uiPriority="62" w:unhideWhenUsed="0"/>
-    <w:lsdException w:name="Medium Shading 1 Accent 6" w:semiHidden="0" w:uiPriority="63" w:unhideWhenUsed="0"/>
-    <w:lsdException w:name="Medium Shading 2 Accent 6" w:semiHidden="0" w:uiPriority="64" w:unhideWhenUsed="0"/>
-    <w:lsdException w:name="Medium List 1 Accent 6" w:semiHidden="0" w:uiPriority="65" w:unhideWhenUsed="0"/>
-    <w:lsdException w:name="Medium List 2 Accent 6" w:semiHidden="0" w:uiPriority="66" w:unhideWhenUsed="0"/>
-    <w:lsdException w:name="Medium Grid 1 Accent 6" w:semiHidden="0" w:uiPriority="67" w:unhideWhenUsed="0"/>
-    <w:lsdException w:name="Medium Grid 2 Accent 6" w:semiHidden="0" w:uiPriority="68" w:unhideWhenUsed="0"/>
-    <w:lsdException w:name="Medium Grid 3 Accent 6" w:semiHidden="0" w:uiPriority="69" w:unhideWhenUsed="0"/>
-    <w:lsdException w:name="Dark List Accent 6" w:semiHidden="0" w:uiPriority="70" w:unhideWhenUsed="0"/>
-    <w:lsdException w:name="Colorful Shading Accent 6" w:semiHidden="0" w:uiPriority="71" w:unhideWhenUsed="0"/>
-    <w:lsdException w:name="Colorful List Accent 6" w:semiHidden="0" w:uiPriority="72" w:unhideWhenUsed="0"/>
-    <w:lsdException w:name="Colorful Grid Accent 6" w:semiHidden="0" w:uiPriority="73" w:unhideWhenUsed="0"/>
-    <w:lsdException w:name="Subtle Emphasis" w:semiHidden="0" w:uiPriority="19" w:unhideWhenUsed="0" w:qFormat="1"/>
-    <w:lsdException w:name="Intense Emphasis" w:semiHidden="0" w:uiPriority="21" w:unhideWhenUsed="0" w:qFormat="1"/>
-    <w:lsdException w:name="Subtle Reference" w:semiHidden="0" w:uiPriority="31" w:unhideWhenUsed="0" w:qFormat="1"/>
-    <w:lsdException w:name="Intense Reference" w:semiHidden="0" w:uiPriority="32" w:unhideWhenUsed="0" w:qFormat="1"/>
-    <w:lsdException w:name="Book Title" w:semiHidden="0" w:uiPriority="33" w:unhideWhenUsed="0" w:qFormat="1"/>
-    <w:lsdException w:name="Bibliography" w:uiPriority="37"/>
-    <w:lsdException w:name="TOC Heading" w:uiPriority="39" w:qFormat="1"/>
+  <w:latentStyles w:defLockedState="0" w:defUIPriority="99" w:defSemiHidden="0" w:defUnhideWhenUsed="0" w:defQFormat="0" w:count="376">
+    <w:lsdException w:name="Normal" w:uiPriority="0" w:qFormat="1"/>
+    <w:lsdException w:name="heading 1" w:uiPriority="9" w:qFormat="1"/>
+    <w:lsdException w:name="heading 2" w:uiPriority="9" w:qFormat="1"/>
+    <w:lsdException w:name="heading 3" w:uiPriority="9" w:qFormat="1"/>
+    <w:lsdException w:name="heading 4" w:uiPriority="9" w:qFormat="1"/>
+    <w:lsdException w:name="heading 5" w:uiPriority="9" w:qFormat="1"/>
+    <w:lsdException w:name="heading 6" w:uiPriority="9" w:qFormat="1"/>
+    <w:lsdException w:name="heading 7" w:semiHidden="1" w:uiPriority="9" w:unhideWhenUsed="1" w:qFormat="1"/>
+    <w:lsdException w:name="heading 8" w:semiHidden="1" w:uiPriority="9" w:unhideWhenUsed="1" w:qFormat="1"/>
+    <w:lsdException w:name="heading 9" w:semiHidden="1" w:uiPriority="9" w:unhideWhenUsed="1" w:qFormat="1"/>
+    <w:lsdException w:name="index 1" w:semiHidden="1" w:unhideWhenUsed="1"/>
+    <w:lsdException w:name="index 2" w:semiHidden="1" w:unhideWhenUsed="1"/>
+    <w:lsdException w:name="index 3" w:semiHidden="1" w:unhideWhenUsed="1"/>
+    <w:lsdException w:name="index 4" w:semiHidden="1" w:unhideWhenUsed="1"/>
+    <w:lsdException w:name="index 5" w:semiHidden="1" w:unhideWhenUsed="1"/>
+    <w:lsdException w:name="index 6" w:semiHidden="1" w:unhideWhenUsed="1"/>
+    <w:lsdException w:name="index 7" w:semiHidden="1" w:unhideWhenUsed="1"/>
+    <w:lsdException w:name="index 8" w:semiHidden="1" w:unhideWhenUsed="1"/>
+    <w:lsdException w:name="index 9" w:semiHidden="1" w:unhideWhenUsed="1"/>
+    <w:lsdException w:name="toc 1" w:semiHidden="1" w:uiPriority="39" w:unhideWhenUsed="1"/>
+    <w:lsdException w:name="toc 2" w:semiHidden="1" w:uiPriority="39" w:unhideWhenUsed="1"/>
+    <w:lsdException w:name="toc 3" w:semiHidden="1" w:uiPriority="39" w:unhideWhenUsed="1"/>
+    <w:lsdException w:name="toc 4" w:semiHidden="1" w:uiPriority="39" w:unhideWhenUsed="1"/>
+    <w:lsdException w:name="toc 5" w:semiHidden="1" w:uiPriority="39" w:unhideWhenUsed="1"/>
+    <w:lsdException w:name="toc 6" w:semiHidden="1" w:uiPriority="39" w:unhideWhenUsed="1"/>
+    <w:lsdException w:name="toc 7" w:semiHidden="1" w:uiPriority="39" w:unhideWhenUsed="1"/>
+    <w:lsdException w:name="toc 8" w:semiHidden="1" w:uiPriority="39" w:unhideWhenUsed="1"/>
+    <w:lsdException w:name="toc 9" w:semiHidden="1" w:uiPriority="39" w:unhideWhenUsed="1"/>
+    <w:lsdException w:name="Normal Indent" w:semiHidden="1" w:unhideWhenUsed="1"/>
+    <w:lsdException w:name="footnote text" w:semiHidden="1" w:unhideWhenUsed="1"/>
+    <w:lsdException w:name="annotation text" w:semiHidden="1" w:unhideWhenUsed="1"/>
+    <w:lsdException w:name="header" w:semiHidden="1" w:unhideWhenUsed="1"/>
+    <w:lsdException w:name="footer" w:semiHidden="1" w:unhideWhenUsed="1"/>
+    <w:lsdException w:name="index heading" w:semiHidden="1" w:unhideWhenUsed="1"/>
+    <w:lsdException w:name="caption" w:uiPriority="35" w:qFormat="1"/>
+    <w:lsdException w:name="table of figures" w:semiHidden="1" w:unhideWhenUsed="1"/>
+    <w:lsdException w:name="envelope address" w:semiHidden="1" w:unhideWhenUsed="1"/>
+    <w:lsdException w:name="envelope return" w:semiHidden="1" w:unhideWhenUsed="1"/>
+    <w:lsdException w:name="footnote reference" w:semiHidden="1" w:unhideWhenUsed="1"/>
+    <w:lsdException w:name="annotation reference" w:semiHidden="1" w:unhideWhenUsed="1"/>
+    <w:lsdException w:name="line number" w:semiHidden="1" w:unhideWhenUsed="1"/>
+    <w:lsdException w:name="page number" w:semiHidden="1" w:unhideWhenUsed="1"/>
+    <w:lsdException w:name="endnote reference" w:semiHidden="1" w:unhideWhenUsed="1"/>
+    <w:lsdException w:name="endnote text" w:semiHidden="1" w:unhideWhenUsed="1"/>
+    <w:lsdException w:name="table of authorities" w:semiHidden="1" w:unhideWhenUsed="1"/>
+    <w:lsdException w:name="macro" w:semiHidden="1" w:unhideWhenUsed="1"/>
+    <w:lsdException w:name="toa heading" w:semiHidden="1" w:unhideWhenUsed="1"/>
+    <w:lsdException w:name="List" w:semiHidden="1" w:unhideWhenUsed="1"/>
+    <w:lsdException w:name="List Bullet" w:semiHidden="1" w:unhideWhenUsed="1"/>
+    <w:lsdException w:name="List Number" w:semiHidden="1" w:unhideWhenUsed="1"/>
+    <w:lsdException w:name="List 2" w:semiHidden="1" w:unhideWhenUsed="1"/>
+    <w:lsdException w:name="List 3" w:semiHidden="1" w:unhideWhenUsed="1"/>
+    <w:lsdException w:name="List 4" w:semiHidden="1" w:unhideWhenUsed="1"/>
+    <w:lsdException w:name="List 5" w:semiHidden="1" w:unhideWhenUsed="1"/>
+    <w:lsdException w:name="List Bullet 2" w:semiHidden="1" w:unhideWhenUsed="1"/>
+    <w:lsdException w:name="List Bullet 3" w:semiHidden="1" w:unhideWhenUsed="1"/>
+    <w:lsdException w:name="List Bullet 4" w:semiHidden="1" w:unhideWhenUsed="1"/>
+    <w:lsdException w:name="List Bullet 5" w:semiHidden="1" w:unhideWhenUsed="1"/>
+    <w:lsdException w:name="List Number 2" w:semiHidden="1" w:unhideWhenUsed="1"/>
+    <w:lsdException w:name="List Number 3" w:semiHidden="1" w:unhideWhenUsed="1"/>
+    <w:lsdException w:name="List Number 4" w:semiHidden="1" w:unhideWhenUsed="1"/>
+    <w:lsdException w:name="List Number 5" w:semiHidden="1" w:unhideWhenUsed="1"/>
+    <w:lsdException w:name="Title" w:uiPriority="10" w:qFormat="1"/>
+    <w:lsdException w:name="Closing" w:semiHidden="1" w:unhideWhenUsed="1"/>
+    <w:lsdException w:name="Signature" w:semiHidden="1" w:unhideWhenUsed="1"/>
+    <w:lsdException w:name="Default Paragraph Font" w:semiHidden="1" w:uiPriority="1" w:unhideWhenUsed="1"/>
+    <w:lsdException w:name="Body Text" w:semiHidden="1" w:unhideWhenUsed="1"/>
+    <w:lsdException w:name="Body Text Indent" w:semiHidden="1" w:unhideWhenUsed="1"/>
+    <w:lsdException w:name="List Continue" w:semiHidden="1" w:unhideWhenUsed="1"/>
+    <w:lsdException w:name="List Continue 2" w:semiHidden="1" w:unhideWhenUsed="1"/>
+    <w:lsdException w:name="List Continue 3" w:semiHidden="1" w:unhideWhenUsed="1"/>
+    <w:lsdException w:name="List Continue 4" w:semiHidden="1" w:unhideWhenUsed="1"/>
+    <w:lsdException w:name="List Continue 5" w:semiHidden="1" w:unhideWhenUsed="1"/>
+    <w:lsdException w:name="Message Header" w:semiHidden="1" w:unhideWhenUsed="1"/>
+    <w:lsdException w:name="Subtitle" w:uiPriority="11" w:qFormat="1"/>
+    <w:lsdException w:name="Salutation" w:semiHidden="1" w:unhideWhenUsed="1"/>
+    <w:lsdException w:name="Date" w:semiHidden="1" w:unhideWhenUsed="1"/>
+    <w:lsdException w:name="Body Text First Indent" w:semiHidden="1" w:unhideWhenUsed="1"/>
+    <w:lsdException w:name="Body Text First Indent 2" w:semiHidden="1" w:unhideWhenUsed="1"/>
+    <w:lsdException w:name="Note Heading" w:semiHidden="1" w:unhideWhenUsed="1"/>
+    <w:lsdException w:name="Body Text 2" w:semiHidden="1" w:unhideWhenUsed="1"/>
+    <w:lsdException w:name="Body Text 3" w:semiHidden="1" w:unhideWhenUsed="1"/>
+    <w:lsdException w:name="Body Text Indent 2" w:semiHidden="1" w:unhideWhenUsed="1"/>
+    <w:lsdException w:name="Body Text Indent 3" w:semiHidden="1" w:unhideWhenUsed="1"/>
+    <w:lsdException w:name="Block Text" w:semiHidden="1" w:unhideWhenUsed="1"/>
+    <w:lsdException w:name="Hyperlink" w:semiHidden="1" w:uiPriority="0" w:unhideWhenUsed="1"/>
+    <w:lsdException w:name="FollowedHyperlink" w:semiHidden="1" w:unhideWhenUsed="1"/>
+    <w:lsdException w:name="Strong" w:uiPriority="22" w:qFormat="1"/>
+    <w:lsdException w:name="Emphasis" w:uiPriority="20" w:qFormat="1"/>
+    <w:lsdException w:name="Document Map" w:semiHidden="1" w:unhideWhenUsed="1"/>
+    <w:lsdException w:name="Plain Text" w:semiHidden="1" w:unhideWhenUsed="1"/>
+    <w:lsdException w:name="E-mail Signature" w:semiHidden="1" w:unhideWhenUsed="1"/>
+    <w:lsdException w:name="HTML Top of Form" w:semiHidden="1" w:unhideWhenUsed="1"/>
+    <w:lsdException w:name="HTML Bottom of Form" w:semiHidden="1" w:unhideWhenUsed="1"/>
+    <w:lsdException w:name="Normal (Web)" w:semiHidden="1" w:unhideWhenUsed="1"/>
+    <w:lsdException w:name="HTML Acronym" w:semiHidden="1" w:unhideWhenUsed="1"/>
+    <w:lsdException w:name="HTML Address" w:semiHidden="1" w:unhideWhenUsed="1"/>
+    <w:lsdException w:name="HTML Cite" w:semiHidden="1" w:unhideWhenUsed="1"/>
+    <w:lsdException w:name="HTML Code" w:semiHidden="1" w:unhideWhenUsed="1"/>
+    <w:lsdException w:name="HTML Definition" w:semiHidden="1" w:unhideWhenUsed="1"/>
+    <w:lsdException w:name="HTML Keyboard" w:semiHidden="1" w:unhideWhenUsed="1"/>
+    <w:lsdException w:name="HTML Preformatted" w:semiHidden="1" w:unhideWhenUsed="1"/>
+    <w:lsdException w:name="HTML Sample" w:semiHidden="1" w:unhideWhenUsed="1"/>
+    <w:lsdException w:name="HTML Typewriter" w:semiHidden="1" w:unhideWhenUsed="1"/>
+    <w:lsdException w:name="HTML Variable" w:semiHidden="1" w:unhideWhenUsed="1"/>
+    <w:lsdException w:name="Normal Table" w:semiHidden="1" w:unhideWhenUsed="1"/>
+    <w:lsdException w:name="annotation subject" w:semiHidden="1" w:unhideWhenUsed="1"/>
+    <w:lsdException w:name="No List" w:semiHidden="1" w:unhideWhenUsed="1"/>
+    <w:lsdException w:name="Outline List 1" w:semiHidden="1" w:unhideWhenUsed="1"/>
+    <w:lsdException w:name="Outline List 2" w:semiHidden="1" w:unhideWhenUsed="1"/>
+    <w:lsdException w:name="Outline List 3" w:semiHidden="1" w:unhideWhenUsed="1"/>
+    <w:lsdException w:name="Table Simple 1" w:semiHidden="1" w:unhideWhenUsed="1"/>
+    <w:lsdException w:name="Table Simple 2" w:semiHidden="1" w:unhideWhenUsed="1"/>
+    <w:lsdException w:name="Table Simple 3" w:semiHidden="1" w:unhideWhenUsed="1"/>
+    <w:lsdException w:name="Table Classic 1" w:semiHidden="1" w:unhideWhenUsed="1"/>
+    <w:lsdException w:name="Table Classic 2" w:semiHidden="1" w:unhideWhenUsed="1"/>
+    <w:lsdException w:name="Table Classic 3" w:semiHidden="1" w:unhideWhenUsed="1"/>
+    <w:lsdException w:name="Table Classic 4" w:semiHidden="1" w:unhideWhenUsed="1"/>
+    <w:lsdException w:name="Table Colorful 1" w:semiHidden="1" w:unhideWhenUsed="1"/>
+    <w:lsdException w:name="Table Colorful 2" w:semiHidden="1" w:unhideWhenUsed="1"/>
+    <w:lsdException w:name="Table Colorful 3" w:semiHidden="1" w:unhideWhenUsed="1"/>
+    <w:lsdException w:name="Table Columns 1" w:semiHidden="1" w:unhideWhenUsed="1"/>
+    <w:lsdException w:name="Table Columns 2" w:semiHidden="1" w:unhideWhenUsed="1"/>
+    <w:lsdException w:name="Table Columns 3" w:semiHidden="1" w:unhideWhenUsed="1"/>
+    <w:lsdException w:name="Table Columns 4" w:semiHidden="1" w:unhideWhenUsed="1"/>
+    <w:lsdException w:name="Table Columns 5" w:semiHidden="1" w:unhideWhenUsed="1"/>
+    <w:lsdException w:name="Table Grid 1" w:semiHidden="1" w:unhideWhenUsed="1"/>
+    <w:lsdException w:name="Table Grid 2" w:semiHidden="1" w:unhideWhenUsed="1"/>
+    <w:lsdException w:name="Table Grid 3" w:semiHidden="1" w:unhideWhenUsed="1"/>
+    <w:lsdException w:name="Table Grid 4" w:semiHidden="1" w:unhideWhenUsed="1"/>
+    <w:lsdException w:name="Table Grid 5" w:semiHidden="1" w:unhideWhenUsed="1"/>
+    <w:lsdException w:name="Table Grid 6" w:semiHidden="1" w:unhideWhenUsed="1"/>
+    <w:lsdException w:name="Table Grid 7" w:semiHidden="1" w:unhideWhenUsed="1"/>
+    <w:lsdException w:name="Table Grid 8" w:semiHidden="1" w:unhideWhenUsed="1"/>
+    <w:lsdException w:name="Table List 1" w:semiHidden="1" w:unhideWhenUsed="1"/>
+    <w:lsdException w:name="Table List 2" w:semiHidden="1" w:unhideWhenUsed="1"/>
+    <w:lsdException w:name="Table List 3" w:semiHidden="1" w:unhideWhenUsed="1"/>
+    <w:lsdException w:name="Table List 4" w:semiHidden="1" w:unhideWhenUsed="1"/>
+    <w:lsdException w:name="Table List 5" w:semiHidden="1" w:unhideWhenUsed="1"/>
+    <w:lsdException w:name="Table List 6" w:semiHidden="1" w:unhideWhenUsed="1"/>
+    <w:lsdException w:name="Table List 7" w:semiHidden="1" w:unhideWhenUsed="1"/>
+    <w:lsdException w:name="Table List 8" w:semiHidden="1" w:unhideWhenUsed="1"/>
+    <w:lsdException w:name="Table 3D effects 1" w:semiHidden="1" w:unhideWhenUsed="1"/>
+    <w:lsdException w:name="Table 3D effects 2" w:semiHidden="1" w:unhideWhenUsed="1"/>
+    <w:lsdException w:name="Table 3D effects 3" w:semiHidden="1" w:unhideWhenUsed="1"/>
+    <w:lsdException w:name="Table Contemporary" w:semiHidden="1" w:unhideWhenUsed="1"/>
+    <w:lsdException w:name="Table Elegant" w:semiHidden="1" w:unhideWhenUsed="1"/>
+    <w:lsdException w:name="Table Professional" w:semiHidden="1" w:unhideWhenUsed="1"/>
+    <w:lsdException w:name="Table Subtle 1" w:semiHidden="1" w:unhideWhenUsed="1"/>
+    <w:lsdException w:name="Table Subtle 2" w:semiHidden="1" w:unhideWhenUsed="1"/>
+    <w:lsdException w:name="Table Web 1" w:semiHidden="1" w:unhideWhenUsed="1"/>
+    <w:lsdException w:name="Table Web 2" w:semiHidden="1" w:unhideWhenUsed="1"/>
+    <w:lsdException w:name="Table Web 3" w:semiHidden="1" w:unhideWhenUsed="1"/>
+    <w:lsdException w:name="Balloon Text" w:semiHidden="1" w:unhideWhenUsed="1"/>
+    <w:lsdException w:name="Table Grid" w:semiHidden="1" w:uiPriority="59" w:unhideWhenUsed="1"/>
+    <w:lsdException w:name="Table Theme" w:semiHidden="1" w:unhideWhenUsed="1"/>
+    <w:lsdException w:name="Placeholder Text" w:semiHidden="1"/>
+    <w:lsdException w:name="No Spacing" w:uiPriority="1" w:qFormat="1"/>
+    <w:lsdException w:name="Light Shading" w:uiPriority="60"/>
+    <w:lsdException w:name="Light List" w:uiPriority="61"/>
+    <w:lsdException w:name="Light Grid" w:uiPriority="62"/>
+    <w:lsdException w:name="Medium Shading 1" w:uiPriority="63"/>
+    <w:lsdException w:name="Medium Shading 2" w:uiPriority="64"/>
+    <w:lsdException w:name="Medium List 1" w:uiPriority="65"/>
+    <w:lsdException w:name="Medium List 2" w:uiPriority="66"/>
+    <w:lsdException w:name="Medium Grid 1" w:uiPriority="67"/>
+    <w:lsdException w:name="Medium Grid 2" w:uiPriority="68"/>
+    <w:lsdException w:name="Medium Grid 3" w:uiPriority="69"/>
+    <w:lsdException w:name="Dark List" w:uiPriority="70"/>
+    <w:lsdException w:name="Colorful Shading" w:uiPriority="71"/>
+    <w:lsdException w:name="Colorful List" w:uiPriority="72"/>
+    <w:lsdException w:name="Colorful Grid" w:uiPriority="73"/>
+    <w:lsdException w:name="Light Shading Accent 1" w:uiPriority="60"/>
+    <w:lsdException w:name="Light List Accent 1" w:uiPriority="61"/>
+    <w:lsdException w:name="Light Grid Accent 1" w:uiPriority="62"/>
+    <w:lsdException w:name="Medium Shading 1 Accent 1" w:uiPriority="63"/>
+    <w:lsdException w:name="Medium Shading 2 Accent 1" w:uiPriority="64"/>
+    <w:lsdException w:name="Medium List 1 Accent 1" w:uiPriority="65"/>
+    <w:lsdException w:name="Revision" w:semiHidden="1"/>
+    <w:lsdException w:name="List Paragraph" w:uiPriority="34" w:qFormat="1"/>
+    <w:lsdException w:name="Quote" w:uiPriority="29" w:qFormat="1"/>
+    <w:lsdException w:name="Intense Quote" w:uiPriority="30" w:qFormat="1"/>
+    <w:lsdException w:name="Medium List 2 Accent 1" w:uiPriority="66"/>
+    <w:lsdException w:name="Medium Grid 1 Accent 1" w:uiPriority="67"/>
+    <w:lsdException w:name="Medium Grid 2 Accent 1" w:uiPriority="68"/>
+    <w:lsdException w:name="Medium Grid 3 Accent 1" w:uiPriority="69"/>
+    <w:lsdException w:name="Dark List Accent 1" w:uiPriority="70"/>
+    <w:lsdException w:name="Colorful Shading Accent 1" w:uiPriority="71"/>
+    <w:lsdException w:name="Colorful List Accent 1" w:uiPriority="72"/>
+    <w:lsdException w:name="Colorful Grid Accent 1" w:uiPriority="73"/>
+    <w:lsdException w:name="Light Shading Accent 2" w:uiPriority="60"/>
+    <w:lsdException w:name="Light List Accent 2" w:uiPriority="61"/>
+    <w:lsdException w:name="Light Grid Accent 2" w:uiPriority="62"/>
+    <w:lsdException w:name="Medium Shading 1 Accent 2" w:uiPriority="63"/>
+    <w:lsdException w:name="Medium Shading 2 Accent 2" w:uiPriority="64"/>
+    <w:lsdException w:name="Medium List 1 Accent 2" w:uiPriority="65"/>
+    <w:lsdException w:name="Medium List 2 Accent 2" w:uiPriority="66"/>
+    <w:lsdException w:name="Medium Grid 1 Accent 2" w:uiPriority="67"/>
+    <w:lsdException w:name="Medium Grid 2 Accent 2" w:uiPriority="68"/>
+    <w:lsdException w:name="Medium Grid 3 Accent 2" w:uiPriority="69"/>
+    <w:lsdException w:name="Dark List Accent 2" w:uiPriority="70"/>
+    <w:lsdException w:name="Colorful Shading Accent 2" w:uiPriority="71"/>
+    <w:lsdException w:name="Colorful List Accent 2" w:uiPriority="72"/>
+    <w:lsdException w:name="Colorful Grid Accent 2" w:uiPriority="73"/>
+    <w:lsdException w:name="Light Shading Accent 3" w:uiPriority="60"/>
+    <w:lsdException w:name="Light List Accent 3" w:uiPriority="61"/>
+    <w:lsdException w:name="Light Grid Accent 3" w:uiPriority="62"/>
+    <w:lsdException w:name="Medium Shading 1 Accent 3" w:uiPriority="63"/>
+    <w:lsdException w:name="Medium Shading 2 Accent 3" w:uiPriority="64"/>
+    <w:lsdException w:name="Medium List 1 Accent 3" w:uiPriority="65"/>
+    <w:lsdException w:name="Medium List 2 Accent 3" w:uiPriority="66"/>
+    <w:lsdException w:name="Medium Grid 1 Accent 3" w:uiPriority="67"/>
+    <w:lsdException w:name="Medium Grid 2 Accent 3" w:uiPriority="68"/>
+    <w:lsdException w:name="Medium Grid 3 Accent 3" w:uiPriority="69"/>
+    <w:lsdException w:name="Dark List Accent 3" w:uiPriority="70"/>
+    <w:lsdException w:name="Colorful Shading Accent 3" w:uiPriority="71"/>
+    <w:lsdException w:name="Colorful List Accent 3" w:uiPriority="72"/>
+    <w:lsdException w:name="Colorful Grid Accent 3" w:uiPriority="73"/>
+    <w:lsdException w:name="Light Shading Accent 4" w:uiPriority="60"/>
+    <w:lsdException w:name="Light List Accent 4" w:uiPriority="61"/>
+    <w:lsdException w:name="Light Grid Accent 4" w:uiPriority="62"/>
+    <w:lsdException w:name="Medium Shading 1 Accent 4" w:uiPriority="63"/>
+    <w:lsdException w:name="Medium Shading 2 Accent 4" w:uiPriority="64"/>
+    <w:lsdException w:name="Medium List 1 Accent 4" w:uiPriority="65"/>
+    <w:lsdException w:name="Medium List 2 Accent 4" w:uiPriority="66"/>
+    <w:lsdException w:name="Medium Grid 1 Accent 4" w:uiPriority="67"/>
+    <w:lsdException w:name="Medium Grid 2 Accent 4" w:uiPriority="68"/>
+    <w:lsdException w:name="Medium Grid 3 Accent 4" w:uiPriority="69"/>
+    <w:lsdException w:name="Dark List Accent 4" w:uiPriority="70"/>
+    <w:lsdException w:name="Colorful Shading Accent 4" w:uiPriority="71"/>
+    <w:lsdException w:name="Colorful List Accent 4" w:uiPriority="72"/>
+    <w:lsdException w:name="Colorful Grid Accent 4" w:uiPriority="73"/>
+    <w:lsdException w:name="Light Shading Accent 5" w:uiPriority="60"/>
+    <w:lsdException w:name="Light List Accent 5" w:uiPriority="61"/>
+    <w:lsdException w:name="Light Grid Accent 5" w:uiPriority="62"/>
+    <w:lsdException w:name="Medium Shading 1 Accent 5" w:uiPriority="63"/>
+    <w:lsdException w:name="Medium Shading 2 Accent 5" w:uiPriority="64"/>
+    <w:lsdException w:name="Medium List 1 Accent 5" w:uiPriority="65"/>
+    <w:lsdException w:name="Medium List 2 Accent 5" w:uiPriority="66"/>
+    <w:lsdException w:name="Medium Grid 1 Accent 5" w:uiPriority="67"/>
+    <w:lsdException w:name="Medium Grid 2 Accent 5" w:uiPriority="68"/>
+    <w:lsdException w:name="Medium Grid 3 Accent 5" w:uiPriority="69"/>
+    <w:lsdException w:name="Dark List Accent 5" w:uiPriority="70"/>
+    <w:lsdException w:name="Colorful Shading Accent 5" w:uiPriority="71"/>
+    <w:lsdException w:name="Colorful List Accent 5" w:uiPriority="72"/>
+    <w:lsdException w:name="Colorful Grid Accent 5" w:uiPriority="73"/>
+    <w:lsdException w:name="Light Shading Accent 6" w:uiPriority="60"/>
+    <w:lsdException w:name="Light List Accent 6" w:uiPriority="61"/>
+    <w:lsdException w:name="Light Grid Accent 6" w:uiPriority="62"/>
+    <w:lsdException w:name="Medium Shading 1 Accent 6" w:uiPriority="63"/>
+    <w:lsdException w:name="Medium Shading 2 Accent 6" w:uiPriority="64"/>
+    <w:lsdException w:name="Medium List 1 Accent 6" w:uiPriority="65"/>
+    <w:lsdException w:name="Medium List 2 Accent 6" w:uiPriority="66"/>
+    <w:lsdException w:name="Medium Grid 1 Accent 6" w:uiPriority="67"/>
+    <w:lsdException w:name="Medium Grid 2 Accent 6" w:uiPriority="68"/>
+    <w:lsdException w:name="Medium Grid 3 Accent 6" w:uiPriority="69"/>
+    <w:lsdException w:name="Dark List Accent 6" w:uiPriority="70"/>
+    <w:lsdException w:name="Colorful Shading Accent 6" w:uiPriority="71"/>
+    <w:lsdException w:name="Colorful List Accent 6" w:uiPriority="72"/>
+    <w:lsdException w:name="Colorful Grid Accent 6" w:uiPriority="73"/>
+    <w:lsdException w:name="Subtle Emphasis" w:uiPriority="19" w:qFormat="1"/>
+    <w:lsdException w:name="Intense Emphasis" w:uiPriority="21" w:qFormat="1"/>
+    <w:lsdException w:name="Subtle Reference" w:uiPriority="31" w:qFormat="1"/>
+    <w:lsdException w:name="Intense Reference" w:uiPriority="32" w:qFormat="1"/>
+    <w:lsdException w:name="Book Title" w:uiPriority="33" w:qFormat="1"/>
+    <w:lsdException w:name="Bibliography" w:semiHidden="1" w:uiPriority="37" w:unhideWhenUsed="1"/>
+    <w:lsdException w:name="TOC Heading" w:semiHidden="1" w:uiPriority="39" w:unhideWhenUsed="1" w:qFormat="1"/>
+    <w:lsdException w:name="Plain Table 1" w:uiPriority="41"/>
+    <w:lsdException w:name="Plain Table 2" w:uiPriority="42"/>
+    <w:lsdException w:name="Plain Table 3" w:uiPriority="43"/>
+    <w:lsdException w:name="Plain Table 4" w:uiPriority="44"/>
+    <w:lsdException w:name="Plain Table 5" w:uiPriority="45"/>
+    <w:lsdException w:name="Grid Table Light" w:uiPriority="40"/>
+    <w:lsdException w:name="Grid Table 1 Light" w:uiPriority="46"/>
+    <w:lsdException w:name="Grid Table 2" w:uiPriority="47"/>
+    <w:lsdException w:name="Grid Table 3" w:uiPriority="48"/>
+    <w:lsdException w:name="Grid Table 4" w:uiPriority="49"/>
+    <w:lsdException w:name="Grid Table 5 Dark" w:uiPriority="50"/>
+    <w:lsdException w:name="Grid Table 6 Colorful" w:uiPriority="51"/>
+    <w:lsdException w:name="Grid Table 7 Colorful" w:uiPriority="52"/>
+    <w:lsdException w:name="Grid Table 1 Light Accent 1" w:uiPriority="46"/>
+    <w:lsdException w:name="Grid Table 2 Accent 1" w:uiPriority="47"/>
+    <w:lsdException w:name="Grid Table 3 Accent 1" w:uiPriority="48"/>
+    <w:lsdException w:name="Grid Table 4 Accent 1" w:uiPriority="49"/>
+    <w:lsdException w:name="Grid Table 5 Dark Accent 1" w:uiPriority="50"/>
+    <w:lsdException w:name="Grid Table 6 Colorful Accent 1" w:uiPriority="51"/>
+    <w:lsdException w:name="Grid Table 7 Colorful Accent 1" w:uiPriority="52"/>
+    <w:lsdException w:name="Grid Table 1 Light Accent 2" w:uiPriority="46"/>
+    <w:lsdException w:name="Grid Table 2 Accent 2" w:uiPriority="47"/>
+    <w:lsdException w:name="Grid Table 3 Accent 2" w:uiPriority="48"/>
+    <w:lsdException w:name="Grid Table 4 Accent 2" w:uiPriority="49"/>
+    <w:lsdException w:name="Grid Table 5 Dark Accent 2" w:uiPriority="50"/>
+    <w:lsdException w:name="Grid Table 6 Colorful Accent 2" w:uiPriority="51"/>
+    <w:lsdException w:name="Grid Table 7 Colorful Accent 2" w:uiPriority="52"/>
+    <w:lsdException w:name="Grid Table 1 Light Accent 3" w:uiPriority="46"/>
+    <w:lsdException w:name="Grid Table 2 Accent 3" w:uiPriority="47"/>
+    <w:lsdException w:name="Grid Table 3 Accent 3" w:uiPriority="48"/>
+    <w:lsdException w:name="Grid Table 4 Accent 3" w:uiPriority="49"/>
+    <w:lsdException w:name="Grid Table 5 Dark Accent 3" w:uiPriority="50"/>
+    <w:lsdException w:name="Grid Table 6 Colorful Accent 3" w:uiPriority="51"/>
+    <w:lsdException w:name="Grid Table 7 Colorful Accent 3" w:uiPriority="52"/>
+    <w:lsdException w:name="Grid Table 1 Light Accent 4" w:uiPriority="46"/>
+    <w:lsdException w:name="Grid Table 2 Accent 4" w:uiPriority="47"/>
+    <w:lsdException w:name="Grid Table 3 Accent 4" w:uiPriority="48"/>
+    <w:lsdException w:name="Grid Table 4 Accent 4" w:uiPriority="49"/>
+    <w:lsdException w:name="Grid Table 5 Dark Accent 4" w:uiPriority="50"/>
+    <w:lsdException w:name="Grid Table 6 Colorful Accent 4" w:uiPriority="51"/>
+    <w:lsdException w:name="Grid Table 7 Colorful Accent 4" w:uiPriority="52"/>
+    <w:lsdException w:name="Grid Table 1 Light Accent 5" w:uiPriority="46"/>
+    <w:lsdException w:name="Grid Table 2 Accent 5" w:uiPriority="47"/>
+    <w:lsdException w:name="Grid Table 3 Accent 5" w:uiPriority="48"/>
+    <w:lsdException w:name="Grid Table 4 Accent 5" w:uiPriority="49"/>
+    <w:lsdException w:name="Grid Table 5 Dark Accent 5" w:uiPriority="50"/>
+    <w:lsdException w:name="Grid Table 6 Colorful Accent 5" w:uiPriority="51"/>
+    <w:lsdException w:name="Grid Table 7 Colorful Accent 5" w:uiPriority="52"/>
+    <w:lsdException w:name="Grid Table 1 Light Accent 6" w:uiPriority="46"/>
+    <w:lsdException w:name="Grid Table 2 Accent 6" w:uiPriority="47"/>
+    <w:lsdException w:name="Grid Table 3 Accent 6" w:uiPriority="48"/>
+    <w:lsdException w:name="Grid Table 4 Accent 6" w:uiPriority="49"/>
+    <w:lsdException w:name="Grid Table 5 Dark Accent 6" w:uiPriority="50"/>
+    <w:lsdException w:name="Grid Table 6 Colorful Accent 6" w:uiPriority="51"/>
+    <w:lsdException w:name="Grid Table 7 Colorful Accent 6" w:uiPriority="52"/>
+    <w:lsdException w:name="List Table 1 Light" w:uiPriority="46"/>
+    <w:lsdException w:name="List Table 2" w:uiPriority="47"/>
+    <w:lsdException w:name="List Table 3" w:uiPriority="48"/>
+    <w:lsdException w:name="List Table 4" w:uiPriority="49"/>
+    <w:lsdException w:name="List Table 5 Dark" w:uiPriority="50"/>
+    <w:lsdException w:name="List Table 6 Colorful" w:uiPriority="51"/>
+    <w:lsdException w:name="List Table 7 Colorful" w:uiPriority="52"/>
+    <w:lsdException w:name="List Table 1 Light Accent 1" w:uiPriority="46"/>
+    <w:lsdException w:name="List Table 2 Accent 1" w:uiPriority="47"/>
+    <w:lsdException w:name="List Table 3 Accent 1" w:uiPriority="48"/>
+    <w:lsdException w:name="List Table 4 Accent 1" w:uiPriority="49"/>
+    <w:lsdException w:name="List Table 5 Dark Accent 1" w:uiPriority="50"/>
+    <w:lsdException w:name="List Table 6 Colorful Accent 1" w:uiPriority="51"/>
+    <w:lsdException w:name="List Table 7 Colorful Accent 1" w:uiPriority="52"/>
+    <w:lsdException w:name="List Table 1 Light Accent 2" w:uiPriority="46"/>
+    <w:lsdException w:name="List Table 2 Accent 2" w:uiPriority="47"/>
+    <w:lsdException w:name="List Table 3 Accent 2" w:uiPriority="48"/>
+    <w:lsdException w:name="List Table 4 Accent 2" w:uiPriority="49"/>
+    <w:lsdException w:name="List Table 5 Dark Accent 2" w:uiPriority="50"/>
+    <w:lsdException w:name="List Table 6 Colorful Accent 2" w:uiPriority="51"/>
+    <w:lsdException w:name="List Table 7 Colorful Accent 2" w:uiPriority="52"/>
+    <w:lsdException w:name="List Table 1 Light Accent 3" w:uiPriority="46"/>
+    <w:lsdException w:name="List Table 2 Accent 3" w:uiPriority="47"/>
+    <w:lsdException w:name="List Table 3 Accent 3" w:uiPriority="48"/>
+    <w:lsdException w:name="List Table 4 Accent 3" w:uiPriority="49"/>
+    <w:lsdException w:name="List Table 5 Dark Accent 3" w:uiPriority="50"/>
+    <w:lsdException w:name="List Table 6 Colorful Accent 3" w:uiPriority="51"/>
+    <w:lsdException w:name="List Table 7 Colorful Accent 3" w:uiPriority="52"/>
+    <w:lsdException w:name="List Table 1 Light Accent 4" w:uiPriority="46"/>
+    <w:lsdException w:name="List Table 2 Accent 4" w:uiPriority="47"/>
+    <w:lsdException w:name="List Table 3 Accent 4" w:uiPriority="48"/>
+    <w:lsdException w:name="List Table 4 Accent 4" w:uiPriority="49"/>
+    <w:lsdException w:name="List Table 5 Dark Accent 4" w:uiPriority="50"/>
+    <w:lsdException w:name="List Table 6 Colorful Accent 4" w:uiPriority="51"/>
+    <w:lsdException w:name="List Table 7 Colorful Accent 4" w:uiPriority="52"/>
+    <w:lsdException w:name="List Table 1 Light Accent 5" w:uiPriority="46"/>
+    <w:lsdException w:name="List Table 2 Accent 5" w:uiPriority="47"/>
+    <w:lsdException w:name="List Table 3 Accent 5" w:uiPriority="48"/>
+    <w:lsdException w:name="List Table 4 Accent 5" w:uiPriority="49"/>
+    <w:lsdException w:name="List Table 5 Dark Accent 5" w:uiPriority="50"/>
+    <w:lsdException w:name="List Table 6 Colorful Accent 5" w:uiPriority="51"/>
+    <w:lsdException w:name="List Table 7 Colorful Accent 5" w:uiPriority="52"/>
+    <w:lsdException w:name="List Table 1 Light Accent 6" w:uiPriority="46"/>
+    <w:lsdException w:name="List Table 2 Accent 6" w:uiPriority="47"/>
+    <w:lsdException w:name="List Table 3 Accent 6" w:uiPriority="48"/>
+    <w:lsdException w:name="List Table 4 Accent 6" w:uiPriority="49"/>
+    <w:lsdException w:name="List Table 5 Dark Accent 6" w:uiPriority="50"/>
+    <w:lsdException w:name="List Table 6 Colorful Accent 6" w:uiPriority="51"/>
+    <w:lsdException w:name="List Table 7 Colorful Accent 6" w:uiPriority="52"/>
+    <w:lsdException w:name="Mention" w:semiHidden="1" w:unhideWhenUsed="1"/>
+    <w:lsdException w:name="Smart Hyperlink" w:semiHidden="1" w:unhideWhenUsed="1"/>
+    <w:lsdException w:name="Hashtag" w:semiHidden="1" w:unhideWhenUsed="1"/>
+    <w:lsdException w:name="Unresolved Mention" w:semiHidden="1" w:unhideWhenUsed="1"/>
+    <w:lsdException w:name="Smart Link" w:semiHidden="1" w:unhideWhenUsed="1"/>
   </w:latentStyles>
   <w:style w:type="paragraph" w:default="1" w:styleId="Normal">
     <w:name w:val="Normal"/>
